--- a/SC_XML_fs_1/test_data/diagrammi_esempi/sorgenti/parallelo_con_storie_multiple.docx
+++ b/SC_XML_fs_1/test_data/diagrammi_esempi/sorgenti/parallelo_con_storie_multiple.docx
@@ -1,6 +1,6 @@
 
 <file path=word/document.xml><?xml version="1.0" encoding="utf-8"?>
-<w:document xmlns:wpc="http://schemas.microsoft.com/office/word/2010/wordprocessingCanvas" xmlns:cx="http://schemas.microsoft.com/office/drawing/2014/chartex" xmlns:cx1="http://schemas.microsoft.com/office/drawing/2015/9/8/chartex" xmlns:cx2="http://schemas.microsoft.com/office/drawing/2015/10/21/chartex" xmlns:cx3="http://schemas.microsoft.com/office/drawing/2016/5/9/chartex" xmlns:cx4="http://schemas.microsoft.com/office/drawing/2016/5/10/chartex" xmlns:cx5="http://schemas.microsoft.com/office/drawing/2016/5/11/chartex" xmlns:cx6="http://schemas.microsoft.com/office/drawing/2016/5/12/chartex" xmlns:cx7="http://schemas.microsoft.com/office/drawing/2016/5/13/chartex" xmlns:cx8="http://schemas.microsoft.com/office/drawing/2016/5/14/chartex" xmlns:mc="http://schemas.openxmlformats.org/markup-compatibility/2006" xmlns:aink="http://schemas.microsoft.com/office/drawing/2016/ink" xmlns:am3d="http://schemas.microsoft.com/office/drawing/2017/model3d" xmlns:o="urn:schemas-microsoft-com:office:office" xmlns:r="http://schemas.openxmlformats.org/officeDocument/2006/relationships" xmlns:m="http://schemas.openxmlformats.org/officeDocument/2006/math" xmlns:v="urn:schemas-microsoft-com:vml" xmlns:wp14="http://schemas.microsoft.com/office/word/2010/wordprocessingDrawing" xmlns:wp="http://schemas.openxmlformats.org/drawingml/2006/wordprocessingDrawing" xmlns:w10="urn:schemas-microsoft-com:office:word" xmlns:w="http://schemas.openxmlformats.org/wordprocessingml/2006/main" xmlns:w14="http://schemas.microsoft.com/office/word/2010/wordml" xmlns:w15="http://schemas.microsoft.com/office/word/2012/wordml" xmlns:w16cid="http://schemas.microsoft.com/office/word/2016/wordml/cid" xmlns:w16se="http://schemas.microsoft.com/office/word/2015/wordml/symex" xmlns:wpg="http://schemas.microsoft.com/office/word/2010/wordprocessingGroup" xmlns:wpi="http://schemas.microsoft.com/office/word/2010/wordprocessingInk" xmlns:wne="http://schemas.microsoft.com/office/word/2006/wordml" xmlns:wps="http://schemas.microsoft.com/office/word/2010/wordprocessingShape" mc:Ignorable="w14 w15 w16se w16cid wp14">
+<w:document xmlns:wpc="http://schemas.microsoft.com/office/word/2010/wordprocessingCanvas" xmlns:mc="http://schemas.openxmlformats.org/markup-compatibility/2006" xmlns:o="urn:schemas-microsoft-com:office:office" xmlns:r="http://schemas.openxmlformats.org/officeDocument/2006/relationships" xmlns:m="http://schemas.openxmlformats.org/officeDocument/2006/math" xmlns:v="urn:schemas-microsoft-com:vml" xmlns:wp14="http://schemas.microsoft.com/office/word/2010/wordprocessingDrawing" xmlns:wp="http://schemas.openxmlformats.org/drawingml/2006/wordprocessingDrawing" xmlns:w10="urn:schemas-microsoft-com:office:word" xmlns:w="http://schemas.openxmlformats.org/wordprocessingml/2006/main" xmlns:w14="http://schemas.microsoft.com/office/word/2010/wordml" xmlns:wpg="http://schemas.microsoft.com/office/word/2010/wordprocessingGroup" xmlns:wpi="http://schemas.microsoft.com/office/word/2010/wordprocessingInk" xmlns:wne="http://schemas.microsoft.com/office/word/2006/wordml" xmlns:wps="http://schemas.microsoft.com/office/word/2010/wordprocessingShape" mc:Ignorable="w14 wp14">
   <w:body>
     <w:p>
       <w:pPr>
@@ -10,112 +10,23 @@
           <w:lang w:val="en-GB"/>
         </w:rPr>
       </w:pPr>
-    </w:p>
-    <w:p>
-      <w:pPr>
-        <w:rPr>
-          <w:sz w:val="32"/>
-          <w:szCs w:val="32"/>
-          <w:lang w:val="en-GB"/>
-        </w:rPr>
-      </w:pPr>
       <w:r>
         <w:rPr>
           <w:noProof/>
           <w:sz w:val="32"/>
           <w:szCs w:val="32"/>
-          <w:lang w:val="en-GB"/>
+          <w:lang w:eastAsia="it-IT"/>
         </w:rPr>
         <mc:AlternateContent>
           <mc:Choice Requires="wps">
             <w:drawing>
-              <wp:anchor distT="0" distB="0" distL="114300" distR="114300" simplePos="0" relativeHeight="251706368" behindDoc="0" locked="0" layoutInCell="1" allowOverlap="1" wp14:anchorId="09FA5C1C" wp14:editId="64AC46EE">
+              <wp:anchor distT="0" distB="0" distL="114300" distR="114300" simplePos="0" relativeHeight="251707392" behindDoc="0" locked="0" layoutInCell="1" allowOverlap="1" wp14:anchorId="0862DA59" wp14:editId="535F3A75">
                 <wp:simplePos x="0" y="0"/>
                 <wp:positionH relativeFrom="margin">
-                  <wp:posOffset>4170680</wp:posOffset>
+                  <wp:posOffset>4173855</wp:posOffset>
                 </wp:positionH>
                 <wp:positionV relativeFrom="paragraph">
-                  <wp:posOffset>263525</wp:posOffset>
-                </wp:positionV>
-                <wp:extent cx="45085" cy="45085"/>
-                <wp:effectExtent l="0" t="0" r="12065" b="12065"/>
-                <wp:wrapNone/>
-                <wp:docPr id="98" name="Ovale 98"/>
-                <wp:cNvGraphicFramePr/>
-                <a:graphic xmlns:a="http://schemas.openxmlformats.org/drawingml/2006/main">
-                  <a:graphicData uri="http://schemas.microsoft.com/office/word/2010/wordprocessingShape">
-                    <wps:wsp>
-                      <wps:cNvSpPr/>
-                      <wps:spPr>
-                        <a:xfrm>
-                          <a:off x="0" y="0"/>
-                          <a:ext cx="45085" cy="45085"/>
-                        </a:xfrm>
-                        <a:prstGeom prst="ellipse">
-                          <a:avLst/>
-                        </a:prstGeom>
-                      </wps:spPr>
-                      <wps:style>
-                        <a:lnRef idx="2">
-                          <a:schemeClr val="dk1">
-                            <a:shade val="50000"/>
-                          </a:schemeClr>
-                        </a:lnRef>
-                        <a:fillRef idx="1">
-                          <a:schemeClr val="dk1"/>
-                        </a:fillRef>
-                        <a:effectRef idx="0">
-                          <a:schemeClr val="dk1"/>
-                        </a:effectRef>
-                        <a:fontRef idx="minor">
-                          <a:schemeClr val="lt1"/>
-                        </a:fontRef>
-                      </wps:style>
-                      <wps:bodyPr rot="0" spcFirstLastPara="0" vertOverflow="overflow" horzOverflow="overflow" vert="horz" wrap="square" lIns="91440" tIns="45720" rIns="91440" bIns="45720" numCol="1" spcCol="0" rtlCol="0" fromWordArt="0" anchor="ctr" anchorCtr="0" forceAA="0" compatLnSpc="1">
-                        <a:prstTxWarp prst="textNoShape">
-                          <a:avLst/>
-                        </a:prstTxWarp>
-                        <a:noAutofit/>
-                      </wps:bodyPr>
-                    </wps:wsp>
-                  </a:graphicData>
-                </a:graphic>
-                <wp14:sizeRelH relativeFrom="margin">
-                  <wp14:pctWidth>0</wp14:pctWidth>
-                </wp14:sizeRelH>
-                <wp14:sizeRelV relativeFrom="margin">
-                  <wp14:pctHeight>0</wp14:pctHeight>
-                </wp14:sizeRelV>
-              </wp:anchor>
-            </w:drawing>
-          </mc:Choice>
-          <mc:Fallback>
-            <w:pict>
-              <v:oval w14:anchorId="78BF73CE" id="Ovale 98" o:spid="_x0000_s1026" style="position:absolute;margin-left:328.4pt;margin-top:20.75pt;width:3.55pt;height:3.55pt;z-index:251706368;visibility:visible;mso-wrap-style:square;mso-width-percent:0;mso-height-percent:0;mso-wrap-distance-left:9pt;mso-wrap-distance-top:0;mso-wrap-distance-right:9pt;mso-wrap-distance-bottom:0;mso-position-horizontal:absolute;mso-position-horizontal-relative:margin;mso-position-vertical:absolute;mso-position-vertical-relative:text;mso-width-percent:0;mso-height-percent:0;mso-width-relative:margin;mso-height-relative:margin;v-text-anchor:middle" o:gfxdata="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" fillcolor="black [3200]" strokecolor="black [1600]" strokeweight="1pt">
-                <v:stroke joinstyle="miter"/>
-                <w10:wrap anchorx="margin"/>
-              </v:oval>
-            </w:pict>
-          </mc:Fallback>
-        </mc:AlternateContent>
-      </w:r>
-      <w:r>
-        <w:rPr>
-          <w:noProof/>
-          <w:sz w:val="32"/>
-          <w:szCs w:val="32"/>
-          <w:lang w:val="en-GB"/>
-        </w:rPr>
-        <mc:AlternateContent>
-          <mc:Choice Requires="wps">
-            <w:drawing>
-              <wp:anchor distT="0" distB="0" distL="114300" distR="114300" simplePos="0" relativeHeight="251707392" behindDoc="0" locked="0" layoutInCell="1" allowOverlap="1" wp14:anchorId="402A1178" wp14:editId="28ED0FD9">
-                <wp:simplePos x="0" y="0"/>
-                <wp:positionH relativeFrom="margin">
-                  <wp:posOffset>4040996</wp:posOffset>
-                </wp:positionH>
-                <wp:positionV relativeFrom="paragraph">
-                  <wp:posOffset>288817</wp:posOffset>
+                  <wp:posOffset>265430</wp:posOffset>
                 </wp:positionV>
                 <wp:extent cx="136525" cy="177165"/>
                 <wp:effectExtent l="38100" t="0" r="34925" b="51435"/>
@@ -167,11 +78,11 @@
           </mc:Choice>
           <mc:Fallback>
             <w:pict>
-              <v:shapetype w14:anchorId="1514D5BF" id="_x0000_t32" coordsize="21600,21600" o:spt="32" o:oned="t" path="m,l21600,21600e" filled="f">
+              <v:shapetype id="_x0000_t32" coordsize="21600,21600" o:spt="32" o:oned="t" path="m,l21600,21600e" filled="f">
                 <v:path arrowok="t" fillok="f" o:connecttype="none"/>
                 <o:lock v:ext="edit" shapetype="t"/>
               </v:shapetype>
-              <v:shape id="Connettore 2 99" o:spid="_x0000_s1026" type="#_x0000_t32" style="position:absolute;margin-left:318.2pt;margin-top:22.75pt;width:10.75pt;height:13.95pt;flip:x;z-index:251707392;visibility:visible;mso-wrap-style:square;mso-width-percent:0;mso-height-percent:0;mso-wrap-distance-left:9pt;mso-wrap-distance-top:0;mso-wrap-distance-right:9pt;mso-wrap-distance-bottom:0;mso-position-horizontal:absolute;mso-position-horizontal-relative:margin;mso-position-vertical:absolute;mso-position-vertical-relative:text;mso-width-percent:0;mso-height-percent:0;mso-width-relative:margin;mso-height-relative:margin" o:gfxdata="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" strokecolor="black [3200]" strokeweight=".5pt">
+              <v:shape id="Connettore 2 99" o:spid="_x0000_s1026" type="#_x0000_t32" style="position:absolute;margin-left:328.65pt;margin-top:20.9pt;width:10.75pt;height:13.95pt;flip:x;z-index:251707392;visibility:visible;mso-wrap-style:square;mso-width-percent:0;mso-height-percent:0;mso-wrap-distance-left:9pt;mso-wrap-distance-top:0;mso-wrap-distance-right:9pt;mso-wrap-distance-bottom:0;mso-position-horizontal:absolute;mso-position-horizontal-relative:margin;mso-position-vertical:absolute;mso-position-vertical-relative:text;mso-width-percent:0;mso-height-percent:0;mso-width-relative:margin;mso-height-relative:margin" o:gfxdata="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" strokecolor="black [3200]" strokeweight=".5pt">
                 <v:stroke endarrow="block" joinstyle="miter"/>
                 <w10:wrap anchorx="margin"/>
               </v:shape>
@@ -184,12 +95,101 @@
           <w:noProof/>
           <w:sz w:val="32"/>
           <w:szCs w:val="32"/>
-          <w:lang w:val="en-GB"/>
+          <w:lang w:eastAsia="it-IT"/>
         </w:rPr>
         <mc:AlternateContent>
           <mc:Choice Requires="wps">
             <w:drawing>
-              <wp:anchor distT="0" distB="0" distL="114300" distR="114300" simplePos="0" relativeHeight="251704320" behindDoc="0" locked="0" layoutInCell="1" allowOverlap="1" wp14:anchorId="2985B6D9" wp14:editId="09C47375">
+              <wp:anchor distT="0" distB="0" distL="114300" distR="114300" simplePos="0" relativeHeight="251706368" behindDoc="0" locked="0" layoutInCell="1" allowOverlap="1" wp14:anchorId="5380A54C" wp14:editId="09523A84">
+                <wp:simplePos x="0" y="0"/>
+                <wp:positionH relativeFrom="margin">
+                  <wp:posOffset>4304030</wp:posOffset>
+                </wp:positionH>
+                <wp:positionV relativeFrom="paragraph">
+                  <wp:posOffset>240665</wp:posOffset>
+                </wp:positionV>
+                <wp:extent cx="45085" cy="45085"/>
+                <wp:effectExtent l="0" t="0" r="12065" b="12065"/>
+                <wp:wrapNone/>
+                <wp:docPr id="98" name="Ovale 98"/>
+                <wp:cNvGraphicFramePr/>
+                <a:graphic xmlns:a="http://schemas.openxmlformats.org/drawingml/2006/main">
+                  <a:graphicData uri="http://schemas.microsoft.com/office/word/2010/wordprocessingShape">
+                    <wps:wsp>
+                      <wps:cNvSpPr/>
+                      <wps:spPr>
+                        <a:xfrm>
+                          <a:off x="0" y="0"/>
+                          <a:ext cx="45085" cy="45085"/>
+                        </a:xfrm>
+                        <a:prstGeom prst="ellipse">
+                          <a:avLst/>
+                        </a:prstGeom>
+                      </wps:spPr>
+                      <wps:style>
+                        <a:lnRef idx="2">
+                          <a:schemeClr val="dk1">
+                            <a:shade val="50000"/>
+                          </a:schemeClr>
+                        </a:lnRef>
+                        <a:fillRef idx="1">
+                          <a:schemeClr val="dk1"/>
+                        </a:fillRef>
+                        <a:effectRef idx="0">
+                          <a:schemeClr val="dk1"/>
+                        </a:effectRef>
+                        <a:fontRef idx="minor">
+                          <a:schemeClr val="lt1"/>
+                        </a:fontRef>
+                      </wps:style>
+                      <wps:bodyPr rot="0" spcFirstLastPara="0" vertOverflow="overflow" horzOverflow="overflow" vert="horz" wrap="square" lIns="91440" tIns="45720" rIns="91440" bIns="45720" numCol="1" spcCol="0" rtlCol="0" fromWordArt="0" anchor="ctr" anchorCtr="0" forceAA="0" compatLnSpc="1">
+                        <a:prstTxWarp prst="textNoShape">
+                          <a:avLst/>
+                        </a:prstTxWarp>
+                        <a:noAutofit/>
+                      </wps:bodyPr>
+                    </wps:wsp>
+                  </a:graphicData>
+                </a:graphic>
+                <wp14:sizeRelH relativeFrom="margin">
+                  <wp14:pctWidth>0</wp14:pctWidth>
+                </wp14:sizeRelH>
+                <wp14:sizeRelV relativeFrom="margin">
+                  <wp14:pctHeight>0</wp14:pctHeight>
+                </wp14:sizeRelV>
+              </wp:anchor>
+            </w:drawing>
+          </mc:Choice>
+          <mc:Fallback>
+            <w:pict>
+              <v:oval id="Ovale 98" o:spid="_x0000_s1026" style="position:absolute;margin-left:338.9pt;margin-top:18.95pt;width:3.55pt;height:3.55pt;z-index:251706368;visibility:visible;mso-wrap-style:square;mso-width-percent:0;mso-height-percent:0;mso-wrap-distance-left:9pt;mso-wrap-distance-top:0;mso-wrap-distance-right:9pt;mso-wrap-distance-bottom:0;mso-position-horizontal:absolute;mso-position-horizontal-relative:margin;mso-position-vertical:absolute;mso-position-vertical-relative:text;mso-width-percent:0;mso-height-percent:0;mso-width-relative:margin;mso-height-relative:margin;v-text-anchor:middle" o:gfxdata="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" fillcolor="black [3200]" strokecolor="black [1600]" strokeweight="1pt">
+                <v:stroke joinstyle="miter"/>
+                <w10:wrap anchorx="margin"/>
+              </v:oval>
+            </w:pict>
+          </mc:Fallback>
+        </mc:AlternateContent>
+      </w:r>
+    </w:p>
+    <w:p>
+      <w:pPr>
+        <w:rPr>
+          <w:sz w:val="32"/>
+          <w:szCs w:val="32"/>
+          <w:lang w:val="en-GB"/>
+        </w:rPr>
+      </w:pPr>
+      <w:r>
+        <w:rPr>
+          <w:noProof/>
+          <w:sz w:val="32"/>
+          <w:szCs w:val="32"/>
+          <w:lang w:eastAsia="it-IT"/>
+        </w:rPr>
+        <mc:AlternateContent>
+          <mc:Choice Requires="wps">
+            <w:drawing>
+              <wp:anchor distT="0" distB="0" distL="114300" distR="114300" simplePos="0" relativeHeight="251704320" behindDoc="0" locked="0" layoutInCell="1" allowOverlap="1" wp14:anchorId="7B1FE1E0" wp14:editId="11293913">
                 <wp:simplePos x="0" y="0"/>
                 <wp:positionH relativeFrom="margin">
                   <wp:posOffset>3627120</wp:posOffset>
@@ -249,7 +249,7 @@
               </wp:anchor>
             </w:drawing>
           </mc:Choice>
-          <mc:Fallback>
+          <mc:Fallback xmlns:w16se="http://schemas.microsoft.com/office/word/2015/wordml/symex" xmlns:w16cid="http://schemas.microsoft.com/office/word/2016/wordml/cid" xmlns:w15="http://schemas.microsoft.com/office/word/2012/wordml" xmlns:am3d="http://schemas.microsoft.com/office/drawing/2017/model3d" xmlns:aink="http://schemas.microsoft.com/office/drawing/2016/ink" xmlns:cx8="http://schemas.microsoft.com/office/drawing/2016/5/14/chartex" xmlns:cx7="http://schemas.microsoft.com/office/drawing/2016/5/13/chartex" xmlns:cx6="http://schemas.microsoft.com/office/drawing/2016/5/12/chartex" xmlns:cx5="http://schemas.microsoft.com/office/drawing/2016/5/11/chartex" xmlns:cx4="http://schemas.microsoft.com/office/drawing/2016/5/10/chartex" xmlns:cx3="http://schemas.microsoft.com/office/drawing/2016/5/9/chartex" xmlns:cx2="http://schemas.microsoft.com/office/drawing/2015/10/21/chartex" xmlns:cx1="http://schemas.microsoft.com/office/drawing/2015/9/8/chartex" xmlns:cx="http://schemas.microsoft.com/office/drawing/2014/chartex">
             <w:pict>
               <v:oval w14:anchorId="6E0582EA" id="Ovale 96" o:spid="_x0000_s1026" style="position:absolute;margin-left:285.6pt;margin-top:24.55pt;width:3.55pt;height:3.55pt;z-index:251704320;visibility:visible;mso-wrap-style:square;mso-width-percent:0;mso-height-percent:0;mso-wrap-distance-left:9pt;mso-wrap-distance-top:0;mso-wrap-distance-right:9pt;mso-wrap-distance-bottom:0;mso-position-horizontal:absolute;mso-position-horizontal-relative:margin;mso-position-vertical:absolute;mso-position-vertical-relative:text;mso-width-percent:0;mso-height-percent:0;mso-width-relative:margin;mso-height-relative:margin;v-text-anchor:middle" o:gfxdata="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" fillcolor="black [3200]" strokecolor="black [1600]" strokeweight="1pt">
                 <v:stroke joinstyle="miter"/>
@@ -264,12 +264,12 @@
           <w:noProof/>
           <w:sz w:val="32"/>
           <w:szCs w:val="32"/>
-          <w:lang w:val="en-GB"/>
+          <w:lang w:eastAsia="it-IT"/>
         </w:rPr>
         <mc:AlternateContent>
           <mc:Choice Requires="wps">
             <w:drawing>
-              <wp:anchor distT="0" distB="0" distL="114300" distR="114300" simplePos="0" relativeHeight="251705344" behindDoc="0" locked="0" layoutInCell="1" allowOverlap="1" wp14:anchorId="508E1410" wp14:editId="75A48B5E">
+              <wp:anchor distT="0" distB="0" distL="114300" distR="114300" simplePos="0" relativeHeight="251705344" behindDoc="0" locked="0" layoutInCell="1" allowOverlap="1" wp14:anchorId="757F5A8D" wp14:editId="31C1CC75">
                 <wp:simplePos x="0" y="0"/>
                 <wp:positionH relativeFrom="margin">
                   <wp:posOffset>3496945</wp:posOffset>
@@ -325,7 +325,7 @@
               </wp:anchor>
             </w:drawing>
           </mc:Choice>
-          <mc:Fallback>
+          <mc:Fallback xmlns:w16se="http://schemas.microsoft.com/office/word/2015/wordml/symex" xmlns:w16cid="http://schemas.microsoft.com/office/word/2016/wordml/cid" xmlns:w15="http://schemas.microsoft.com/office/word/2012/wordml" xmlns:am3d="http://schemas.microsoft.com/office/drawing/2017/model3d" xmlns:aink="http://schemas.microsoft.com/office/drawing/2016/ink" xmlns:cx8="http://schemas.microsoft.com/office/drawing/2016/5/14/chartex" xmlns:cx7="http://schemas.microsoft.com/office/drawing/2016/5/13/chartex" xmlns:cx6="http://schemas.microsoft.com/office/drawing/2016/5/12/chartex" xmlns:cx5="http://schemas.microsoft.com/office/drawing/2016/5/11/chartex" xmlns:cx4="http://schemas.microsoft.com/office/drawing/2016/5/10/chartex" xmlns:cx3="http://schemas.microsoft.com/office/drawing/2016/5/9/chartex" xmlns:cx2="http://schemas.microsoft.com/office/drawing/2015/10/21/chartex" xmlns:cx1="http://schemas.microsoft.com/office/drawing/2015/9/8/chartex" xmlns:cx="http://schemas.microsoft.com/office/drawing/2014/chartex">
             <w:pict>
               <v:shape w14:anchorId="19117C7E" id="Connettore 2 97" o:spid="_x0000_s1026" type="#_x0000_t32" style="position:absolute;margin-left:275.35pt;margin-top:27.8pt;width:10.75pt;height:13.95pt;flip:x;z-index:251705344;visibility:visible;mso-wrap-style:square;mso-width-percent:0;mso-height-percent:0;mso-wrap-distance-left:9pt;mso-wrap-distance-top:0;mso-wrap-distance-right:9pt;mso-wrap-distance-bottom:0;mso-position-horizontal:absolute;mso-position-horizontal-relative:margin;mso-position-vertical:absolute;mso-position-vertical-relative:text;mso-width-percent:0;mso-height-percent:0;mso-width-relative:margin;mso-height-relative:margin" o:gfxdata="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" strokecolor="black [3200]" strokeweight=".5pt">
                 <v:stroke endarrow="block" joinstyle="miter"/>
@@ -340,20 +340,20 @@
           <w:noProof/>
           <w:sz w:val="32"/>
           <w:szCs w:val="32"/>
-          <w:lang w:val="en-GB"/>
+          <w:lang w:eastAsia="it-IT"/>
         </w:rPr>
         <mc:AlternateContent>
           <mc:Choice Requires="wps">
             <w:drawing>
-              <wp:anchor distT="0" distB="0" distL="114300" distR="114300" simplePos="0" relativeHeight="251673600" behindDoc="1" locked="0" layoutInCell="1" allowOverlap="1" wp14:anchorId="44838205" wp14:editId="041FD0D0">
+              <wp:anchor distT="0" distB="0" distL="114300" distR="114300" simplePos="0" relativeHeight="251673600" behindDoc="1" locked="0" layoutInCell="1" allowOverlap="1" wp14:anchorId="0262E23B" wp14:editId="268DA2BD">
                 <wp:simplePos x="0" y="0"/>
                 <wp:positionH relativeFrom="column">
-                  <wp:posOffset>-323275</wp:posOffset>
+                  <wp:posOffset>-326390</wp:posOffset>
                 </wp:positionH>
                 <wp:positionV relativeFrom="paragraph">
-                  <wp:posOffset>80669</wp:posOffset>
+                  <wp:posOffset>80645</wp:posOffset>
                 </wp:positionV>
-                <wp:extent cx="5175250" cy="3100477"/>
+                <wp:extent cx="5175250" cy="3100070"/>
                 <wp:effectExtent l="0" t="0" r="25400" b="24130"/>
                 <wp:wrapNone/>
                 <wp:docPr id="520" name="Rettangolo 520"/>
@@ -365,7 +365,7 @@
                       <wps:spPr>
                         <a:xfrm>
                           <a:off x="0" y="0"/>
-                          <a:ext cx="5175250" cy="3100477"/>
+                          <a:ext cx="5175250" cy="3100070"/>
                         </a:xfrm>
                         <a:prstGeom prst="rect">
                           <a:avLst/>
@@ -399,9 +399,11 @@
                             <w:pPr>
                               <w:jc w:val="center"/>
                             </w:pPr>
+                            <w:proofErr w:type="gramStart"/>
                             <w:r>
                               <w:t>t</w:t>
                             </w:r>
+                            <w:proofErr w:type="gramEnd"/>
                           </w:p>
                         </w:txbxContent>
                       </wps:txbx>
@@ -425,16 +427,18 @@
           </mc:Choice>
           <mc:Fallback>
             <w:pict>
-              <v:rect w14:anchorId="44838205" id="Rettangolo 520" o:spid="_x0000_s1026" style="position:absolute;margin-left:-25.45pt;margin-top:6.35pt;width:407.5pt;height:244.15pt;z-index:-251642880;visibility:visible;mso-wrap-style:square;mso-width-percent:0;mso-height-percent:0;mso-wrap-distance-left:9pt;mso-wrap-distance-top:0;mso-wrap-distance-right:9pt;mso-wrap-distance-bottom:0;mso-position-horizontal:absolute;mso-position-horizontal-relative:text;mso-position-vertical:absolute;mso-position-vertical-relative:text;mso-width-percent:0;mso-height-percent:0;mso-width-relative:margin;mso-height-relative:margin;v-text-anchor:middle" o:gfxdata="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" filled="f" strokecolor="black [3213]" strokeweight="1pt">
+              <v:rect id="Rettangolo 520" o:spid="_x0000_s1026" style="position:absolute;margin-left:-25.7pt;margin-top:6.35pt;width:407.5pt;height:244.1pt;z-index:-251642880;visibility:visible;mso-wrap-style:square;mso-width-percent:0;mso-height-percent:0;mso-wrap-distance-left:9pt;mso-wrap-distance-top:0;mso-wrap-distance-right:9pt;mso-wrap-distance-bottom:0;mso-position-horizontal:absolute;mso-position-horizontal-relative:text;mso-position-vertical:absolute;mso-position-vertical-relative:text;mso-width-percent:0;mso-height-percent:0;mso-width-relative:margin;mso-height-relative:margin;v-text-anchor:middle" o:gfxdata="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" filled="f" strokecolor="black [3213]" strokeweight="1pt">
                 <v:textbox>
                   <w:txbxContent>
                     <w:p>
                       <w:pPr>
                         <w:jc w:val="center"/>
                       </w:pPr>
+                      <w:proofErr w:type="gramStart"/>
                       <w:r>
                         <w:t>t</w:t>
                       </w:r>
+                      <w:proofErr w:type="gramEnd"/>
                     </w:p>
                   </w:txbxContent>
                 </v:textbox>
@@ -448,7 +452,7 @@
           <w:noProof/>
           <w:sz w:val="32"/>
           <w:szCs w:val="32"/>
-          <w:lang w:val="en-GB"/>
+          <w:lang w:eastAsia="it-IT"/>
         </w:rPr>
         <mc:AlternateContent>
           <mc:Choice Requires="wps">
@@ -546,7 +550,7 @@
               </wp:anchor>
             </w:drawing>
           </mc:Choice>
-          <mc:Fallback>
+          <mc:Fallback xmlns:w16se="http://schemas.microsoft.com/office/word/2015/wordml/symex" xmlns:w16cid="http://schemas.microsoft.com/office/word/2016/wordml/cid" xmlns:w15="http://schemas.microsoft.com/office/word/2012/wordml" xmlns:am3d="http://schemas.microsoft.com/office/drawing/2017/model3d" xmlns:aink="http://schemas.microsoft.com/office/drawing/2016/ink" xmlns:cx8="http://schemas.microsoft.com/office/drawing/2016/5/14/chartex" xmlns:cx7="http://schemas.microsoft.com/office/drawing/2016/5/13/chartex" xmlns:cx6="http://schemas.microsoft.com/office/drawing/2016/5/12/chartex" xmlns:cx5="http://schemas.microsoft.com/office/drawing/2016/5/11/chartex" xmlns:cx4="http://schemas.microsoft.com/office/drawing/2016/5/10/chartex" xmlns:cx3="http://schemas.microsoft.com/office/drawing/2016/5/9/chartex" xmlns:cx2="http://schemas.microsoft.com/office/drawing/2015/10/21/chartex" xmlns:cx1="http://schemas.microsoft.com/office/drawing/2015/9/8/chartex" xmlns:cx="http://schemas.microsoft.com/office/drawing/2014/chartex">
             <w:pict>
               <v:rect w14:anchorId="539A6A9E" id="Rettangolo 528" o:spid="_x0000_s1027" style="position:absolute;margin-left:148.35pt;margin-top:10.1pt;width:43.85pt;height:26.45pt;z-index:251674624;visibility:visible;mso-wrap-style:square;mso-width-percent:0;mso-height-percent:0;mso-wrap-distance-left:9pt;mso-wrap-distance-top:0;mso-wrap-distance-right:9pt;mso-wrap-distance-bottom:0;mso-position-horizontal:absolute;mso-position-horizontal-relative:margin;mso-position-vertical:absolute;mso-position-vertical-relative:text;mso-width-percent:0;mso-height-percent:0;mso-width-relative:margin;mso-height-relative:margin;v-text-anchor:middle" o:gfxdata="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" filled="f" stroked="f" strokeweight="1pt">
                 <v:textbox>
@@ -581,7 +585,7 @@
           <w:noProof/>
           <w:sz w:val="32"/>
           <w:szCs w:val="32"/>
-          <w:lang w:val="en-GB"/>
+          <w:lang w:eastAsia="it-IT"/>
         </w:rPr>
         <mc:AlternateContent>
           <mc:Choice Requires="wps">
@@ -651,7 +655,7 @@
               </wp:anchor>
             </w:drawing>
           </mc:Choice>
-          <mc:Fallback>
+          <mc:Fallback xmlns:w16se="http://schemas.microsoft.com/office/word/2015/wordml/symex" xmlns:w16cid="http://schemas.microsoft.com/office/word/2016/wordml/cid" xmlns:w15="http://schemas.microsoft.com/office/word/2012/wordml" xmlns:am3d="http://schemas.microsoft.com/office/drawing/2017/model3d" xmlns:aink="http://schemas.microsoft.com/office/drawing/2016/ink" xmlns:cx8="http://schemas.microsoft.com/office/drawing/2016/5/14/chartex" xmlns:cx7="http://schemas.microsoft.com/office/drawing/2016/5/13/chartex" xmlns:cx6="http://schemas.microsoft.com/office/drawing/2016/5/12/chartex" xmlns:cx5="http://schemas.microsoft.com/office/drawing/2016/5/11/chartex" xmlns:cx4="http://schemas.microsoft.com/office/drawing/2016/5/10/chartex" xmlns:cx3="http://schemas.microsoft.com/office/drawing/2016/5/9/chartex" xmlns:cx2="http://schemas.microsoft.com/office/drawing/2015/10/21/chartex" xmlns:cx1="http://schemas.microsoft.com/office/drawing/2015/9/8/chartex" xmlns:cx="http://schemas.microsoft.com/office/drawing/2014/chartex">
             <w:pict>
               <v:oval w14:anchorId="40710D27" id="Ovale 553" o:spid="_x0000_s1026" style="position:absolute;margin-left:337.5pt;margin-top:11.75pt;width:25.8pt;height:25.1pt;z-index:251675648;visibility:visible;mso-wrap-style:square;mso-height-percent:0;mso-wrap-distance-left:9pt;mso-wrap-distance-top:0;mso-wrap-distance-right:9pt;mso-wrap-distance-bottom:0;mso-position-horizontal:absolute;mso-position-horizontal-relative:text;mso-position-vertical:absolute;mso-position-vertical-relative:text;mso-height-percent:0;mso-height-relative:margin;v-text-anchor:middle" o:gfxdata="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" fillcolor="white [3212]" strokecolor="red" strokeweight="1pt">
                 <v:stroke joinstyle="miter"/>
@@ -665,7 +669,7 @@
           <w:noProof/>
           <w:sz w:val="32"/>
           <w:szCs w:val="32"/>
-          <w:lang w:val="en-GB"/>
+          <w:lang w:eastAsia="it-IT"/>
         </w:rPr>
         <mc:AlternateContent>
           <mc:Choice Requires="wps">
@@ -773,7 +777,7 @@
               </wp:anchor>
             </w:drawing>
           </mc:Choice>
-          <mc:Fallback>
+          <mc:Fallback xmlns:w16se="http://schemas.microsoft.com/office/word/2015/wordml/symex" xmlns:w16cid="http://schemas.microsoft.com/office/word/2016/wordml/cid" xmlns:w15="http://schemas.microsoft.com/office/word/2012/wordml" xmlns:am3d="http://schemas.microsoft.com/office/drawing/2017/model3d" xmlns:aink="http://schemas.microsoft.com/office/drawing/2016/ink" xmlns:cx8="http://schemas.microsoft.com/office/drawing/2016/5/14/chartex" xmlns:cx7="http://schemas.microsoft.com/office/drawing/2016/5/13/chartex" xmlns:cx6="http://schemas.microsoft.com/office/drawing/2016/5/12/chartex" xmlns:cx5="http://schemas.microsoft.com/office/drawing/2016/5/11/chartex" xmlns:cx4="http://schemas.microsoft.com/office/drawing/2016/5/10/chartex" xmlns:cx3="http://schemas.microsoft.com/office/drawing/2016/5/9/chartex" xmlns:cx2="http://schemas.microsoft.com/office/drawing/2015/10/21/chartex" xmlns:cx1="http://schemas.microsoft.com/office/drawing/2015/9/8/chartex" xmlns:cx="http://schemas.microsoft.com/office/drawing/2014/chartex">
             <w:pict>
               <v:rect w14:anchorId="53445917" id="Rettangolo 554" o:spid="_x0000_s1028" style="position:absolute;margin-left:329pt;margin-top:13.1pt;width:43.85pt;height:23.7pt;z-index:251676672;visibility:visible;mso-wrap-style:square;mso-width-percent:0;mso-height-percent:0;mso-wrap-distance-left:9pt;mso-wrap-distance-top:0;mso-wrap-distance-right:9pt;mso-wrap-distance-bottom:0;mso-position-horizontal:absolute;mso-position-horizontal-relative:margin;mso-position-vertical:absolute;mso-position-vertical-relative:text;mso-width-percent:0;mso-height-percent:0;mso-width-relative:margin;mso-height-relative:margin;v-text-anchor:middle" o:gfxdata="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" filled="f" stroked="f" strokeweight="1pt">
                 <v:textbox>
@@ -827,12 +831,12 @@
           <w:noProof/>
           <w:sz w:val="32"/>
           <w:szCs w:val="32"/>
-          <w:lang w:val="en-GB"/>
+          <w:lang w:eastAsia="it-IT"/>
         </w:rPr>
         <mc:AlternateContent>
           <mc:Choice Requires="wps">
             <w:drawing>
-              <wp:anchor distT="0" distB="0" distL="114300" distR="114300" simplePos="0" relativeHeight="251663360" behindDoc="0" locked="0" layoutInCell="1" allowOverlap="1" wp14:anchorId="1A89B71D" wp14:editId="304284C4">
+              <wp:anchor distT="0" distB="0" distL="114300" distR="114300" simplePos="0" relativeHeight="251663360" behindDoc="0" locked="0" layoutInCell="1" allowOverlap="1" wp14:anchorId="3A62A67F" wp14:editId="759A21D0">
                 <wp:simplePos x="0" y="0"/>
                 <wp:positionH relativeFrom="column">
                   <wp:posOffset>1867799</wp:posOffset>
@@ -927,7 +931,7 @@
           </mc:Choice>
           <mc:Fallback>
             <w:pict>
-              <v:rect w14:anchorId="1A89B71D" id="Rettangolo 360" o:spid="_x0000_s1029" style="position:absolute;margin-left:147.05pt;margin-top:9.2pt;width:43.85pt;height:26.45pt;z-index:251663360;visibility:visible;mso-wrap-style:square;mso-width-percent:0;mso-height-percent:0;mso-wrap-distance-left:9pt;mso-wrap-distance-top:0;mso-wrap-distance-right:9pt;mso-wrap-distance-bottom:0;mso-position-horizontal:absolute;mso-position-horizontal-relative:text;mso-position-vertical:absolute;mso-position-vertical-relative:text;mso-width-percent:0;mso-height-percent:0;mso-width-relative:margin;mso-height-relative:margin;v-text-anchor:middle" o:gfxdata="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" filled="f" stroked="f" strokeweight="1pt">
+              <v:rect id="Rettangolo 360" o:spid="_x0000_s1029" style="position:absolute;margin-left:147.05pt;margin-top:9.2pt;width:43.85pt;height:26.45pt;z-index:251663360;visibility:visible;mso-wrap-style:square;mso-width-percent:0;mso-height-percent:0;mso-wrap-distance-left:9pt;mso-wrap-distance-top:0;mso-wrap-distance-right:9pt;mso-wrap-distance-bottom:0;mso-position-horizontal:absolute;mso-position-horizontal-relative:text;mso-position-vertical:absolute;mso-position-vertical-relative:text;mso-width-percent:0;mso-height-percent:0;mso-width-relative:margin;mso-height-relative:margin;v-text-anchor:middle" o:gfxdata="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" filled="f" stroked="f" strokeweight="1pt">
                 <v:textbox>
                   <w:txbxContent>
                     <w:p>
@@ -960,22 +964,22 @@
           <w:noProof/>
           <w:sz w:val="32"/>
           <w:szCs w:val="32"/>
-          <w:lang w:val="en-GB"/>
+          <w:lang w:eastAsia="it-IT"/>
         </w:rPr>
         <mc:AlternateContent>
           <mc:Choice Requires="wps">
             <w:drawing>
-              <wp:anchor distT="45720" distB="45720" distL="114300" distR="114300" simplePos="0" relativeHeight="251659264" behindDoc="0" locked="0" layoutInCell="1" allowOverlap="1" wp14:anchorId="02EC2203" wp14:editId="37E18BBB">
+              <wp:anchor distT="45720" distB="45720" distL="114300" distR="114300" simplePos="0" relativeHeight="251659264" behindDoc="0" locked="0" layoutInCell="1" allowOverlap="1" wp14:anchorId="351013F0" wp14:editId="44D99CE7">
                 <wp:simplePos x="0" y="0"/>
                 <wp:positionH relativeFrom="margin">
-                  <wp:posOffset>-107950</wp:posOffset>
+                  <wp:posOffset>-108585</wp:posOffset>
                 </wp:positionH>
                 <wp:positionV relativeFrom="paragraph">
-                  <wp:posOffset>160020</wp:posOffset>
+                  <wp:posOffset>161925</wp:posOffset>
                 </wp:positionV>
                 <wp:extent cx="4347210" cy="2458085"/>
                 <wp:effectExtent l="0" t="0" r="15240" b="18415"/>
-                <wp:wrapSquare wrapText="bothSides"/>
+                <wp:wrapNone/>
                 <wp:docPr id="291" name="Casella di testo 2"/>
                 <wp:cNvGraphicFramePr>
                   <a:graphicFrameLocks xmlns:a="http://schemas.openxmlformats.org/drawingml/2006/main"/>
@@ -1038,11 +1042,11 @@
           </mc:Choice>
           <mc:Fallback>
             <w:pict>
-              <v:shapetype w14:anchorId="02EC2203" id="_x0000_t202" coordsize="21600,21600" o:spt="202" path="m,l,21600r21600,l21600,xe">
+              <v:shapetype id="_x0000_t202" coordsize="21600,21600" o:spt="202" path="m,l,21600r21600,l21600,xe">
                 <v:stroke joinstyle="miter"/>
                 <v:path gradientshapeok="t" o:connecttype="rect"/>
               </v:shapetype>
-              <v:shape id="Casella di testo 2" o:spid="_x0000_s1030" type="#_x0000_t202" style="position:absolute;margin-left:-8.5pt;margin-top:12.6pt;width:342.3pt;height:193.55pt;z-index:251659264;visibility:visible;mso-wrap-style:square;mso-width-percent:0;mso-height-percent:0;mso-wrap-distance-left:9pt;mso-wrap-distance-top:3.6pt;mso-wrap-distance-right:9pt;mso-wrap-distance-bottom:3.6pt;mso-position-horizontal:absolute;mso-position-horizontal-relative:margin;mso-position-vertical:absolute;mso-position-vertical-relative:text;mso-width-percent:0;mso-height-percent:0;mso-width-relative:margin;mso-height-relative:margin;v-text-anchor:top" o:gfxdata="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" filled="f">
+              <v:shape id="Casella di testo 2" o:spid="_x0000_s1030" type="#_x0000_t202" style="position:absolute;margin-left:-8.55pt;margin-top:12.75pt;width:342.3pt;height:193.55pt;z-index:251659264;visibility:visible;mso-wrap-style:square;mso-width-percent:0;mso-height-percent:0;mso-wrap-distance-left:9pt;mso-wrap-distance-top:3.6pt;mso-wrap-distance-right:9pt;mso-wrap-distance-bottom:3.6pt;mso-position-horizontal:absolute;mso-position-horizontal-relative:margin;mso-position-vertical:absolute;mso-position-vertical-relative:text;mso-width-percent:0;mso-height-percent:0;mso-width-relative:margin;mso-height-relative:margin;v-text-anchor:top" o:gfxdata="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" filled="f">
                 <v:textbox>
                   <w:txbxContent>
                     <w:p>
@@ -1060,7 +1064,7 @@
                     </w:p>
                   </w:txbxContent>
                 </v:textbox>
-                <w10:wrap type="square" anchorx="margin"/>
+                <w10:wrap anchorx="margin"/>
               </v:shape>
             </w:pict>
           </mc:Fallback>
@@ -1080,30 +1084,550 @@
           <w:noProof/>
           <w:sz w:val="32"/>
           <w:szCs w:val="32"/>
-          <w:lang w:val="en-GB"/>
+          <w:lang w:eastAsia="it-IT"/>
         </w:rPr>
         <mc:AlternateContent>
           <mc:Choice Requires="wps">
             <w:drawing>
-              <wp:anchor distT="0" distB="0" distL="114300" distR="114300" simplePos="0" relativeHeight="251683840" behindDoc="0" locked="0" layoutInCell="1" allowOverlap="1" wp14:anchorId="62BA5914" wp14:editId="21F8446F">
+              <wp:anchor distT="0" distB="0" distL="114300" distR="114300" simplePos="0" relativeHeight="251661312" behindDoc="0" locked="0" layoutInCell="1" allowOverlap="1" wp14:anchorId="7CD986FA" wp14:editId="401C13CA">
+                <wp:simplePos x="0" y="0"/>
+                <wp:positionH relativeFrom="column">
+                  <wp:posOffset>334645</wp:posOffset>
+                </wp:positionH>
+                <wp:positionV relativeFrom="paragraph">
+                  <wp:posOffset>76151</wp:posOffset>
+                </wp:positionV>
+                <wp:extent cx="556895" cy="335915"/>
+                <wp:effectExtent l="0" t="0" r="0" b="0"/>
+                <wp:wrapNone/>
+                <wp:docPr id="349" name="Rettangolo 349"/>
+                <wp:cNvGraphicFramePr/>
+                <a:graphic xmlns:a="http://schemas.openxmlformats.org/drawingml/2006/main">
+                  <a:graphicData uri="http://schemas.microsoft.com/office/word/2010/wordprocessingShape">
+                    <wps:wsp>
+                      <wps:cNvSpPr/>
+                      <wps:spPr>
+                        <a:xfrm>
+                          <a:off x="0" y="0"/>
+                          <a:ext cx="556895" cy="335915"/>
+                        </a:xfrm>
+                        <a:prstGeom prst="rect">
+                          <a:avLst/>
+                        </a:prstGeom>
+                        <a:noFill/>
+                        <a:ln>
+                          <a:noFill/>
+                        </a:ln>
+                      </wps:spPr>
+                      <wps:style>
+                        <a:lnRef idx="2">
+                          <a:schemeClr val="accent1">
+                            <a:shade val="50000"/>
+                          </a:schemeClr>
+                        </a:lnRef>
+                        <a:fillRef idx="1">
+                          <a:schemeClr val="accent1"/>
+                        </a:fillRef>
+                        <a:effectRef idx="0">
+                          <a:schemeClr val="accent1"/>
+                        </a:effectRef>
+                        <a:fontRef idx="minor">
+                          <a:schemeClr val="lt1"/>
+                        </a:fontRef>
+                      </wps:style>
+                      <wps:txbx>
+                        <w:txbxContent>
+                          <w:p>
+                            <w:pPr>
+                              <w:jc w:val="center"/>
+                              <w:rPr>
+                                <w:sz w:val="32"/>
+                                <w:szCs w:val="32"/>
+                              </w:rPr>
+                            </w:pPr>
+                            <w:r>
+                              <w:rPr>
+                                <w:color w:val="000000" w:themeColor="text1"/>
+                                <w:sz w:val="32"/>
+                                <w:szCs w:val="32"/>
+                              </w:rPr>
+                              <w:t>P1</w:t>
+                            </w:r>
+                          </w:p>
+                        </w:txbxContent>
+                      </wps:txbx>
+                      <wps:bodyPr rot="0" spcFirstLastPara="0" vertOverflow="overflow" horzOverflow="overflow" vert="horz" wrap="square" lIns="91440" tIns="45720" rIns="91440" bIns="45720" numCol="1" spcCol="0" rtlCol="0" fromWordArt="0" anchor="ctr" anchorCtr="0" forceAA="0" compatLnSpc="1">
+                        <a:prstTxWarp prst="textNoShape">
+                          <a:avLst/>
+                        </a:prstTxWarp>
+                        <a:noAutofit/>
+                      </wps:bodyPr>
+                    </wps:wsp>
+                  </a:graphicData>
+                </a:graphic>
+                <wp14:sizeRelH relativeFrom="margin">
+                  <wp14:pctWidth>0</wp14:pctWidth>
+                </wp14:sizeRelH>
+                <wp14:sizeRelV relativeFrom="margin">
+                  <wp14:pctHeight>0</wp14:pctHeight>
+                </wp14:sizeRelV>
+              </wp:anchor>
+            </w:drawing>
+          </mc:Choice>
+          <mc:Fallback>
+            <w:pict>
+              <v:rect id="Rettangolo 349" o:spid="_x0000_s1031" style="position:absolute;margin-left:26.35pt;margin-top:6pt;width:43.85pt;height:26.45pt;z-index:251661312;visibility:visible;mso-wrap-style:square;mso-width-percent:0;mso-height-percent:0;mso-wrap-distance-left:9pt;mso-wrap-distance-top:0;mso-wrap-distance-right:9pt;mso-wrap-distance-bottom:0;mso-position-horizontal:absolute;mso-position-horizontal-relative:text;mso-position-vertical:absolute;mso-position-vertical-relative:text;mso-width-percent:0;mso-height-percent:0;mso-width-relative:margin;mso-height-relative:margin;v-text-anchor:middle" o:gfxdata="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" filled="f" stroked="f" strokeweight="1pt">
+                <v:textbox>
+                  <w:txbxContent>
+                    <w:p>
+                      <w:pPr>
+                        <w:jc w:val="center"/>
+                        <w:rPr>
+                          <w:sz w:val="32"/>
+                          <w:szCs w:val="32"/>
+                        </w:rPr>
+                      </w:pPr>
+                      <w:r>
+                        <w:rPr>
+                          <w:color w:val="000000" w:themeColor="text1"/>
+                          <w:sz w:val="32"/>
+                          <w:szCs w:val="32"/>
+                        </w:rPr>
+                        <w:t>P1</w:t>
+                      </w:r>
+                    </w:p>
+                  </w:txbxContent>
+                </v:textbox>
+              </v:rect>
+            </w:pict>
+          </mc:Fallback>
+        </mc:AlternateContent>
+      </w:r>
+      <w:r>
+        <w:rPr>
+          <w:noProof/>
+          <w:sz w:val="32"/>
+          <w:szCs w:val="32"/>
+          <w:lang w:eastAsia="it-IT"/>
+        </w:rPr>
+        <mc:AlternateContent>
+          <mc:Choice Requires="wps">
+            <w:drawing>
+              <wp:anchor distT="0" distB="0" distL="114300" distR="114300" simplePos="0" relativeHeight="251684864" behindDoc="0" locked="0" layoutInCell="1" allowOverlap="1" wp14:anchorId="555C6FBA" wp14:editId="563706CA">
+                <wp:simplePos x="0" y="0"/>
+                <wp:positionH relativeFrom="column">
+                  <wp:posOffset>3338830</wp:posOffset>
+                </wp:positionH>
+                <wp:positionV relativeFrom="paragraph">
+                  <wp:posOffset>35511</wp:posOffset>
+                </wp:positionV>
+                <wp:extent cx="556895" cy="335915"/>
+                <wp:effectExtent l="0" t="0" r="0" b="0"/>
+                <wp:wrapNone/>
+                <wp:docPr id="574" name="Rettangolo 574"/>
+                <wp:cNvGraphicFramePr/>
+                <a:graphic xmlns:a="http://schemas.openxmlformats.org/drawingml/2006/main">
+                  <a:graphicData uri="http://schemas.microsoft.com/office/word/2010/wordprocessingShape">
+                    <wps:wsp>
+                      <wps:cNvSpPr/>
+                      <wps:spPr>
+                        <a:xfrm>
+                          <a:off x="0" y="0"/>
+                          <a:ext cx="556895" cy="335915"/>
+                        </a:xfrm>
+                        <a:prstGeom prst="rect">
+                          <a:avLst/>
+                        </a:prstGeom>
+                        <a:noFill/>
+                        <a:ln>
+                          <a:noFill/>
+                        </a:ln>
+                      </wps:spPr>
+                      <wps:style>
+                        <a:lnRef idx="2">
+                          <a:schemeClr val="accent1">
+                            <a:shade val="50000"/>
+                          </a:schemeClr>
+                        </a:lnRef>
+                        <a:fillRef idx="1">
+                          <a:schemeClr val="accent1"/>
+                        </a:fillRef>
+                        <a:effectRef idx="0">
+                          <a:schemeClr val="accent1"/>
+                        </a:effectRef>
+                        <a:fontRef idx="minor">
+                          <a:schemeClr val="lt1"/>
+                        </a:fontRef>
+                      </wps:style>
+                      <wps:txbx>
+                        <w:txbxContent>
+                          <w:p>
+                            <w:pPr>
+                              <w:jc w:val="center"/>
+                              <w:rPr>
+                                <w:sz w:val="32"/>
+                                <w:szCs w:val="32"/>
+                              </w:rPr>
+                            </w:pPr>
+                            <w:r>
+                              <w:rPr>
+                                <w:color w:val="000000" w:themeColor="text1"/>
+                                <w:sz w:val="32"/>
+                                <w:szCs w:val="32"/>
+                              </w:rPr>
+                              <w:t>P3</w:t>
+                            </w:r>
+                          </w:p>
+                        </w:txbxContent>
+                      </wps:txbx>
+                      <wps:bodyPr rot="0" spcFirstLastPara="0" vertOverflow="overflow" horzOverflow="overflow" vert="horz" wrap="square" lIns="91440" tIns="45720" rIns="91440" bIns="45720" numCol="1" spcCol="0" rtlCol="0" fromWordArt="0" anchor="ctr" anchorCtr="0" forceAA="0" compatLnSpc="1">
+                        <a:prstTxWarp prst="textNoShape">
+                          <a:avLst/>
+                        </a:prstTxWarp>
+                        <a:noAutofit/>
+                      </wps:bodyPr>
+                    </wps:wsp>
+                  </a:graphicData>
+                </a:graphic>
+                <wp14:sizeRelH relativeFrom="margin">
+                  <wp14:pctWidth>0</wp14:pctWidth>
+                </wp14:sizeRelH>
+                <wp14:sizeRelV relativeFrom="margin">
+                  <wp14:pctHeight>0</wp14:pctHeight>
+                </wp14:sizeRelV>
+              </wp:anchor>
+            </w:drawing>
+          </mc:Choice>
+          <mc:Fallback>
+            <w:pict>
+              <v:rect id="Rettangolo 574" o:spid="_x0000_s1032" style="position:absolute;margin-left:262.9pt;margin-top:2.8pt;width:43.85pt;height:26.45pt;z-index:251684864;visibility:visible;mso-wrap-style:square;mso-width-percent:0;mso-height-percent:0;mso-wrap-distance-left:9pt;mso-wrap-distance-top:0;mso-wrap-distance-right:9pt;mso-wrap-distance-bottom:0;mso-position-horizontal:absolute;mso-position-horizontal-relative:text;mso-position-vertical:absolute;mso-position-vertical-relative:text;mso-width-percent:0;mso-height-percent:0;mso-width-relative:margin;mso-height-relative:margin;v-text-anchor:middle" o:gfxdata="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" filled="f" stroked="f" strokeweight="1pt">
+                <v:textbox>
+                  <w:txbxContent>
+                    <w:p>
+                      <w:pPr>
+                        <w:jc w:val="center"/>
+                        <w:rPr>
+                          <w:sz w:val="32"/>
+                          <w:szCs w:val="32"/>
+                        </w:rPr>
+                      </w:pPr>
+                      <w:r>
+                        <w:rPr>
+                          <w:color w:val="000000" w:themeColor="text1"/>
+                          <w:sz w:val="32"/>
+                          <w:szCs w:val="32"/>
+                        </w:rPr>
+                        <w:t>P3</w:t>
+                      </w:r>
+                    </w:p>
+                  </w:txbxContent>
+                </v:textbox>
+              </v:rect>
+            </w:pict>
+          </mc:Fallback>
+        </mc:AlternateContent>
+      </w:r>
+      <w:r>
+        <w:rPr>
+          <w:noProof/>
+          <w:sz w:val="32"/>
+          <w:szCs w:val="32"/>
+          <w:lang w:eastAsia="it-IT"/>
+        </w:rPr>
+        <mc:AlternateContent>
+          <mc:Choice Requires="wps">
+            <w:drawing>
+              <wp:anchor distT="0" distB="0" distL="114300" distR="114300" simplePos="0" relativeHeight="251662336" behindDoc="0" locked="0" layoutInCell="1" allowOverlap="1" wp14:anchorId="180C5385" wp14:editId="2BECCA84">
+                <wp:simplePos x="0" y="0"/>
+                <wp:positionH relativeFrom="column">
+                  <wp:posOffset>1811655</wp:posOffset>
+                </wp:positionH>
+                <wp:positionV relativeFrom="paragraph">
+                  <wp:posOffset>48895</wp:posOffset>
+                </wp:positionV>
+                <wp:extent cx="556895" cy="335915"/>
+                <wp:effectExtent l="0" t="0" r="0" b="0"/>
+                <wp:wrapNone/>
+                <wp:docPr id="359" name="Rettangolo 359"/>
+                <wp:cNvGraphicFramePr/>
+                <a:graphic xmlns:a="http://schemas.openxmlformats.org/drawingml/2006/main">
+                  <a:graphicData uri="http://schemas.microsoft.com/office/word/2010/wordprocessingShape">
+                    <wps:wsp>
+                      <wps:cNvSpPr/>
+                      <wps:spPr>
+                        <a:xfrm>
+                          <a:off x="0" y="0"/>
+                          <a:ext cx="556895" cy="335915"/>
+                        </a:xfrm>
+                        <a:prstGeom prst="rect">
+                          <a:avLst/>
+                        </a:prstGeom>
+                        <a:noFill/>
+                        <a:ln>
+                          <a:noFill/>
+                        </a:ln>
+                      </wps:spPr>
+                      <wps:style>
+                        <a:lnRef idx="2">
+                          <a:schemeClr val="accent1">
+                            <a:shade val="50000"/>
+                          </a:schemeClr>
+                        </a:lnRef>
+                        <a:fillRef idx="1">
+                          <a:schemeClr val="accent1"/>
+                        </a:fillRef>
+                        <a:effectRef idx="0">
+                          <a:schemeClr val="accent1"/>
+                        </a:effectRef>
+                        <a:fontRef idx="minor">
+                          <a:schemeClr val="lt1"/>
+                        </a:fontRef>
+                      </wps:style>
+                      <wps:txbx>
+                        <w:txbxContent>
+                          <w:p>
+                            <w:pPr>
+                              <w:jc w:val="center"/>
+                              <w:rPr>
+                                <w:sz w:val="32"/>
+                                <w:szCs w:val="32"/>
+                              </w:rPr>
+                            </w:pPr>
+                            <w:r>
+                              <w:rPr>
+                                <w:color w:val="000000" w:themeColor="text1"/>
+                                <w:sz w:val="32"/>
+                                <w:szCs w:val="32"/>
+                              </w:rPr>
+                              <w:t>P2</w:t>
+                            </w:r>
+                          </w:p>
+                        </w:txbxContent>
+                      </wps:txbx>
+                      <wps:bodyPr rot="0" spcFirstLastPara="0" vertOverflow="overflow" horzOverflow="overflow" vert="horz" wrap="square" lIns="91440" tIns="45720" rIns="91440" bIns="45720" numCol="1" spcCol="0" rtlCol="0" fromWordArt="0" anchor="ctr" anchorCtr="0" forceAA="0" compatLnSpc="1">
+                        <a:prstTxWarp prst="textNoShape">
+                          <a:avLst/>
+                        </a:prstTxWarp>
+                        <a:noAutofit/>
+                      </wps:bodyPr>
+                    </wps:wsp>
+                  </a:graphicData>
+                </a:graphic>
+                <wp14:sizeRelH relativeFrom="margin">
+                  <wp14:pctWidth>0</wp14:pctWidth>
+                </wp14:sizeRelH>
+                <wp14:sizeRelV relativeFrom="margin">
+                  <wp14:pctHeight>0</wp14:pctHeight>
+                </wp14:sizeRelV>
+              </wp:anchor>
+            </w:drawing>
+          </mc:Choice>
+          <mc:Fallback>
+            <w:pict>
+              <v:rect id="Rettangolo 359" o:spid="_x0000_s1033" style="position:absolute;margin-left:142.65pt;margin-top:3.85pt;width:43.85pt;height:26.45pt;z-index:251662336;visibility:visible;mso-wrap-style:square;mso-width-percent:0;mso-height-percent:0;mso-wrap-distance-left:9pt;mso-wrap-distance-top:0;mso-wrap-distance-right:9pt;mso-wrap-distance-bottom:0;mso-position-horizontal:absolute;mso-position-horizontal-relative:text;mso-position-vertical:absolute;mso-position-vertical-relative:text;mso-width-percent:0;mso-height-percent:0;mso-width-relative:margin;mso-height-relative:margin;v-text-anchor:middle" o:gfxdata="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" filled="f" stroked="f" strokeweight="1pt">
+                <v:textbox>
+                  <w:txbxContent>
+                    <w:p>
+                      <w:pPr>
+                        <w:jc w:val="center"/>
+                        <w:rPr>
+                          <w:sz w:val="32"/>
+                          <w:szCs w:val="32"/>
+                        </w:rPr>
+                      </w:pPr>
+                      <w:r>
+                        <w:rPr>
+                          <w:color w:val="000000" w:themeColor="text1"/>
+                          <w:sz w:val="32"/>
+                          <w:szCs w:val="32"/>
+                        </w:rPr>
+                        <w:t>P2</w:t>
+                      </w:r>
+                    </w:p>
+                  </w:txbxContent>
+                </v:textbox>
+              </v:rect>
+            </w:pict>
+          </mc:Fallback>
+        </mc:AlternateContent>
+      </w:r>
+      <w:r>
+        <w:rPr>
+          <w:noProof/>
+          <w:sz w:val="32"/>
+          <w:szCs w:val="32"/>
+          <w:lang w:eastAsia="it-IT"/>
+        </w:rPr>
+        <mc:AlternateContent>
+          <mc:Choice Requires="wps">
+            <w:drawing>
+              <wp:anchor distT="0" distB="0" distL="114300" distR="114300" simplePos="0" relativeHeight="251660288" behindDoc="0" locked="0" layoutInCell="1" allowOverlap="1" wp14:anchorId="36220272" wp14:editId="51C496BF">
+                <wp:simplePos x="0" y="0"/>
+                <wp:positionH relativeFrom="column">
+                  <wp:posOffset>2825115</wp:posOffset>
+                </wp:positionH>
+                <wp:positionV relativeFrom="paragraph">
+                  <wp:posOffset>94615</wp:posOffset>
+                </wp:positionV>
+                <wp:extent cx="0" cy="2052320"/>
+                <wp:effectExtent l="0" t="0" r="19050" b="5080"/>
+                <wp:wrapNone/>
+                <wp:docPr id="348" name="Connettore diritto 348"/>
+                <wp:cNvGraphicFramePr/>
+                <a:graphic xmlns:a="http://schemas.openxmlformats.org/drawingml/2006/main">
+                  <a:graphicData uri="http://schemas.microsoft.com/office/word/2010/wordprocessingShape">
+                    <wps:wsp>
+                      <wps:cNvCnPr/>
+                      <wps:spPr>
+                        <a:xfrm flipH="1">
+                          <a:off x="0" y="0"/>
+                          <a:ext cx="0" cy="2052320"/>
+                        </a:xfrm>
+                        <a:prstGeom prst="line">
+                          <a:avLst/>
+                        </a:prstGeom>
+                        <a:ln>
+                          <a:solidFill>
+                            <a:schemeClr val="tx1"/>
+                          </a:solidFill>
+                          <a:prstDash val="lgDash"/>
+                        </a:ln>
+                      </wps:spPr>
+                      <wps:style>
+                        <a:lnRef idx="1">
+                          <a:schemeClr val="accent1"/>
+                        </a:lnRef>
+                        <a:fillRef idx="0">
+                          <a:schemeClr val="accent1"/>
+                        </a:fillRef>
+                        <a:effectRef idx="0">
+                          <a:schemeClr val="accent1"/>
+                        </a:effectRef>
+                        <a:fontRef idx="minor">
+                          <a:schemeClr val="tx1"/>
+                        </a:fontRef>
+                      </wps:style>
+                      <wps:bodyPr/>
+                    </wps:wsp>
+                  </a:graphicData>
+                </a:graphic>
+                <wp14:sizeRelH relativeFrom="margin">
+                  <wp14:pctWidth>0</wp14:pctWidth>
+                </wp14:sizeRelH>
+                <wp14:sizeRelV relativeFrom="margin">
+                  <wp14:pctHeight>0</wp14:pctHeight>
+                </wp14:sizeRelV>
+              </wp:anchor>
+            </w:drawing>
+          </mc:Choice>
+          <mc:Fallback>
+            <w:pict>
+              <v:line id="Connettore diritto 348" o:spid="_x0000_s1026" style="position:absolute;flip:x;z-index:251660288;visibility:visible;mso-wrap-style:square;mso-width-percent:0;mso-height-percent:0;mso-wrap-distance-left:9pt;mso-wrap-distance-top:0;mso-wrap-distance-right:9pt;mso-wrap-distance-bottom:0;mso-position-horizontal:absolute;mso-position-horizontal-relative:text;mso-position-vertical:absolute;mso-position-vertical-relative:text;mso-width-percent:0;mso-height-percent:0;mso-width-relative:margin;mso-height-relative:margin" from="222.45pt,7.45pt" to="222.45pt,169.05pt" o:gfxdata="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" strokecolor="black [3213]" strokeweight=".5pt">
+                <v:stroke dashstyle="longDash" joinstyle="miter"/>
+              </v:line>
+            </w:pict>
+          </mc:Fallback>
+        </mc:AlternateContent>
+      </w:r>
+      <w:r>
+        <w:rPr>
+          <w:noProof/>
+          <w:sz w:val="32"/>
+          <w:szCs w:val="32"/>
+          <w:lang w:eastAsia="it-IT"/>
+        </w:rPr>
+        <mc:AlternateContent>
+          <mc:Choice Requires="wps">
+            <w:drawing>
+              <wp:anchor distT="0" distB="0" distL="114300" distR="114300" simplePos="0" relativeHeight="251664384" behindDoc="0" locked="0" layoutInCell="1" allowOverlap="1" wp14:anchorId="7DD7F43A" wp14:editId="60C142EA">
+                <wp:simplePos x="0" y="0"/>
+                <wp:positionH relativeFrom="column">
+                  <wp:posOffset>1393190</wp:posOffset>
+                </wp:positionH>
+                <wp:positionV relativeFrom="paragraph">
+                  <wp:posOffset>144780</wp:posOffset>
+                </wp:positionV>
+                <wp:extent cx="4445" cy="1983105"/>
+                <wp:effectExtent l="0" t="0" r="33655" b="17145"/>
+                <wp:wrapNone/>
+                <wp:docPr id="361" name="Connettore diritto 361"/>
+                <wp:cNvGraphicFramePr/>
+                <a:graphic xmlns:a="http://schemas.openxmlformats.org/drawingml/2006/main">
+                  <a:graphicData uri="http://schemas.microsoft.com/office/word/2010/wordprocessingShape">
+                    <wps:wsp>
+                      <wps:cNvCnPr/>
+                      <wps:spPr>
+                        <a:xfrm flipH="1">
+                          <a:off x="0" y="0"/>
+                          <a:ext cx="4445" cy="1983105"/>
+                        </a:xfrm>
+                        <a:prstGeom prst="line">
+                          <a:avLst/>
+                        </a:prstGeom>
+                        <a:ln>
+                          <a:solidFill>
+                            <a:schemeClr val="tx1"/>
+                          </a:solidFill>
+                          <a:prstDash val="lgDash"/>
+                        </a:ln>
+                      </wps:spPr>
+                      <wps:style>
+                        <a:lnRef idx="1">
+                          <a:schemeClr val="accent1"/>
+                        </a:lnRef>
+                        <a:fillRef idx="0">
+                          <a:schemeClr val="accent1"/>
+                        </a:fillRef>
+                        <a:effectRef idx="0">
+                          <a:schemeClr val="accent1"/>
+                        </a:effectRef>
+                        <a:fontRef idx="minor">
+                          <a:schemeClr val="tx1"/>
+                        </a:fontRef>
+                      </wps:style>
+                      <wps:bodyPr/>
+                    </wps:wsp>
+                  </a:graphicData>
+                </a:graphic>
+                <wp14:sizeRelH relativeFrom="margin">
+                  <wp14:pctWidth>0</wp14:pctWidth>
+                </wp14:sizeRelH>
+                <wp14:sizeRelV relativeFrom="margin">
+                  <wp14:pctHeight>0</wp14:pctHeight>
+                </wp14:sizeRelV>
+              </wp:anchor>
+            </w:drawing>
+          </mc:Choice>
+          <mc:Fallback>
+            <w:pict>
+              <v:line id="Connettore diritto 361" o:spid="_x0000_s1026" style="position:absolute;flip:x;z-index:251664384;visibility:visible;mso-wrap-style:square;mso-width-percent:0;mso-height-percent:0;mso-wrap-distance-left:9pt;mso-wrap-distance-top:0;mso-wrap-distance-right:9pt;mso-wrap-distance-bottom:0;mso-position-horizontal:absolute;mso-position-horizontal-relative:text;mso-position-vertical:absolute;mso-position-vertical-relative:text;mso-width-percent:0;mso-height-percent:0;mso-width-relative:margin;mso-height-relative:margin" from="109.7pt,11.4pt" to="110.05pt,167.55pt" o:gfxdata="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" strokecolor="black [3213]" strokeweight=".5pt">
+                <v:stroke dashstyle="longDash" joinstyle="miter"/>
+              </v:line>
+            </w:pict>
+          </mc:Fallback>
+        </mc:AlternateContent>
+      </w:r>
+      <w:r>
+        <w:rPr>
+          <w:noProof/>
+          <w:sz w:val="32"/>
+          <w:szCs w:val="32"/>
+          <w:lang w:eastAsia="it-IT"/>
+        </w:rPr>
+        <mc:AlternateContent>
+          <mc:Choice Requires="wps">
+            <w:drawing>
+              <wp:anchor distT="0" distB="0" distL="114300" distR="114300" simplePos="0" relativeHeight="251683840" behindDoc="0" locked="0" layoutInCell="1" allowOverlap="1" wp14:anchorId="7130EFEF" wp14:editId="7D71975C">
                 <wp:simplePos x="0" y="0"/>
                 <wp:positionH relativeFrom="margin">
-                  <wp:posOffset>2169160</wp:posOffset>
+                  <wp:posOffset>2170430</wp:posOffset>
                 </wp:positionH>
                 <wp:positionV relativeFrom="paragraph">
-                  <wp:posOffset>187325</wp:posOffset>
+                  <wp:posOffset>189865</wp:posOffset>
                 </wp:positionV>
                 <wp:extent cx="663575" cy="249555"/>
                 <wp:effectExtent l="0" t="0" r="0" b="0"/>
-                <wp:wrapThrough wrapText="bothSides">
-                  <wp:wrapPolygon edited="0">
-                    <wp:start x="1860" y="0"/>
-                    <wp:lineTo x="1860" y="19786"/>
-                    <wp:lineTo x="19223" y="19786"/>
-                    <wp:lineTo x="19223" y="0"/>
-                    <wp:lineTo x="1860" y="0"/>
-                  </wp:wrapPolygon>
-                </wp:wrapThrough>
+                <wp:wrapNone/>
                 <wp:docPr id="573" name="Rettangolo 573"/>
                 <wp:cNvGraphicFramePr/>
                 <a:graphic xmlns:a="http://schemas.openxmlformats.org/drawingml/2006/main">
@@ -1180,7 +1704,7 @@
           </mc:Choice>
           <mc:Fallback>
             <w:pict>
-              <v:rect w14:anchorId="62BA5914" id="Rettangolo 573" o:spid="_x0000_s1031" style="position:absolute;margin-left:170.8pt;margin-top:14.75pt;width:52.25pt;height:19.65pt;z-index:251683840;visibility:visible;mso-wrap-style:square;mso-width-percent:0;mso-height-percent:0;mso-wrap-distance-left:9pt;mso-wrap-distance-top:0;mso-wrap-distance-right:9pt;mso-wrap-distance-bottom:0;mso-position-horizontal:absolute;mso-position-horizontal-relative:margin;mso-position-vertical:absolute;mso-position-vertical-relative:text;mso-width-percent:0;mso-height-percent:0;mso-width-relative:margin;mso-height-relative:margin;v-text-anchor:middle" o:gfxdata="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" filled="f" stroked="f" strokeweight="1pt">
+              <v:rect id="Rettangolo 573" o:spid="_x0000_s1034" style="position:absolute;margin-left:170.9pt;margin-top:14.95pt;width:52.25pt;height:19.65pt;z-index:251683840;visibility:visible;mso-wrap-style:square;mso-width-percent:0;mso-height-percent:0;mso-wrap-distance-left:9pt;mso-wrap-distance-top:0;mso-wrap-distance-right:9pt;mso-wrap-distance-bottom:0;mso-position-horizontal:absolute;mso-position-horizontal-relative:margin;mso-position-vertical:absolute;mso-position-vertical-relative:text;mso-width-percent:0;mso-height-percent:0;mso-width-relative:margin;mso-height-relative:margin;v-text-anchor:middle" o:gfxdata="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" filled="f" stroked="f" strokeweight="1pt">
                 <v:textbox>
                   <w:txbxContent>
                     <w:p>
@@ -1202,7 +1726,7 @@
                     </w:p>
                   </w:txbxContent>
                 </v:textbox>
-                <w10:wrap type="through" anchorx="margin"/>
+                <w10:wrap anchorx="margin"/>
               </v:rect>
             </w:pict>
           </mc:Fallback>
@@ -1213,174 +1737,18 @@
           <w:noProof/>
           <w:sz w:val="32"/>
           <w:szCs w:val="32"/>
-          <w:lang w:val="en-GB"/>
+          <w:lang w:eastAsia="it-IT"/>
         </w:rPr>
         <mc:AlternateContent>
           <mc:Choice Requires="wps">
             <w:drawing>
-              <wp:anchor distT="0" distB="0" distL="114300" distR="114300" simplePos="0" relativeHeight="251664384" behindDoc="0" locked="0" layoutInCell="1" allowOverlap="1" wp14:anchorId="4C662CF1" wp14:editId="06D6F27F">
+              <wp:anchor distT="0" distB="0" distL="114300" distR="114300" simplePos="0" relativeHeight="251681792" behindDoc="1" locked="0" layoutInCell="1" allowOverlap="1" wp14:anchorId="09C8A839" wp14:editId="71EA59A9">
                 <wp:simplePos x="0" y="0"/>
                 <wp:positionH relativeFrom="column">
-                  <wp:posOffset>1393382</wp:posOffset>
+                  <wp:posOffset>931545</wp:posOffset>
                 </wp:positionH>
                 <wp:positionV relativeFrom="paragraph">
-                  <wp:posOffset>265190</wp:posOffset>
-                </wp:positionV>
-                <wp:extent cx="4804" cy="1983633"/>
-                <wp:effectExtent l="0" t="0" r="33655" b="36195"/>
-                <wp:wrapNone/>
-                <wp:docPr id="361" name="Connettore diritto 361"/>
-                <wp:cNvGraphicFramePr/>
-                <a:graphic xmlns:a="http://schemas.openxmlformats.org/drawingml/2006/main">
-                  <a:graphicData uri="http://schemas.microsoft.com/office/word/2010/wordprocessingShape">
-                    <wps:wsp>
-                      <wps:cNvCnPr/>
-                      <wps:spPr>
-                        <a:xfrm flipH="1">
-                          <a:off x="0" y="0"/>
-                          <a:ext cx="4804" cy="1983633"/>
-                        </a:xfrm>
-                        <a:prstGeom prst="line">
-                          <a:avLst/>
-                        </a:prstGeom>
-                        <a:ln>
-                          <a:solidFill>
-                            <a:schemeClr val="tx1"/>
-                          </a:solidFill>
-                          <a:prstDash val="lgDash"/>
-                        </a:ln>
-                      </wps:spPr>
-                      <wps:style>
-                        <a:lnRef idx="1">
-                          <a:schemeClr val="accent1"/>
-                        </a:lnRef>
-                        <a:fillRef idx="0">
-                          <a:schemeClr val="accent1"/>
-                        </a:fillRef>
-                        <a:effectRef idx="0">
-                          <a:schemeClr val="accent1"/>
-                        </a:effectRef>
-                        <a:fontRef idx="minor">
-                          <a:schemeClr val="tx1"/>
-                        </a:fontRef>
-                      </wps:style>
-                      <wps:bodyPr/>
-                    </wps:wsp>
-                  </a:graphicData>
-                </a:graphic>
-                <wp14:sizeRelH relativeFrom="margin">
-                  <wp14:pctWidth>0</wp14:pctWidth>
-                </wp14:sizeRelH>
-                <wp14:sizeRelV relativeFrom="margin">
-                  <wp14:pctHeight>0</wp14:pctHeight>
-                </wp14:sizeRelV>
-              </wp:anchor>
-            </w:drawing>
-          </mc:Choice>
-          <mc:Fallback>
-            <w:pict>
-              <v:line w14:anchorId="3C0D6D37" id="Connettore diritto 361" o:spid="_x0000_s1026" style="position:absolute;flip:x;z-index:251664384;visibility:visible;mso-wrap-style:square;mso-width-percent:0;mso-height-percent:0;mso-wrap-distance-left:9pt;mso-wrap-distance-top:0;mso-wrap-distance-right:9pt;mso-wrap-distance-bottom:0;mso-position-horizontal:absolute;mso-position-horizontal-relative:text;mso-position-vertical:absolute;mso-position-vertical-relative:text;mso-width-percent:0;mso-height-percent:0;mso-width-relative:margin;mso-height-relative:margin" from="109.7pt,20.9pt" to="110.1pt,177.1pt" o:gfxdata="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" strokecolor="black [3213]" strokeweight=".5pt">
-                <v:stroke dashstyle="longDash" joinstyle="miter"/>
-              </v:line>
-            </w:pict>
-          </mc:Fallback>
-        </mc:AlternateContent>
-      </w:r>
-      <w:r>
-        <w:rPr>
-          <w:noProof/>
-          <w:sz w:val="32"/>
-          <w:szCs w:val="32"/>
-          <w:lang w:val="en-GB"/>
-        </w:rPr>
-        <mc:AlternateContent>
-          <mc:Choice Requires="wps">
-            <w:drawing>
-              <wp:anchor distT="0" distB="0" distL="114300" distR="114300" simplePos="0" relativeHeight="251660288" behindDoc="0" locked="0" layoutInCell="1" allowOverlap="1" wp14:anchorId="7F21968C" wp14:editId="469983B4">
-                <wp:simplePos x="0" y="0"/>
-                <wp:positionH relativeFrom="column">
-                  <wp:posOffset>2825366</wp:posOffset>
-                </wp:positionH>
-                <wp:positionV relativeFrom="paragraph">
-                  <wp:posOffset>196180</wp:posOffset>
-                </wp:positionV>
-                <wp:extent cx="0" cy="2052644"/>
-                <wp:effectExtent l="0" t="0" r="38100" b="24130"/>
-                <wp:wrapNone/>
-                <wp:docPr id="348" name="Connettore diritto 348"/>
-                <wp:cNvGraphicFramePr/>
-                <a:graphic xmlns:a="http://schemas.openxmlformats.org/drawingml/2006/main">
-                  <a:graphicData uri="http://schemas.microsoft.com/office/word/2010/wordprocessingShape">
-                    <wps:wsp>
-                      <wps:cNvCnPr/>
-                      <wps:spPr>
-                        <a:xfrm flipH="1">
-                          <a:off x="0" y="0"/>
-                          <a:ext cx="0" cy="2052644"/>
-                        </a:xfrm>
-                        <a:prstGeom prst="line">
-                          <a:avLst/>
-                        </a:prstGeom>
-                        <a:ln>
-                          <a:solidFill>
-                            <a:schemeClr val="tx1"/>
-                          </a:solidFill>
-                          <a:prstDash val="lgDash"/>
-                        </a:ln>
-                      </wps:spPr>
-                      <wps:style>
-                        <a:lnRef idx="1">
-                          <a:schemeClr val="accent1"/>
-                        </a:lnRef>
-                        <a:fillRef idx="0">
-                          <a:schemeClr val="accent1"/>
-                        </a:fillRef>
-                        <a:effectRef idx="0">
-                          <a:schemeClr val="accent1"/>
-                        </a:effectRef>
-                        <a:fontRef idx="minor">
-                          <a:schemeClr val="tx1"/>
-                        </a:fontRef>
-                      </wps:style>
-                      <wps:bodyPr/>
-                    </wps:wsp>
-                  </a:graphicData>
-                </a:graphic>
-                <wp14:sizeRelH relativeFrom="margin">
-                  <wp14:pctWidth>0</wp14:pctWidth>
-                </wp14:sizeRelH>
-                <wp14:sizeRelV relativeFrom="margin">
-                  <wp14:pctHeight>0</wp14:pctHeight>
-                </wp14:sizeRelV>
-              </wp:anchor>
-            </w:drawing>
-          </mc:Choice>
-          <mc:Fallback>
-            <w:pict>
-              <v:line w14:anchorId="64F78EEE" id="Connettore diritto 348" o:spid="_x0000_s1026" style="position:absolute;flip:x;z-index:251660288;visibility:visible;mso-wrap-style:square;mso-width-percent:0;mso-height-percent:0;mso-wrap-distance-left:9pt;mso-wrap-distance-top:0;mso-wrap-distance-right:9pt;mso-wrap-distance-bottom:0;mso-position-horizontal:absolute;mso-position-horizontal-relative:text;mso-position-vertical:absolute;mso-position-vertical-relative:text;mso-width-percent:0;mso-height-percent:0;mso-width-relative:margin;mso-height-relative:margin" from="222.45pt,15.45pt" to="222.45pt,177.1pt" o:gfxdata="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" strokecolor="black [3213]" strokeweight=".5pt">
-                <v:stroke dashstyle="longDash" joinstyle="miter"/>
-              </v:line>
-            </w:pict>
-          </mc:Fallback>
-        </mc:AlternateContent>
-      </w:r>
-      <w:r>
-        <w:rPr>
-          <w:noProof/>
-          <w:sz w:val="32"/>
-          <w:szCs w:val="32"/>
-          <w:lang w:val="en-GB"/>
-        </w:rPr>
-        <mc:AlternateContent>
-          <mc:Choice Requires="wps">
-            <w:drawing>
-              <wp:anchor distT="0" distB="0" distL="114300" distR="114300" simplePos="0" relativeHeight="251681792" behindDoc="1" locked="0" layoutInCell="1" allowOverlap="1" wp14:anchorId="0A5E5A33" wp14:editId="60B706C8">
-                <wp:simplePos x="0" y="0"/>
-                <wp:positionH relativeFrom="column">
-                  <wp:posOffset>934396</wp:posOffset>
-                </wp:positionH>
-                <wp:positionV relativeFrom="paragraph">
-                  <wp:posOffset>119332</wp:posOffset>
+                  <wp:posOffset>119380</wp:posOffset>
                 </wp:positionV>
                 <wp:extent cx="327660" cy="318770"/>
                 <wp:effectExtent l="0" t="0" r="15240" b="24130"/>
@@ -1441,7 +1809,7 @@
           </mc:Choice>
           <mc:Fallback>
             <w:pict>
-              <v:oval w14:anchorId="319264EB" id="Ovale 563" o:spid="_x0000_s1026" style="position:absolute;margin-left:73.55pt;margin-top:9.4pt;width:25.8pt;height:25.1pt;z-index:-251634688;visibility:visible;mso-wrap-style:square;mso-height-percent:0;mso-wrap-distance-left:9pt;mso-wrap-distance-top:0;mso-wrap-distance-right:9pt;mso-wrap-distance-bottom:0;mso-position-horizontal:absolute;mso-position-horizontal-relative:text;mso-position-vertical:absolute;mso-position-vertical-relative:text;mso-height-percent:0;mso-height-relative:margin;v-text-anchor:middle" o:gfxdata="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" fillcolor="white [3212]" strokecolor="red" strokeweight="1pt">
+              <v:oval id="Ovale 563" o:spid="_x0000_s1026" style="position:absolute;margin-left:73.35pt;margin-top:9.4pt;width:25.8pt;height:25.1pt;z-index:-251634688;visibility:visible;mso-wrap-style:square;mso-height-percent:0;mso-wrap-distance-left:9pt;mso-wrap-distance-top:0;mso-wrap-distance-right:9pt;mso-wrap-distance-bottom:0;mso-position-horizontal:absolute;mso-position-horizontal-relative:text;mso-position-vertical:absolute;mso-position-vertical-relative:text;mso-height-percent:0;mso-height-relative:margin;v-text-anchor:middle" o:gfxdata="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" fillcolor="white [3212]" strokecolor="red" strokeweight="1pt">
                 <v:stroke joinstyle="miter"/>
               </v:oval>
             </w:pict>
@@ -1453,30 +1821,22 @@
           <w:noProof/>
           <w:sz w:val="32"/>
           <w:szCs w:val="32"/>
-          <w:lang w:val="en-GB"/>
+          <w:lang w:eastAsia="it-IT"/>
         </w:rPr>
         <mc:AlternateContent>
           <mc:Choice Requires="wps">
             <w:drawing>
-              <wp:anchor distT="0" distB="0" distL="114300" distR="114300" simplePos="0" relativeHeight="251677696" behindDoc="0" locked="0" layoutInCell="1" allowOverlap="1" wp14:anchorId="688BFF98" wp14:editId="5DD95B5C">
+              <wp:anchor distT="0" distB="0" distL="114300" distR="114300" simplePos="0" relativeHeight="251677696" behindDoc="0" locked="0" layoutInCell="1" allowOverlap="1" wp14:anchorId="467EA91F" wp14:editId="042AE681">
                 <wp:simplePos x="0" y="0"/>
                 <wp:positionH relativeFrom="margin">
-                  <wp:posOffset>842082</wp:posOffset>
+                  <wp:posOffset>841375</wp:posOffset>
                 </wp:positionH>
                 <wp:positionV relativeFrom="paragraph">
-                  <wp:posOffset>148470</wp:posOffset>
+                  <wp:posOffset>147320</wp:posOffset>
                 </wp:positionV>
                 <wp:extent cx="556895" cy="379095"/>
                 <wp:effectExtent l="0" t="0" r="0" b="1905"/>
-                <wp:wrapThrough wrapText="bothSides">
-                  <wp:wrapPolygon edited="0">
-                    <wp:start x="2217" y="0"/>
-                    <wp:lineTo x="2217" y="20623"/>
-                    <wp:lineTo x="19211" y="20623"/>
-                    <wp:lineTo x="19211" y="0"/>
-                    <wp:lineTo x="2217" y="0"/>
-                  </wp:wrapPolygon>
-                </wp:wrapThrough>
+                <wp:wrapNone/>
                 <wp:docPr id="561" name="Rettangolo 561"/>
                 <wp:cNvGraphicFramePr/>
                 <a:graphic xmlns:a="http://schemas.openxmlformats.org/drawingml/2006/main">
@@ -1553,7 +1913,7 @@
           </mc:Choice>
           <mc:Fallback>
             <w:pict>
-              <v:rect w14:anchorId="688BFF98" id="Rettangolo 561" o:spid="_x0000_s1032" style="position:absolute;margin-left:66.3pt;margin-top:11.7pt;width:43.85pt;height:29.85pt;z-index:251677696;visibility:visible;mso-wrap-style:square;mso-width-percent:0;mso-height-percent:0;mso-wrap-distance-left:9pt;mso-wrap-distance-top:0;mso-wrap-distance-right:9pt;mso-wrap-distance-bottom:0;mso-position-horizontal:absolute;mso-position-horizontal-relative:margin;mso-position-vertical:absolute;mso-position-vertical-relative:text;mso-width-percent:0;mso-height-percent:0;mso-width-relative:margin;mso-height-relative:margin;v-text-anchor:middle" o:gfxdata="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" filled="f" stroked="f" strokeweight="1pt">
+              <v:rect id="Rettangolo 561" o:spid="_x0000_s1035" style="position:absolute;margin-left:66.25pt;margin-top:11.6pt;width:43.85pt;height:29.85pt;z-index:251677696;visibility:visible;mso-wrap-style:square;mso-width-percent:0;mso-height-percent:0;mso-wrap-distance-left:9pt;mso-wrap-distance-top:0;mso-wrap-distance-right:9pt;mso-wrap-distance-bottom:0;mso-position-horizontal:absolute;mso-position-horizontal-relative:margin;mso-position-vertical:absolute;mso-position-vertical-relative:text;mso-width-percent:0;mso-height-percent:0;mso-width-relative:margin;mso-height-relative:margin;v-text-anchor:middle" o:gfxdata="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" filled="f" stroked="f" strokeweight="1pt">
                 <v:textbox>
                   <w:txbxContent>
                     <w:p>
@@ -1575,7 +1935,7 @@
                     </w:p>
                   </w:txbxContent>
                 </v:textbox>
-                <w10:wrap type="through" anchorx="margin"/>
+                <w10:wrap anchorx="margin"/>
               </v:rect>
             </w:pict>
           </mc:Fallback>
@@ -1586,145 +1946,12 @@
           <w:noProof/>
           <w:sz w:val="32"/>
           <w:szCs w:val="32"/>
-          <w:lang w:val="en-GB"/>
+          <w:lang w:eastAsia="it-IT"/>
         </w:rPr>
         <mc:AlternateContent>
           <mc:Choice Requires="wps">
             <w:drawing>
-              <wp:anchor distT="0" distB="0" distL="114300" distR="114300" simplePos="0" relativeHeight="251661312" behindDoc="0" locked="0" layoutInCell="1" allowOverlap="1" wp14:anchorId="7692BCE6" wp14:editId="7665B3A5">
-                <wp:simplePos x="0" y="0"/>
-                <wp:positionH relativeFrom="column">
-                  <wp:posOffset>337485</wp:posOffset>
-                </wp:positionH>
-                <wp:positionV relativeFrom="paragraph">
-                  <wp:posOffset>119788</wp:posOffset>
-                </wp:positionV>
-                <wp:extent cx="556895" cy="335915"/>
-                <wp:effectExtent l="0" t="0" r="0" b="0"/>
-                <wp:wrapThrough wrapText="bothSides">
-                  <wp:wrapPolygon edited="0">
-                    <wp:start x="2217" y="0"/>
-                    <wp:lineTo x="2217" y="19599"/>
-                    <wp:lineTo x="19211" y="19599"/>
-                    <wp:lineTo x="19211" y="0"/>
-                    <wp:lineTo x="2217" y="0"/>
-                  </wp:wrapPolygon>
-                </wp:wrapThrough>
-                <wp:docPr id="349" name="Rettangolo 349"/>
-                <wp:cNvGraphicFramePr/>
-                <a:graphic xmlns:a="http://schemas.openxmlformats.org/drawingml/2006/main">
-                  <a:graphicData uri="http://schemas.microsoft.com/office/word/2010/wordprocessingShape">
-                    <wps:wsp>
-                      <wps:cNvSpPr/>
-                      <wps:spPr>
-                        <a:xfrm>
-                          <a:off x="0" y="0"/>
-                          <a:ext cx="556895" cy="335915"/>
-                        </a:xfrm>
-                        <a:prstGeom prst="rect">
-                          <a:avLst/>
-                        </a:prstGeom>
-                        <a:noFill/>
-                        <a:ln>
-                          <a:noFill/>
-                        </a:ln>
-                      </wps:spPr>
-                      <wps:style>
-                        <a:lnRef idx="2">
-                          <a:schemeClr val="accent1">
-                            <a:shade val="50000"/>
-                          </a:schemeClr>
-                        </a:lnRef>
-                        <a:fillRef idx="1">
-                          <a:schemeClr val="accent1"/>
-                        </a:fillRef>
-                        <a:effectRef idx="0">
-                          <a:schemeClr val="accent1"/>
-                        </a:effectRef>
-                        <a:fontRef idx="minor">
-                          <a:schemeClr val="lt1"/>
-                        </a:fontRef>
-                      </wps:style>
-                      <wps:txbx>
-                        <w:txbxContent>
-                          <w:p>
-                            <w:pPr>
-                              <w:jc w:val="center"/>
-                              <w:rPr>
-                                <w:sz w:val="32"/>
-                                <w:szCs w:val="32"/>
-                              </w:rPr>
-                            </w:pPr>
-                            <w:r>
-                              <w:rPr>
-                                <w:color w:val="000000" w:themeColor="text1"/>
-                                <w:sz w:val="32"/>
-                                <w:szCs w:val="32"/>
-                              </w:rPr>
-                              <w:t>P1</w:t>
-                            </w:r>
-                          </w:p>
-                        </w:txbxContent>
-                      </wps:txbx>
-                      <wps:bodyPr rot="0" spcFirstLastPara="0" vertOverflow="overflow" horzOverflow="overflow" vert="horz" wrap="square" lIns="91440" tIns="45720" rIns="91440" bIns="45720" numCol="1" spcCol="0" rtlCol="0" fromWordArt="0" anchor="ctr" anchorCtr="0" forceAA="0" compatLnSpc="1">
-                        <a:prstTxWarp prst="textNoShape">
-                          <a:avLst/>
-                        </a:prstTxWarp>
-                        <a:noAutofit/>
-                      </wps:bodyPr>
-                    </wps:wsp>
-                  </a:graphicData>
-                </a:graphic>
-                <wp14:sizeRelH relativeFrom="margin">
-                  <wp14:pctWidth>0</wp14:pctWidth>
-                </wp14:sizeRelH>
-                <wp14:sizeRelV relativeFrom="margin">
-                  <wp14:pctHeight>0</wp14:pctHeight>
-                </wp14:sizeRelV>
-              </wp:anchor>
-            </w:drawing>
-          </mc:Choice>
-          <mc:Fallback>
-            <w:pict>
-              <v:rect w14:anchorId="7692BCE6" id="Rettangolo 349" o:spid="_x0000_s1033" style="position:absolute;margin-left:26.55pt;margin-top:9.45pt;width:43.85pt;height:26.45pt;z-index:251661312;visibility:visible;mso-wrap-style:square;mso-width-percent:0;mso-height-percent:0;mso-wrap-distance-left:9pt;mso-wrap-distance-top:0;mso-wrap-distance-right:9pt;mso-wrap-distance-bottom:0;mso-position-horizontal:absolute;mso-position-horizontal-relative:text;mso-position-vertical:absolute;mso-position-vertical-relative:text;mso-width-percent:0;mso-height-percent:0;mso-width-relative:margin;mso-height-relative:margin;v-text-anchor:middle" o:gfxdata="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" filled="f" stroked="f" strokeweight="1pt">
-                <v:textbox>
-                  <w:txbxContent>
-                    <w:p>
-                      <w:pPr>
-                        <w:jc w:val="center"/>
-                        <w:rPr>
-                          <w:sz w:val="32"/>
-                          <w:szCs w:val="32"/>
-                        </w:rPr>
-                      </w:pPr>
-                      <w:r>
-                        <w:rPr>
-                          <w:color w:val="000000" w:themeColor="text1"/>
-                          <w:sz w:val="32"/>
-                          <w:szCs w:val="32"/>
-                        </w:rPr>
-                        <w:t>P1</w:t>
-                      </w:r>
-                    </w:p>
-                  </w:txbxContent>
-                </v:textbox>
-                <w10:wrap type="through"/>
-              </v:rect>
-            </w:pict>
-          </mc:Fallback>
-        </mc:AlternateContent>
-      </w:r>
-      <w:r>
-        <w:rPr>
-          <w:noProof/>
-          <w:sz w:val="32"/>
-          <w:szCs w:val="32"/>
-          <w:lang w:val="en-GB"/>
-        </w:rPr>
-        <mc:AlternateContent>
-          <mc:Choice Requires="wps">
-            <w:drawing>
-              <wp:anchor distT="0" distB="0" distL="114300" distR="114300" simplePos="0" relativeHeight="251682816" behindDoc="1" locked="0" layoutInCell="1" allowOverlap="1" wp14:anchorId="36A9B6F4" wp14:editId="27DC8BC7">
+              <wp:anchor distT="0" distB="0" distL="114300" distR="114300" simplePos="0" relativeHeight="251682816" behindDoc="1" locked="0" layoutInCell="1" allowOverlap="1" wp14:anchorId="2E9A7906" wp14:editId="77219B64">
                 <wp:simplePos x="0" y="0"/>
                 <wp:positionH relativeFrom="column">
                   <wp:posOffset>2329120</wp:posOffset>
@@ -1791,35 +2018,44 @@
           </mc:Choice>
           <mc:Fallback>
             <w:pict>
-              <v:oval w14:anchorId="065661C3" id="Ovale 572" o:spid="_x0000_s1026" style="position:absolute;margin-left:183.4pt;margin-top:14.15pt;width:25.8pt;height:25.1pt;z-index:-251633664;visibility:visible;mso-wrap-style:square;mso-height-percent:0;mso-wrap-distance-left:9pt;mso-wrap-distance-top:0;mso-wrap-distance-right:9pt;mso-wrap-distance-bottom:0;mso-position-horizontal:absolute;mso-position-horizontal-relative:text;mso-position-vertical:absolute;mso-position-vertical-relative:text;mso-height-percent:0;mso-height-relative:margin;v-text-anchor:middle" o:gfxdata="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" fillcolor="white [3212]" strokecolor="red" strokeweight="1pt">
+              <v:oval id="Ovale 572" o:spid="_x0000_s1026" style="position:absolute;margin-left:183.4pt;margin-top:14.15pt;width:25.8pt;height:25.1pt;z-index:-251633664;visibility:visible;mso-wrap-style:square;mso-height-percent:0;mso-wrap-distance-left:9pt;mso-wrap-distance-top:0;mso-wrap-distance-right:9pt;mso-wrap-distance-bottom:0;mso-position-horizontal:absolute;mso-position-horizontal-relative:text;mso-position-vertical:absolute;mso-position-vertical-relative:text;mso-height-percent:0;mso-height-relative:margin;v-text-anchor:middle" o:gfxdata="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" fillcolor="white [3212]" strokecolor="red" strokeweight="1pt">
                 <v:stroke joinstyle="miter"/>
               </v:oval>
             </w:pict>
           </mc:Fallback>
         </mc:AlternateContent>
       </w:r>
+    </w:p>
+    <w:p>
+      <w:pPr>
+        <w:rPr>
+          <w:sz w:val="32"/>
+          <w:szCs w:val="32"/>
+          <w:lang w:val="en-GB"/>
+        </w:rPr>
+      </w:pPr>
       <w:r>
         <w:rPr>
           <w:noProof/>
           <w:sz w:val="32"/>
           <w:szCs w:val="32"/>
-          <w:lang w:val="en-GB"/>
+          <w:lang w:eastAsia="it-IT"/>
         </w:rPr>
         <mc:AlternateContent>
           <mc:Choice Requires="wps">
             <w:drawing>
-              <wp:anchor distT="0" distB="0" distL="114300" distR="114300" simplePos="0" relativeHeight="251662336" behindDoc="0" locked="0" layoutInCell="1" allowOverlap="1" wp14:anchorId="52EB22AA" wp14:editId="219DB7A4">
+              <wp:anchor distT="0" distB="0" distL="114300" distR="114300" simplePos="0" relativeHeight="251685888" behindDoc="0" locked="0" layoutInCell="1" allowOverlap="1" wp14:anchorId="7157244F" wp14:editId="3718ECED">
                 <wp:simplePos x="0" y="0"/>
                 <wp:positionH relativeFrom="column">
-                  <wp:posOffset>1815836</wp:posOffset>
+                  <wp:posOffset>3035935</wp:posOffset>
                 </wp:positionH>
                 <wp:positionV relativeFrom="paragraph">
-                  <wp:posOffset>132080</wp:posOffset>
+                  <wp:posOffset>229870</wp:posOffset>
                 </wp:positionV>
-                <wp:extent cx="556895" cy="335915"/>
-                <wp:effectExtent l="0" t="0" r="0" b="0"/>
+                <wp:extent cx="1138555" cy="472440"/>
+                <wp:effectExtent l="0" t="0" r="23495" b="22860"/>
                 <wp:wrapNone/>
-                <wp:docPr id="359" name="Rettangolo 359"/>
+                <wp:docPr id="65" name="Rettangolo 65"/>
                 <wp:cNvGraphicFramePr/>
                 <a:graphic xmlns:a="http://schemas.openxmlformats.org/drawingml/2006/main">
                   <a:graphicData uri="http://schemas.microsoft.com/office/word/2010/wordprocessingShape">
@@ -1828,36 +2064,31 @@
                       <wps:spPr>
                         <a:xfrm>
                           <a:off x="0" y="0"/>
-                          <a:ext cx="556895" cy="335915"/>
+                          <a:ext cx="1138555" cy="472440"/>
                         </a:xfrm>
                         <a:prstGeom prst="rect">
                           <a:avLst/>
                         </a:prstGeom>
-                        <a:noFill/>
-                        <a:ln>
-                          <a:noFill/>
-                        </a:ln>
                       </wps:spPr>
                       <wps:style>
                         <a:lnRef idx="2">
-                          <a:schemeClr val="accent1">
-                            <a:shade val="50000"/>
-                          </a:schemeClr>
+                          <a:schemeClr val="dk1"/>
                         </a:lnRef>
                         <a:fillRef idx="1">
-                          <a:schemeClr val="accent1"/>
+                          <a:schemeClr val="lt1"/>
                         </a:fillRef>
                         <a:effectRef idx="0">
-                          <a:schemeClr val="accent1"/>
+                          <a:schemeClr val="dk1"/>
                         </a:effectRef>
                         <a:fontRef idx="minor">
-                          <a:schemeClr val="lt1"/>
+                          <a:schemeClr val="dk1"/>
                         </a:fontRef>
                       </wps:style>
                       <wps:txbx>
                         <w:txbxContent>
                           <w:p>
                             <w:pPr>
+                              <w:spacing w:after="0" w:line="240" w:lineRule="auto"/>
                               <w:jc w:val="center"/>
                               <w:rPr>
                                 <w:sz w:val="32"/>
@@ -1870,7 +2101,7 @@
                                 <w:sz w:val="32"/>
                                 <w:szCs w:val="32"/>
                               </w:rPr>
-                              <w:t>P2</w:t>
+                              <w:t>P3A</w:t>
                             </w:r>
                           </w:p>
                         </w:txbxContent>
@@ -1895,11 +2126,12 @@
           </mc:Choice>
           <mc:Fallback>
             <w:pict>
-              <v:rect w14:anchorId="52EB22AA" id="Rettangolo 359" o:spid="_x0000_s1034" style="position:absolute;margin-left:143pt;margin-top:10.4pt;width:43.85pt;height:26.45pt;z-index:251662336;visibility:visible;mso-wrap-style:square;mso-width-percent:0;mso-height-percent:0;mso-wrap-distance-left:9pt;mso-wrap-distance-top:0;mso-wrap-distance-right:9pt;mso-wrap-distance-bottom:0;mso-position-horizontal:absolute;mso-position-horizontal-relative:text;mso-position-vertical:absolute;mso-position-vertical-relative:text;mso-width-percent:0;mso-height-percent:0;mso-width-relative:margin;mso-height-relative:margin;v-text-anchor:middle" o:gfxdata="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" filled="f" stroked="f" strokeweight="1pt">
+              <v:rect id="Rettangolo 65" o:spid="_x0000_s1036" style="position:absolute;margin-left:239.05pt;margin-top:18.1pt;width:89.65pt;height:37.2pt;z-index:251685888;visibility:visible;mso-wrap-style:square;mso-width-percent:0;mso-height-percent:0;mso-wrap-distance-left:9pt;mso-wrap-distance-top:0;mso-wrap-distance-right:9pt;mso-wrap-distance-bottom:0;mso-position-horizontal:absolute;mso-position-horizontal-relative:text;mso-position-vertical:absolute;mso-position-vertical-relative:text;mso-width-percent:0;mso-height-percent:0;mso-width-relative:margin;mso-height-relative:margin;v-text-anchor:middle" o:gfxdata="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" fillcolor="white [3201]" strokecolor="black [3200]" strokeweight="1pt">
                 <v:textbox>
                   <w:txbxContent>
                     <w:p>
                       <w:pPr>
+                        <w:spacing w:after="0" w:line="240" w:lineRule="auto"/>
                         <w:jc w:val="center"/>
                         <w:rPr>
                           <w:sz w:val="32"/>
@@ -1912,7 +2144,7 @@
                           <w:sz w:val="32"/>
                           <w:szCs w:val="32"/>
                         </w:rPr>
-                        <w:t>P2</w:t>
+                        <w:t>P3A</w:t>
                       </w:r>
                     </w:p>
                   </w:txbxContent>
@@ -1927,31 +2159,23 @@
           <w:noProof/>
           <w:sz w:val="32"/>
           <w:szCs w:val="32"/>
-          <w:lang w:val="en-GB"/>
+          <w:lang w:eastAsia="it-IT"/>
         </w:rPr>
         <mc:AlternateContent>
           <mc:Choice Requires="wps">
             <w:drawing>
-              <wp:anchor distT="0" distB="0" distL="114300" distR="114300" simplePos="0" relativeHeight="251684864" behindDoc="0" locked="0" layoutInCell="1" allowOverlap="1" wp14:anchorId="3A9AC6ED" wp14:editId="5ECE3C5A">
+              <wp:anchor distT="0" distB="0" distL="114300" distR="114300" simplePos="0" relativeHeight="251708416" behindDoc="0" locked="0" layoutInCell="1" allowOverlap="1" wp14:anchorId="4F45BAFD" wp14:editId="41235E5E">
                 <wp:simplePos x="0" y="0"/>
-                <wp:positionH relativeFrom="column">
-                  <wp:posOffset>3161401</wp:posOffset>
+                <wp:positionH relativeFrom="margin">
+                  <wp:posOffset>3855085</wp:posOffset>
                 </wp:positionH>
                 <wp:positionV relativeFrom="paragraph">
-                  <wp:posOffset>132080</wp:posOffset>
+                  <wp:posOffset>6350</wp:posOffset>
                 </wp:positionV>
-                <wp:extent cx="556895" cy="335915"/>
-                <wp:effectExtent l="0" t="0" r="0" b="0"/>
-                <wp:wrapThrough wrapText="bothSides">
-                  <wp:wrapPolygon edited="0">
-                    <wp:start x="2217" y="0"/>
-                    <wp:lineTo x="2217" y="19599"/>
-                    <wp:lineTo x="19211" y="19599"/>
-                    <wp:lineTo x="19211" y="0"/>
-                    <wp:lineTo x="2217" y="0"/>
-                  </wp:wrapPolygon>
-                </wp:wrapThrough>
-                <wp:docPr id="574" name="Rettangolo 574"/>
+                <wp:extent cx="45085" cy="45085"/>
+                <wp:effectExtent l="0" t="0" r="12065" b="12065"/>
+                <wp:wrapNone/>
+                <wp:docPr id="102" name="Ovale 102"/>
                 <wp:cNvGraphicFramePr/>
                 <a:graphic xmlns:a="http://schemas.openxmlformats.org/drawingml/2006/main">
                   <a:graphicData uri="http://schemas.microsoft.com/office/word/2010/wordprocessingShape">
@@ -1960,53 +2184,28 @@
                       <wps:spPr>
                         <a:xfrm>
                           <a:off x="0" y="0"/>
-                          <a:ext cx="556895" cy="335915"/>
+                          <a:ext cx="45085" cy="45085"/>
                         </a:xfrm>
-                        <a:prstGeom prst="rect">
+                        <a:prstGeom prst="ellipse">
                           <a:avLst/>
                         </a:prstGeom>
-                        <a:noFill/>
-                        <a:ln>
-                          <a:noFill/>
-                        </a:ln>
                       </wps:spPr>
                       <wps:style>
                         <a:lnRef idx="2">
-                          <a:schemeClr val="accent1">
+                          <a:schemeClr val="dk1">
                             <a:shade val="50000"/>
                           </a:schemeClr>
                         </a:lnRef>
                         <a:fillRef idx="1">
-                          <a:schemeClr val="accent1"/>
+                          <a:schemeClr val="dk1"/>
                         </a:fillRef>
                         <a:effectRef idx="0">
-                          <a:schemeClr val="accent1"/>
+                          <a:schemeClr val="dk1"/>
                         </a:effectRef>
                         <a:fontRef idx="minor">
                           <a:schemeClr val="lt1"/>
                         </a:fontRef>
                       </wps:style>
-                      <wps:txbx>
-                        <w:txbxContent>
-                          <w:p>
-                            <w:pPr>
-                              <w:jc w:val="center"/>
-                              <w:rPr>
-                                <w:sz w:val="32"/>
-                                <w:szCs w:val="32"/>
-                              </w:rPr>
-                            </w:pPr>
-                            <w:r>
-                              <w:rPr>
-                                <w:color w:val="000000" w:themeColor="text1"/>
-                                <w:sz w:val="32"/>
-                                <w:szCs w:val="32"/>
-                              </w:rPr>
-                              <w:t>P3</w:t>
-                            </w:r>
-                          </w:p>
-                        </w:txbxContent>
-                      </wps:txbx>
                       <wps:bodyPr rot="0" spcFirstLastPara="0" vertOverflow="overflow" horzOverflow="overflow" vert="horz" wrap="square" lIns="91440" tIns="45720" rIns="91440" bIns="45720" numCol="1" spcCol="0" rtlCol="0" fromWordArt="0" anchor="ctr" anchorCtr="0" forceAA="0" compatLnSpc="1">
                         <a:prstTxWarp prst="textNoShape">
                           <a:avLst/>
@@ -2027,60 +2226,31 @@
           </mc:Choice>
           <mc:Fallback>
             <w:pict>
-              <v:rect w14:anchorId="3A9AC6ED" id="Rettangolo 574" o:spid="_x0000_s1035" style="position:absolute;margin-left:248.95pt;margin-top:10.4pt;width:43.85pt;height:26.45pt;z-index:251684864;visibility:visible;mso-wrap-style:square;mso-width-percent:0;mso-height-percent:0;mso-wrap-distance-left:9pt;mso-wrap-distance-top:0;mso-wrap-distance-right:9pt;mso-wrap-distance-bottom:0;mso-position-horizontal:absolute;mso-position-horizontal-relative:text;mso-position-vertical:absolute;mso-position-vertical-relative:text;mso-width-percent:0;mso-height-percent:0;mso-width-relative:margin;mso-height-relative:margin;v-text-anchor:middle" o:gfxdata="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" filled="f" stroked="f" strokeweight="1pt">
-                <v:textbox>
-                  <w:txbxContent>
-                    <w:p>
-                      <w:pPr>
-                        <w:jc w:val="center"/>
-                        <w:rPr>
-                          <w:sz w:val="32"/>
-                          <w:szCs w:val="32"/>
-                        </w:rPr>
-                      </w:pPr>
-                      <w:r>
-                        <w:rPr>
-                          <w:color w:val="000000" w:themeColor="text1"/>
-                          <w:sz w:val="32"/>
-                          <w:szCs w:val="32"/>
-                        </w:rPr>
-                        <w:t>P3</w:t>
-                      </w:r>
-                    </w:p>
-                  </w:txbxContent>
-                </v:textbox>
-                <w10:wrap type="through"/>
-              </v:rect>
+              <v:oval id="Ovale 102" o:spid="_x0000_s1026" style="position:absolute;margin-left:303.55pt;margin-top:.5pt;width:3.55pt;height:3.55pt;z-index:251708416;visibility:visible;mso-wrap-style:square;mso-width-percent:0;mso-height-percent:0;mso-wrap-distance-left:9pt;mso-wrap-distance-top:0;mso-wrap-distance-right:9pt;mso-wrap-distance-bottom:0;mso-position-horizontal:absolute;mso-position-horizontal-relative:margin;mso-position-vertical:absolute;mso-position-vertical-relative:text;mso-width-percent:0;mso-height-percent:0;mso-width-relative:margin;mso-height-relative:margin;v-text-anchor:middle" o:gfxdata="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" fillcolor="black [3200]" strokecolor="black [1600]" strokeweight="1pt">
+                <v:stroke joinstyle="miter"/>
+                <w10:wrap anchorx="margin"/>
+              </v:oval>
             </w:pict>
           </mc:Fallback>
         </mc:AlternateContent>
       </w:r>
-    </w:p>
-    <w:p>
-      <w:pPr>
-        <w:rPr>
-          <w:sz w:val="32"/>
-          <w:szCs w:val="32"/>
-          <w:lang w:val="en-GB"/>
-        </w:rPr>
-      </w:pPr>
       <w:r>
         <w:rPr>
           <w:noProof/>
           <w:sz w:val="32"/>
           <w:szCs w:val="32"/>
-          <w:lang w:val="en-GB"/>
+          <w:lang w:eastAsia="it-IT"/>
         </w:rPr>
         <mc:AlternateContent>
           <mc:Choice Requires="wps">
             <w:drawing>
-              <wp:anchor distT="0" distB="0" distL="114300" distR="114300" simplePos="0" relativeHeight="251709440" behindDoc="0" locked="0" layoutInCell="1" allowOverlap="1" wp14:anchorId="28EE22C3" wp14:editId="52B8530D">
+              <wp:anchor distT="0" distB="0" distL="114300" distR="114300" simplePos="0" relativeHeight="251709440" behindDoc="0" locked="0" layoutInCell="1" allowOverlap="1" wp14:anchorId="04E8098E" wp14:editId="54C3320D">
                 <wp:simplePos x="0" y="0"/>
                 <wp:positionH relativeFrom="margin">
-                  <wp:posOffset>3588385</wp:posOffset>
+                  <wp:posOffset>3724910</wp:posOffset>
                 </wp:positionH>
                 <wp:positionV relativeFrom="paragraph">
-                  <wp:posOffset>110490</wp:posOffset>
+                  <wp:posOffset>31115</wp:posOffset>
                 </wp:positionV>
                 <wp:extent cx="136525" cy="177165"/>
                 <wp:effectExtent l="38100" t="0" r="34925" b="51435"/>
@@ -2132,7 +2302,7 @@
           </mc:Choice>
           <mc:Fallback>
             <w:pict>
-              <v:shape w14:anchorId="485DDDB8" id="Connettore 2 105" o:spid="_x0000_s1026" type="#_x0000_t32" style="position:absolute;margin-left:282.55pt;margin-top:8.7pt;width:10.75pt;height:13.95pt;flip:x;z-index:251709440;visibility:visible;mso-wrap-style:square;mso-width-percent:0;mso-height-percent:0;mso-wrap-distance-left:9pt;mso-wrap-distance-top:0;mso-wrap-distance-right:9pt;mso-wrap-distance-bottom:0;mso-position-horizontal:absolute;mso-position-horizontal-relative:margin;mso-position-vertical:absolute;mso-position-vertical-relative:text;mso-width-percent:0;mso-height-percent:0;mso-width-relative:margin;mso-height-relative:margin" o:gfxdata="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" strokecolor="black [3200]" strokeweight=".5pt">
+              <v:shape id="Connettore 2 105" o:spid="_x0000_s1026" type="#_x0000_t32" style="position:absolute;margin-left:293.3pt;margin-top:2.45pt;width:10.75pt;height:13.95pt;flip:x;z-index:251709440;visibility:visible;mso-wrap-style:square;mso-width-percent:0;mso-height-percent:0;mso-wrap-distance-left:9pt;mso-wrap-distance-top:0;mso-wrap-distance-right:9pt;mso-wrap-distance-bottom:0;mso-position-horizontal:absolute;mso-position-horizontal-relative:margin;mso-position-vertical:absolute;mso-position-vertical-relative:text;mso-width-percent:0;mso-height-percent:0;mso-width-relative:margin;mso-height-relative:margin" o:gfxdata="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" strokecolor="black [3200]" strokeweight=".5pt">
                 <v:stroke endarrow="block" joinstyle="miter"/>
                 <w10:wrap anchorx="margin"/>
               </v:shape>
@@ -2145,23 +2315,23 @@
           <w:noProof/>
           <w:sz w:val="32"/>
           <w:szCs w:val="32"/>
-          <w:lang w:val="en-GB"/>
+          <w:lang w:eastAsia="it-IT"/>
         </w:rPr>
         <mc:AlternateContent>
           <mc:Choice Requires="wps">
             <w:drawing>
-              <wp:anchor distT="0" distB="0" distL="114300" distR="114300" simplePos="0" relativeHeight="251708416" behindDoc="0" locked="0" layoutInCell="1" allowOverlap="1" wp14:anchorId="04570D1E" wp14:editId="1A9EE0E3">
+              <wp:anchor distT="0" distB="0" distL="114300" distR="114300" simplePos="0" relativeHeight="251669504" behindDoc="0" locked="0" layoutInCell="1" allowOverlap="1" wp14:anchorId="5F63EFAB" wp14:editId="17EE4FE3">
                 <wp:simplePos x="0" y="0"/>
                 <wp:positionH relativeFrom="margin">
-                  <wp:posOffset>3718776</wp:posOffset>
+                  <wp:posOffset>2447925</wp:posOffset>
                 </wp:positionH>
                 <wp:positionV relativeFrom="paragraph">
-                  <wp:posOffset>86265</wp:posOffset>
+                  <wp:posOffset>187325</wp:posOffset>
                 </wp:positionV>
                 <wp:extent cx="45085" cy="45085"/>
                 <wp:effectExtent l="0" t="0" r="12065" b="12065"/>
                 <wp:wrapNone/>
-                <wp:docPr id="102" name="Ovale 102"/>
+                <wp:docPr id="408" name="Ovale 408"/>
                 <wp:cNvGraphicFramePr/>
                 <a:graphic xmlns:a="http://schemas.openxmlformats.org/drawingml/2006/main">
                   <a:graphicData uri="http://schemas.microsoft.com/office/word/2010/wordprocessingShape">
@@ -2212,7 +2382,7 @@
           </mc:Choice>
           <mc:Fallback>
             <w:pict>
-              <v:oval w14:anchorId="1296AB9B" id="Ovale 102" o:spid="_x0000_s1026" style="position:absolute;margin-left:292.8pt;margin-top:6.8pt;width:3.55pt;height:3.55pt;z-index:251708416;visibility:visible;mso-wrap-style:square;mso-width-percent:0;mso-height-percent:0;mso-wrap-distance-left:9pt;mso-wrap-distance-top:0;mso-wrap-distance-right:9pt;mso-wrap-distance-bottom:0;mso-position-horizontal:absolute;mso-position-horizontal-relative:margin;mso-position-vertical:absolute;mso-position-vertical-relative:text;mso-width-percent:0;mso-height-percent:0;mso-width-relative:margin;mso-height-relative:margin;v-text-anchor:middle" o:gfxdata="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" fillcolor="black [3200]" strokecolor="black [1600]" strokeweight="1pt">
+              <v:oval id="Ovale 408" o:spid="_x0000_s1026" style="position:absolute;margin-left:192.75pt;margin-top:14.75pt;width:3.55pt;height:3.55pt;z-index:251669504;visibility:visible;mso-wrap-style:square;mso-width-percent:0;mso-height-percent:0;mso-wrap-distance-left:9pt;mso-wrap-distance-top:0;mso-wrap-distance-right:9pt;mso-wrap-distance-bottom:0;mso-position-horizontal:absolute;mso-position-horizontal-relative:margin;mso-position-vertical:absolute;mso-position-vertical-relative:text;mso-width-percent:0;mso-height-percent:0;mso-width-relative:margin;mso-height-relative:margin;v-text-anchor:middle" o:gfxdata="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" fillcolor="black [3200]" strokecolor="black [1600]" strokeweight="1pt">
                 <v:stroke joinstyle="miter"/>
                 <w10:wrap anchorx="margin"/>
               </v:oval>
@@ -2225,30 +2395,98 @@
           <w:noProof/>
           <w:sz w:val="32"/>
           <w:szCs w:val="32"/>
-          <w:lang w:val="en-GB"/>
+          <w:lang w:eastAsia="it-IT"/>
         </w:rPr>
         <mc:AlternateContent>
           <mc:Choice Requires="wps">
             <w:drawing>
-              <wp:anchor distT="0" distB="0" distL="114300" distR="114300" simplePos="0" relativeHeight="251666432" behindDoc="0" locked="0" layoutInCell="1" allowOverlap="1" wp14:anchorId="5C2625A7" wp14:editId="3E7F528E">
+              <wp:anchor distT="0" distB="0" distL="114300" distR="114300" simplePos="0" relativeHeight="251670528" behindDoc="0" locked="0" layoutInCell="1" allowOverlap="1" wp14:anchorId="2C7B65FF" wp14:editId="1504B9C3">
+                <wp:simplePos x="0" y="0"/>
+                <wp:positionH relativeFrom="margin">
+                  <wp:posOffset>2317750</wp:posOffset>
+                </wp:positionH>
+                <wp:positionV relativeFrom="paragraph">
+                  <wp:posOffset>212090</wp:posOffset>
+                </wp:positionV>
+                <wp:extent cx="136525" cy="177165"/>
+                <wp:effectExtent l="38100" t="0" r="34925" b="51435"/>
+                <wp:wrapNone/>
+                <wp:docPr id="409" name="Connettore 2 409"/>
+                <wp:cNvGraphicFramePr/>
+                <a:graphic xmlns:a="http://schemas.openxmlformats.org/drawingml/2006/main">
+                  <a:graphicData uri="http://schemas.microsoft.com/office/word/2010/wordprocessingShape">
+                    <wps:wsp>
+                      <wps:cNvCnPr/>
+                      <wps:spPr>
+                        <a:xfrm flipH="1">
+                          <a:off x="0" y="0"/>
+                          <a:ext cx="136525" cy="177165"/>
+                        </a:xfrm>
+                        <a:prstGeom prst="straightConnector1">
+                          <a:avLst/>
+                        </a:prstGeom>
+                        <a:ln>
+                          <a:tailEnd type="triangle"/>
+                        </a:ln>
+                      </wps:spPr>
+                      <wps:style>
+                        <a:lnRef idx="1">
+                          <a:schemeClr val="dk1"/>
+                        </a:lnRef>
+                        <a:fillRef idx="0">
+                          <a:schemeClr val="dk1"/>
+                        </a:fillRef>
+                        <a:effectRef idx="0">
+                          <a:schemeClr val="dk1"/>
+                        </a:effectRef>
+                        <a:fontRef idx="minor">
+                          <a:schemeClr val="tx1"/>
+                        </a:fontRef>
+                      </wps:style>
+                      <wps:bodyPr/>
+                    </wps:wsp>
+                  </a:graphicData>
+                </a:graphic>
+                <wp14:sizeRelH relativeFrom="margin">
+                  <wp14:pctWidth>0</wp14:pctWidth>
+                </wp14:sizeRelH>
+                <wp14:sizeRelV relativeFrom="margin">
+                  <wp14:pctHeight>0</wp14:pctHeight>
+                </wp14:sizeRelV>
+              </wp:anchor>
+            </w:drawing>
+          </mc:Choice>
+          <mc:Fallback>
+            <w:pict>
+              <v:shape id="Connettore 2 409" o:spid="_x0000_s1026" type="#_x0000_t32" style="position:absolute;margin-left:182.5pt;margin-top:16.7pt;width:10.75pt;height:13.95pt;flip:x;z-index:251670528;visibility:visible;mso-wrap-style:square;mso-width-percent:0;mso-height-percent:0;mso-wrap-distance-left:9pt;mso-wrap-distance-top:0;mso-wrap-distance-right:9pt;mso-wrap-distance-bottom:0;mso-position-horizontal:absolute;mso-position-horizontal-relative:margin;mso-position-vertical:absolute;mso-position-vertical-relative:text;mso-width-percent:0;mso-height-percent:0;mso-width-relative:margin;mso-height-relative:margin" o:gfxdata="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" strokecolor="black [3200]" strokeweight=".5pt">
+                <v:stroke endarrow="block" joinstyle="miter"/>
+                <w10:wrap anchorx="margin"/>
+              </v:shape>
+            </w:pict>
+          </mc:Fallback>
+        </mc:AlternateContent>
+      </w:r>
+      <w:r>
+        <w:rPr>
+          <w:noProof/>
+          <w:sz w:val="32"/>
+          <w:szCs w:val="32"/>
+          <w:lang w:eastAsia="it-IT"/>
+        </w:rPr>
+        <mc:AlternateContent>
+          <mc:Choice Requires="wps">
+            <w:drawing>
+              <wp:anchor distT="0" distB="0" distL="114300" distR="114300" simplePos="0" relativeHeight="251666432" behindDoc="0" locked="0" layoutInCell="1" allowOverlap="1" wp14:anchorId="1B52A93B" wp14:editId="4D32FF92">
                 <wp:simplePos x="0" y="0"/>
                 <wp:positionH relativeFrom="column">
-                  <wp:posOffset>81915</wp:posOffset>
+                  <wp:posOffset>80645</wp:posOffset>
                 </wp:positionH>
                 <wp:positionV relativeFrom="paragraph">
-                  <wp:posOffset>292735</wp:posOffset>
+                  <wp:posOffset>292100</wp:posOffset>
                 </wp:positionV>
                 <wp:extent cx="1121410" cy="439420"/>
                 <wp:effectExtent l="0" t="0" r="21590" b="17780"/>
-                <wp:wrapThrough wrapText="bothSides">
-                  <wp:wrapPolygon edited="0">
-                    <wp:start x="0" y="0"/>
-                    <wp:lineTo x="0" y="21538"/>
-                    <wp:lineTo x="21649" y="21538"/>
-                    <wp:lineTo x="21649" y="0"/>
-                    <wp:lineTo x="0" y="0"/>
-                  </wp:wrapPolygon>
-                </wp:wrapThrough>
+                <wp:wrapNone/>
                 <wp:docPr id="362" name="Rettangolo 362"/>
                 <wp:cNvGraphicFramePr/>
                 <a:graphic xmlns:a="http://schemas.openxmlformats.org/drawingml/2006/main">
@@ -2320,7 +2558,7 @@
           </mc:Choice>
           <mc:Fallback>
             <w:pict>
-              <v:rect w14:anchorId="5C2625A7" id="Rettangolo 362" o:spid="_x0000_s1036" style="position:absolute;margin-left:6.45pt;margin-top:23.05pt;width:88.3pt;height:34.6pt;z-index:251666432;visibility:visible;mso-wrap-style:square;mso-width-percent:0;mso-height-percent:0;mso-wrap-distance-left:9pt;mso-wrap-distance-top:0;mso-wrap-distance-right:9pt;mso-wrap-distance-bottom:0;mso-position-horizontal:absolute;mso-position-horizontal-relative:text;mso-position-vertical:absolute;mso-position-vertical-relative:text;mso-width-percent:0;mso-height-percent:0;mso-width-relative:margin;mso-height-relative:margin;v-text-anchor:middle" o:gfxdata="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" fillcolor="white [3201]" strokecolor="black [3200]" strokeweight="1pt">
+              <v:rect id="Rettangolo 362" o:spid="_x0000_s1037" style="position:absolute;margin-left:6.35pt;margin-top:23pt;width:88.3pt;height:34.6pt;z-index:251666432;visibility:visible;mso-wrap-style:square;mso-width-percent:0;mso-height-percent:0;mso-wrap-distance-left:9pt;mso-wrap-distance-top:0;mso-wrap-distance-right:9pt;mso-wrap-distance-bottom:0;mso-position-horizontal:absolute;mso-position-horizontal-relative:text;mso-position-vertical:absolute;mso-position-vertical-relative:text;mso-width-percent:0;mso-height-percent:0;mso-width-relative:margin;mso-height-relative:margin;v-text-anchor:middle" o:gfxdata="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" fillcolor="white [3201]" strokecolor="black [3200]" strokeweight="1pt">
                 <v:textbox>
                   <w:txbxContent>
                     <w:p>
@@ -2343,7 +2581,6 @@
                     </w:p>
                   </w:txbxContent>
                 </v:textbox>
-                <w10:wrap type="through"/>
               </v:rect>
             </w:pict>
           </mc:Fallback>
@@ -2354,31 +2591,23 @@
           <w:noProof/>
           <w:sz w:val="32"/>
           <w:szCs w:val="32"/>
-          <w:lang w:val="en-GB"/>
+          <w:lang w:eastAsia="it-IT"/>
         </w:rPr>
         <mc:AlternateContent>
           <mc:Choice Requires="wps">
             <w:drawing>
-              <wp:anchor distT="0" distB="0" distL="114300" distR="114300" simplePos="0" relativeHeight="251685888" behindDoc="0" locked="0" layoutInCell="1" allowOverlap="1" wp14:anchorId="358EF817" wp14:editId="48D0506A">
+              <wp:anchor distT="0" distB="0" distL="114300" distR="114300" simplePos="0" relativeHeight="251671552" behindDoc="0" locked="0" layoutInCell="1" allowOverlap="1" wp14:anchorId="0EC1FD8E" wp14:editId="4328D813">
                 <wp:simplePos x="0" y="0"/>
-                <wp:positionH relativeFrom="column">
-                  <wp:posOffset>2941584</wp:posOffset>
+                <wp:positionH relativeFrom="margin">
+                  <wp:posOffset>781685</wp:posOffset>
                 </wp:positionH>
                 <wp:positionV relativeFrom="paragraph">
-                  <wp:posOffset>292735</wp:posOffset>
+                  <wp:posOffset>89535</wp:posOffset>
                 </wp:positionV>
-                <wp:extent cx="1138555" cy="472440"/>
-                <wp:effectExtent l="0" t="0" r="23495" b="22860"/>
-                <wp:wrapThrough wrapText="bothSides">
-                  <wp:wrapPolygon edited="0">
-                    <wp:start x="0" y="0"/>
-                    <wp:lineTo x="0" y="21774"/>
-                    <wp:lineTo x="21684" y="21774"/>
-                    <wp:lineTo x="21684" y="0"/>
-                    <wp:lineTo x="0" y="0"/>
-                  </wp:wrapPolygon>
-                </wp:wrapThrough>
-                <wp:docPr id="65" name="Rettangolo 65"/>
+                <wp:extent cx="45085" cy="45085"/>
+                <wp:effectExtent l="0" t="0" r="12065" b="12065"/>
+                <wp:wrapNone/>
+                <wp:docPr id="411" name="Ovale 411"/>
                 <wp:cNvGraphicFramePr/>
                 <a:graphic xmlns:a="http://schemas.openxmlformats.org/drawingml/2006/main">
                   <a:graphicData uri="http://schemas.microsoft.com/office/word/2010/wordprocessingShape">
@@ -2387,49 +2616,209 @@
                       <wps:spPr>
                         <a:xfrm>
                           <a:off x="0" y="0"/>
-                          <a:ext cx="1138555" cy="472440"/>
+                          <a:ext cx="45085" cy="45085"/>
                         </a:xfrm>
-                        <a:prstGeom prst="rect">
+                        <a:prstGeom prst="ellipse">
                           <a:avLst/>
                         </a:prstGeom>
                       </wps:spPr>
                       <wps:style>
                         <a:lnRef idx="2">
-                          <a:schemeClr val="dk1"/>
+                          <a:schemeClr val="dk1">
+                            <a:shade val="50000"/>
+                          </a:schemeClr>
                         </a:lnRef>
                         <a:fillRef idx="1">
-                          <a:schemeClr val="lt1"/>
+                          <a:schemeClr val="dk1"/>
                         </a:fillRef>
                         <a:effectRef idx="0">
                           <a:schemeClr val="dk1"/>
                         </a:effectRef>
                         <a:fontRef idx="minor">
-                          <a:schemeClr val="dk1"/>
+                          <a:schemeClr val="lt1"/>
                         </a:fontRef>
                       </wps:style>
+                      <wps:bodyPr rot="0" spcFirstLastPara="0" vertOverflow="overflow" horzOverflow="overflow" vert="horz" wrap="square" lIns="91440" tIns="45720" rIns="91440" bIns="45720" numCol="1" spcCol="0" rtlCol="0" fromWordArt="0" anchor="ctr" anchorCtr="0" forceAA="0" compatLnSpc="1">
+                        <a:prstTxWarp prst="textNoShape">
+                          <a:avLst/>
+                        </a:prstTxWarp>
+                        <a:noAutofit/>
+                      </wps:bodyPr>
+                    </wps:wsp>
+                  </a:graphicData>
+                </a:graphic>
+                <wp14:sizeRelH relativeFrom="margin">
+                  <wp14:pctWidth>0</wp14:pctWidth>
+                </wp14:sizeRelH>
+                <wp14:sizeRelV relativeFrom="margin">
+                  <wp14:pctHeight>0</wp14:pctHeight>
+                </wp14:sizeRelV>
+              </wp:anchor>
+            </w:drawing>
+          </mc:Choice>
+          <mc:Fallback xmlns:w16se="http://schemas.microsoft.com/office/word/2015/wordml/symex" xmlns:w16cid="http://schemas.microsoft.com/office/word/2016/wordml/cid" xmlns:w15="http://schemas.microsoft.com/office/word/2012/wordml" xmlns:am3d="http://schemas.microsoft.com/office/drawing/2017/model3d" xmlns:aink="http://schemas.microsoft.com/office/drawing/2016/ink" xmlns:cx8="http://schemas.microsoft.com/office/drawing/2016/5/14/chartex" xmlns:cx7="http://schemas.microsoft.com/office/drawing/2016/5/13/chartex" xmlns:cx6="http://schemas.microsoft.com/office/drawing/2016/5/12/chartex" xmlns:cx5="http://schemas.microsoft.com/office/drawing/2016/5/11/chartex" xmlns:cx4="http://schemas.microsoft.com/office/drawing/2016/5/10/chartex" xmlns:cx3="http://schemas.microsoft.com/office/drawing/2016/5/9/chartex" xmlns:cx2="http://schemas.microsoft.com/office/drawing/2015/10/21/chartex" xmlns:cx1="http://schemas.microsoft.com/office/drawing/2015/9/8/chartex" xmlns:cx="http://schemas.microsoft.com/office/drawing/2014/chartex">
+            <w:pict>
+              <v:oval w14:anchorId="76221369" id="Ovale 411" o:spid="_x0000_s1026" style="position:absolute;margin-left:61.55pt;margin-top:7.05pt;width:3.55pt;height:3.55pt;z-index:251671552;visibility:visible;mso-wrap-style:square;mso-width-percent:0;mso-height-percent:0;mso-wrap-distance-left:9pt;mso-wrap-distance-top:0;mso-wrap-distance-right:9pt;mso-wrap-distance-bottom:0;mso-position-horizontal:absolute;mso-position-horizontal-relative:margin;mso-position-vertical:absolute;mso-position-vertical-relative:text;mso-width-percent:0;mso-height-percent:0;mso-width-relative:margin;mso-height-relative:margin;v-text-anchor:middle" o:gfxdata="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" fillcolor="black [3200]" strokecolor="black [1600]" strokeweight="1pt">
+                <v:stroke joinstyle="miter"/>
+                <w10:wrap anchorx="margin"/>
+              </v:oval>
+            </w:pict>
+          </mc:Fallback>
+        </mc:AlternateContent>
+      </w:r>
+      <w:r>
+        <w:rPr>
+          <w:noProof/>
+          <w:sz w:val="32"/>
+          <w:szCs w:val="32"/>
+          <w:lang w:eastAsia="it-IT"/>
+        </w:rPr>
+        <mc:AlternateContent>
+          <mc:Choice Requires="wps">
+            <w:drawing>
+              <wp:anchor distT="0" distB="0" distL="114300" distR="114300" simplePos="0" relativeHeight="251672576" behindDoc="0" locked="0" layoutInCell="1" allowOverlap="1" wp14:anchorId="10F6202E" wp14:editId="4D3D3EEE">
+                <wp:simplePos x="0" y="0"/>
+                <wp:positionH relativeFrom="margin">
+                  <wp:posOffset>651641</wp:posOffset>
+                </wp:positionH>
+                <wp:positionV relativeFrom="paragraph">
+                  <wp:posOffset>114869</wp:posOffset>
+                </wp:positionV>
+                <wp:extent cx="137050" cy="177165"/>
+                <wp:effectExtent l="38100" t="0" r="34925" b="51435"/>
+                <wp:wrapNone/>
+                <wp:docPr id="412" name="Connettore 2 412"/>
+                <wp:cNvGraphicFramePr/>
+                <a:graphic xmlns:a="http://schemas.openxmlformats.org/drawingml/2006/main">
+                  <a:graphicData uri="http://schemas.microsoft.com/office/word/2010/wordprocessingShape">
+                    <wps:wsp>
+                      <wps:cNvCnPr/>
+                      <wps:spPr>
+                        <a:xfrm flipH="1">
+                          <a:off x="0" y="0"/>
+                          <a:ext cx="137050" cy="177165"/>
+                        </a:xfrm>
+                        <a:prstGeom prst="straightConnector1">
+                          <a:avLst/>
+                        </a:prstGeom>
+                        <a:ln>
+                          <a:tailEnd type="triangle"/>
+                        </a:ln>
+                      </wps:spPr>
+                      <wps:style>
+                        <a:lnRef idx="1">
+                          <a:schemeClr val="dk1"/>
+                        </a:lnRef>
+                        <a:fillRef idx="0">
+                          <a:schemeClr val="dk1"/>
+                        </a:fillRef>
+                        <a:effectRef idx="0">
+                          <a:schemeClr val="dk1"/>
+                        </a:effectRef>
+                        <a:fontRef idx="minor">
+                          <a:schemeClr val="tx1"/>
+                        </a:fontRef>
+                      </wps:style>
+                      <wps:bodyPr/>
+                    </wps:wsp>
+                  </a:graphicData>
+                </a:graphic>
+                <wp14:sizeRelH relativeFrom="margin">
+                  <wp14:pctWidth>0</wp14:pctWidth>
+                </wp14:sizeRelH>
+                <wp14:sizeRelV relativeFrom="margin">
+                  <wp14:pctHeight>0</wp14:pctHeight>
+                </wp14:sizeRelV>
+              </wp:anchor>
+            </w:drawing>
+          </mc:Choice>
+          <mc:Fallback xmlns:w16se="http://schemas.microsoft.com/office/word/2015/wordml/symex" xmlns:w16cid="http://schemas.microsoft.com/office/word/2016/wordml/cid" xmlns:w15="http://schemas.microsoft.com/office/word/2012/wordml" xmlns:am3d="http://schemas.microsoft.com/office/drawing/2017/model3d" xmlns:aink="http://schemas.microsoft.com/office/drawing/2016/ink" xmlns:cx8="http://schemas.microsoft.com/office/drawing/2016/5/14/chartex" xmlns:cx7="http://schemas.microsoft.com/office/drawing/2016/5/13/chartex" xmlns:cx6="http://schemas.microsoft.com/office/drawing/2016/5/12/chartex" xmlns:cx5="http://schemas.microsoft.com/office/drawing/2016/5/11/chartex" xmlns:cx4="http://schemas.microsoft.com/office/drawing/2016/5/10/chartex" xmlns:cx3="http://schemas.microsoft.com/office/drawing/2016/5/9/chartex" xmlns:cx2="http://schemas.microsoft.com/office/drawing/2015/10/21/chartex" xmlns:cx1="http://schemas.microsoft.com/office/drawing/2015/9/8/chartex" xmlns:cx="http://schemas.microsoft.com/office/drawing/2014/chartex">
+            <w:pict>
+              <v:shape w14:anchorId="3E98E592" id="Connettore 2 412" o:spid="_x0000_s1026" type="#_x0000_t32" style="position:absolute;margin-left:51.3pt;margin-top:9.05pt;width:10.8pt;height:13.95pt;flip:x;z-index:251672576;visibility:visible;mso-wrap-style:square;mso-width-percent:0;mso-height-percent:0;mso-wrap-distance-left:9pt;mso-wrap-distance-top:0;mso-wrap-distance-right:9pt;mso-wrap-distance-bottom:0;mso-position-horizontal:absolute;mso-position-horizontal-relative:margin;mso-position-vertical:absolute;mso-position-vertical-relative:text;mso-width-percent:0;mso-height-percent:0;mso-width-relative:margin;mso-height-relative:margin" o:gfxdata="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" strokecolor="black [3200]" strokeweight=".5pt">
+                <v:stroke endarrow="block" joinstyle="miter"/>
+                <w10:wrap anchorx="margin"/>
+              </v:shape>
+            </w:pict>
+          </mc:Fallback>
+        </mc:AlternateContent>
+      </w:r>
+    </w:p>
+    <w:p>
+      <w:pPr>
+        <w:rPr>
+          <w:sz w:val="32"/>
+          <w:szCs w:val="32"/>
+          <w:lang w:val="en-GB"/>
+        </w:rPr>
+      </w:pPr>
+      <w:r>
+        <w:rPr>
+          <w:noProof/>
+          <w:sz w:val="32"/>
+          <w:szCs w:val="32"/>
+          <w:lang w:eastAsia="it-IT"/>
+        </w:rPr>
+        <mc:AlternateContent>
+          <mc:Choice Requires="wps">
+            <w:drawing>
+              <wp:anchor distT="0" distB="0" distL="114300" distR="114300" simplePos="0" relativeHeight="251689984" behindDoc="0" locked="0" layoutInCell="1" allowOverlap="1" wp14:anchorId="32AA28D6" wp14:editId="44ED6472">
+                <wp:simplePos x="0" y="0"/>
+                <wp:positionH relativeFrom="margin">
+                  <wp:posOffset>3419475</wp:posOffset>
+                </wp:positionH>
+                <wp:positionV relativeFrom="paragraph">
+                  <wp:posOffset>375285</wp:posOffset>
+                </wp:positionV>
+                <wp:extent cx="252095" cy="262255"/>
+                <wp:effectExtent l="0" t="0" r="0" b="4445"/>
+                <wp:wrapThrough wrapText="bothSides">
+                  <wp:wrapPolygon edited="0">
+                    <wp:start x="4897" y="0"/>
+                    <wp:lineTo x="4897" y="20397"/>
+                    <wp:lineTo x="16322" y="20397"/>
+                    <wp:lineTo x="16322" y="0"/>
+                    <wp:lineTo x="4897" y="0"/>
+                  </wp:wrapPolygon>
+                </wp:wrapThrough>
+                <wp:docPr id="71" name="Casella di testo 71"/>
+                <wp:cNvGraphicFramePr/>
+                <a:graphic xmlns:a="http://schemas.openxmlformats.org/drawingml/2006/main">
+                  <a:graphicData uri="http://schemas.microsoft.com/office/word/2010/wordprocessingShape">
+                    <wps:wsp>
+                      <wps:cNvSpPr txBox="1"/>
+                      <wps:spPr>
+                        <a:xfrm>
+                          <a:off x="0" y="0"/>
+                          <a:ext cx="252095" cy="262255"/>
+                        </a:xfrm>
+                        <a:prstGeom prst="rect">
+                          <a:avLst/>
+                        </a:prstGeom>
+                        <a:noFill/>
+                        <a:ln w="6350">
+                          <a:noFill/>
+                        </a:ln>
+                      </wps:spPr>
                       <wps:txbx>
                         <w:txbxContent>
                           <w:p>
                             <w:pPr>
-                              <w:spacing w:after="0" w:line="240" w:lineRule="auto"/>
-                              <w:jc w:val="center"/>
                               <w:rPr>
-                                <w:sz w:val="32"/>
-                                <w:szCs w:val="32"/>
+                                <w:sz w:val="20"/>
+                                <w:szCs w:val="20"/>
                               </w:rPr>
                             </w:pPr>
                             <w:r>
                               <w:rPr>
-                                <w:color w:val="000000" w:themeColor="text1"/>
-                                <w:sz w:val="32"/>
-                                <w:szCs w:val="32"/>
+                                <w:sz w:val="20"/>
+                                <w:szCs w:val="20"/>
                               </w:rPr>
-                              <w:t>P3A</w:t>
+                              <w:t>X</w:t>
                             </w:r>
                           </w:p>
                         </w:txbxContent>
                       </wps:txbx>
-                      <wps:bodyPr rot="0" spcFirstLastPara="0" vertOverflow="overflow" horzOverflow="overflow" vert="horz" wrap="square" lIns="91440" tIns="45720" rIns="91440" bIns="45720" numCol="1" spcCol="0" rtlCol="0" fromWordArt="0" anchor="ctr" anchorCtr="0" forceAA="0" compatLnSpc="1">
+                      <wps:bodyPr rot="0" spcFirstLastPara="0" vertOverflow="overflow" horzOverflow="overflow" vert="horz" wrap="square" lIns="91440" tIns="45720" rIns="91440" bIns="45720" numCol="1" spcCol="0" rtlCol="0" fromWordArt="0" anchor="t" anchorCtr="0" forceAA="0" compatLnSpc="1">
                         <a:prstTxWarp prst="textNoShape">
                           <a:avLst/>
                         </a:prstTxWarp>
@@ -2449,31 +2838,28 @@
           </mc:Choice>
           <mc:Fallback>
             <w:pict>
-              <v:rect w14:anchorId="358EF817" id="Rettangolo 65" o:spid="_x0000_s1037" style="position:absolute;margin-left:231.6pt;margin-top:23.05pt;width:89.65pt;height:37.2pt;z-index:251685888;visibility:visible;mso-wrap-style:square;mso-width-percent:0;mso-height-percent:0;mso-wrap-distance-left:9pt;mso-wrap-distance-top:0;mso-wrap-distance-right:9pt;mso-wrap-distance-bottom:0;mso-position-horizontal:absolute;mso-position-horizontal-relative:text;mso-position-vertical:absolute;mso-position-vertical-relative:text;mso-width-percent:0;mso-height-percent:0;mso-width-relative:margin;mso-height-relative:margin;v-text-anchor:middle" o:gfxdata="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" fillcolor="white [3201]" strokecolor="black [3200]" strokeweight="1pt">
+              <v:shape id="Casella di testo 71" o:spid="_x0000_s1038" type="#_x0000_t202" style="position:absolute;margin-left:269.25pt;margin-top:29.55pt;width:19.85pt;height:20.65pt;z-index:251689984;visibility:visible;mso-wrap-style:square;mso-width-percent:0;mso-height-percent:0;mso-wrap-distance-left:9pt;mso-wrap-distance-top:0;mso-wrap-distance-right:9pt;mso-wrap-distance-bottom:0;mso-position-horizontal:absolute;mso-position-horizontal-relative:margin;mso-position-vertical:absolute;mso-position-vertical-relative:text;mso-width-percent:0;mso-height-percent:0;mso-width-relative:margin;mso-height-relative:margin;v-text-anchor:top" o:gfxdata="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" filled="f" stroked="f" strokeweight=".5pt">
                 <v:textbox>
                   <w:txbxContent>
                     <w:p>
                       <w:pPr>
-                        <w:spacing w:after="0" w:line="240" w:lineRule="auto"/>
-                        <w:jc w:val="center"/>
                         <w:rPr>
-                          <w:sz w:val="32"/>
-                          <w:szCs w:val="32"/>
+                          <w:sz w:val="20"/>
+                          <w:szCs w:val="20"/>
                         </w:rPr>
                       </w:pPr>
                       <w:r>
                         <w:rPr>
-                          <w:color w:val="000000" w:themeColor="text1"/>
-                          <w:sz w:val="32"/>
-                          <w:szCs w:val="32"/>
+                          <w:sz w:val="20"/>
+                          <w:szCs w:val="20"/>
                         </w:rPr>
-                        <w:t>P3A</w:t>
+                        <w:t>X</w:t>
                       </w:r>
                     </w:p>
                   </w:txbxContent>
                 </v:textbox>
-                <w10:wrap type="through"/>
-              </v:rect>
+                <w10:wrap type="through" anchorx="margin"/>
+              </v:shape>
             </w:pict>
           </mc:Fallback>
         </mc:AlternateContent>
@@ -2483,23 +2869,95 @@
           <w:noProof/>
           <w:sz w:val="32"/>
           <w:szCs w:val="32"/>
-          <w:lang w:val="en-GB"/>
+          <w:lang w:eastAsia="it-IT"/>
         </w:rPr>
         <mc:AlternateContent>
           <mc:Choice Requires="wps">
             <w:drawing>
-              <wp:anchor distT="0" distB="0" distL="114300" distR="114300" simplePos="0" relativeHeight="251670528" behindDoc="0" locked="0" layoutInCell="1" allowOverlap="1" wp14:anchorId="7AA9C5FA" wp14:editId="5E1CEEFF">
+              <wp:anchor distT="0" distB="0" distL="114300" distR="114300" simplePos="0" relativeHeight="251691008" behindDoc="0" locked="0" layoutInCell="1" allowOverlap="1" wp14:anchorId="6B7EBB2E" wp14:editId="77DFB3D7">
+                <wp:simplePos x="0" y="0"/>
+                <wp:positionH relativeFrom="column">
+                  <wp:posOffset>3463925</wp:posOffset>
+                </wp:positionH>
+                <wp:positionV relativeFrom="paragraph">
+                  <wp:posOffset>315595</wp:posOffset>
+                </wp:positionV>
+                <wp:extent cx="8255" cy="422910"/>
+                <wp:effectExtent l="76200" t="0" r="67945" b="53340"/>
+                <wp:wrapNone/>
+                <wp:docPr id="74" name="Connettore 2 74"/>
+                <wp:cNvGraphicFramePr/>
+                <a:graphic xmlns:a="http://schemas.openxmlformats.org/drawingml/2006/main">
+                  <a:graphicData uri="http://schemas.microsoft.com/office/word/2010/wordprocessingShape">
+                    <wps:wsp>
+                      <wps:cNvCnPr/>
+                      <wps:spPr>
+                        <a:xfrm>
+                          <a:off x="0" y="0"/>
+                          <a:ext cx="8255" cy="422910"/>
+                        </a:xfrm>
+                        <a:prstGeom prst="straightConnector1">
+                          <a:avLst/>
+                        </a:prstGeom>
+                        <a:ln>
+                          <a:solidFill>
+                            <a:schemeClr val="tx1"/>
+                          </a:solidFill>
+                          <a:tailEnd type="triangle"/>
+                        </a:ln>
+                      </wps:spPr>
+                      <wps:style>
+                        <a:lnRef idx="2">
+                          <a:schemeClr val="accent1"/>
+                        </a:lnRef>
+                        <a:fillRef idx="0">
+                          <a:schemeClr val="accent1"/>
+                        </a:fillRef>
+                        <a:effectRef idx="1">
+                          <a:schemeClr val="accent1"/>
+                        </a:effectRef>
+                        <a:fontRef idx="minor">
+                          <a:schemeClr val="tx1"/>
+                        </a:fontRef>
+                      </wps:style>
+                      <wps:bodyPr/>
+                    </wps:wsp>
+                  </a:graphicData>
+                </a:graphic>
+              </wp:anchor>
+            </w:drawing>
+          </mc:Choice>
+          <mc:Fallback>
+            <w:pict>
+              <v:shape id="Connettore 2 74" o:spid="_x0000_s1026" type="#_x0000_t32" style="position:absolute;margin-left:272.75pt;margin-top:24.85pt;width:.65pt;height:33.3pt;z-index:251691008;visibility:visible;mso-wrap-style:square;mso-wrap-distance-left:9pt;mso-wrap-distance-top:0;mso-wrap-distance-right:9pt;mso-wrap-distance-bottom:0;mso-position-horizontal:absolute;mso-position-horizontal-relative:text;mso-position-vertical:absolute;mso-position-vertical-relative:text" o:gfxdata="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" strokecolor="black [3213]" strokeweight="1pt">
+                <v:stroke endarrow="block" joinstyle="miter"/>
+              </v:shape>
+            </w:pict>
+          </mc:Fallback>
+        </mc:AlternateContent>
+      </w:r>
+      <w:r>
+        <w:rPr>
+          <w:noProof/>
+          <w:sz w:val="32"/>
+          <w:szCs w:val="32"/>
+          <w:lang w:eastAsia="it-IT"/>
+        </w:rPr>
+        <mc:AlternateContent>
+          <mc:Choice Requires="wps">
+            <w:drawing>
+              <wp:anchor distT="0" distB="0" distL="114300" distR="114300" simplePos="0" relativeHeight="251711488" behindDoc="0" locked="0" layoutInCell="1" allowOverlap="1" wp14:anchorId="5C03411B" wp14:editId="03E58859">
                 <wp:simplePos x="0" y="0"/>
                 <wp:positionH relativeFrom="margin">
-                  <wp:posOffset>2213610</wp:posOffset>
+                  <wp:posOffset>2339340</wp:posOffset>
                 </wp:positionH>
                 <wp:positionV relativeFrom="paragraph">
-                  <wp:posOffset>269875</wp:posOffset>
+                  <wp:posOffset>126365</wp:posOffset>
                 </wp:positionV>
-                <wp:extent cx="136525" cy="177165"/>
-                <wp:effectExtent l="38100" t="0" r="34925" b="51435"/>
+                <wp:extent cx="150495" cy="147320"/>
+                <wp:effectExtent l="38100" t="0" r="20955" b="62230"/>
                 <wp:wrapNone/>
-                <wp:docPr id="409" name="Connettore 2 409"/>
+                <wp:docPr id="110" name="Connettore 2 110"/>
                 <wp:cNvGraphicFramePr/>
                 <a:graphic xmlns:a="http://schemas.openxmlformats.org/drawingml/2006/main">
                   <a:graphicData uri="http://schemas.microsoft.com/office/word/2010/wordprocessingShape">
@@ -2508,7 +2966,7 @@
                       <wps:spPr>
                         <a:xfrm flipH="1">
                           <a:off x="0" y="0"/>
-                          <a:ext cx="136525" cy="177165"/>
+                          <a:ext cx="150495" cy="147320"/>
                         </a:xfrm>
                         <a:prstGeom prst="straightConnector1">
                           <a:avLst/>
@@ -2546,7 +3004,7 @@
           </mc:Choice>
           <mc:Fallback>
             <w:pict>
-              <v:shape w14:anchorId="5BBCEC30" id="Connettore 2 409" o:spid="_x0000_s1026" type="#_x0000_t32" style="position:absolute;margin-left:174.3pt;margin-top:21.25pt;width:10.75pt;height:13.95pt;flip:x;z-index:251670528;visibility:visible;mso-wrap-style:square;mso-width-percent:0;mso-height-percent:0;mso-wrap-distance-left:9pt;mso-wrap-distance-top:0;mso-wrap-distance-right:9pt;mso-wrap-distance-bottom:0;mso-position-horizontal:absolute;mso-position-horizontal-relative:margin;mso-position-vertical:absolute;mso-position-vertical-relative:text;mso-width-percent:0;mso-height-percent:0;mso-width-relative:margin;mso-height-relative:margin" o:gfxdata="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" strokecolor="black [3200]" strokeweight=".5pt">
+              <v:shape id="Connettore 2 110" o:spid="_x0000_s1026" type="#_x0000_t32" style="position:absolute;margin-left:184.2pt;margin-top:9.95pt;width:11.85pt;height:11.6pt;flip:x;z-index:251711488;visibility:visible;mso-wrap-style:square;mso-width-percent:0;mso-height-percent:0;mso-wrap-distance-left:9pt;mso-wrap-distance-top:0;mso-wrap-distance-right:9pt;mso-wrap-distance-bottom:0;mso-position-horizontal:absolute;mso-position-horizontal-relative:margin;mso-position-vertical:absolute;mso-position-vertical-relative:text;mso-width-percent:0;mso-height-percent:0;mso-width-relative:margin;mso-height-relative:margin" o:gfxdata="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" strokecolor="black [3200]" strokeweight=".5pt">
                 <v:stroke endarrow="block" joinstyle="miter"/>
                 <w10:wrap anchorx="margin"/>
               </v:shape>
@@ -2559,23 +3017,23 @@
           <w:noProof/>
           <w:sz w:val="32"/>
           <w:szCs w:val="32"/>
-          <w:lang w:val="en-GB"/>
+          <w:lang w:eastAsia="it-IT"/>
         </w:rPr>
         <mc:AlternateContent>
           <mc:Choice Requires="wps">
             <w:drawing>
-              <wp:anchor distT="0" distB="0" distL="114300" distR="114300" simplePos="0" relativeHeight="251669504" behindDoc="0" locked="0" layoutInCell="1" allowOverlap="1" wp14:anchorId="17098B20" wp14:editId="642AFFF9">
+              <wp:anchor distT="0" distB="0" distL="114300" distR="114300" simplePos="0" relativeHeight="251710464" behindDoc="0" locked="0" layoutInCell="1" allowOverlap="1" wp14:anchorId="17AC6227" wp14:editId="4B3E1EE6">
                 <wp:simplePos x="0" y="0"/>
                 <wp:positionH relativeFrom="margin">
-                  <wp:posOffset>2343785</wp:posOffset>
+                  <wp:posOffset>2487344</wp:posOffset>
                 </wp:positionH>
                 <wp:positionV relativeFrom="paragraph">
-                  <wp:posOffset>245481</wp:posOffset>
+                  <wp:posOffset>98572</wp:posOffset>
                 </wp:positionV>
                 <wp:extent cx="45085" cy="45085"/>
                 <wp:effectExtent l="0" t="0" r="12065" b="12065"/>
                 <wp:wrapNone/>
-                <wp:docPr id="408" name="Ovale 408"/>
+                <wp:docPr id="109" name="Ovale 109"/>
                 <wp:cNvGraphicFramePr/>
                 <a:graphic xmlns:a="http://schemas.openxmlformats.org/drawingml/2006/main">
                   <a:graphicData uri="http://schemas.microsoft.com/office/word/2010/wordprocessingShape">
@@ -2626,7 +3084,7 @@
           </mc:Choice>
           <mc:Fallback>
             <w:pict>
-              <v:oval w14:anchorId="083151C7" id="Ovale 408" o:spid="_x0000_s1026" style="position:absolute;margin-left:184.55pt;margin-top:19.35pt;width:3.55pt;height:3.55pt;z-index:251669504;visibility:visible;mso-wrap-style:square;mso-width-percent:0;mso-height-percent:0;mso-wrap-distance-left:9pt;mso-wrap-distance-top:0;mso-wrap-distance-right:9pt;mso-wrap-distance-bottom:0;mso-position-horizontal:absolute;mso-position-horizontal-relative:margin;mso-position-vertical:absolute;mso-position-vertical-relative:text;mso-width-percent:0;mso-height-percent:0;mso-width-relative:margin;mso-height-relative:margin;v-text-anchor:middle" o:gfxdata="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" fillcolor="black [3200]" strokecolor="black [1600]" strokeweight="1pt">
+              <v:oval id="Ovale 109" o:spid="_x0000_s1026" style="position:absolute;margin-left:195.85pt;margin-top:7.75pt;width:3.55pt;height:3.55pt;z-index:251710464;visibility:visible;mso-wrap-style:square;mso-width-percent:0;mso-height-percent:0;mso-wrap-distance-left:9pt;mso-wrap-distance-top:0;mso-wrap-distance-right:9pt;mso-wrap-distance-bottom:0;mso-position-horizontal:absolute;mso-position-horizontal-relative:margin;mso-position-vertical:absolute;mso-position-vertical-relative:text;mso-width-percent:0;mso-height-percent:0;mso-width-relative:margin;mso-height-relative:margin;v-text-anchor:middle" o:gfxdata="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" fillcolor="black [3200]" strokecolor="black [1600]" strokeweight="1pt">
                 <v:stroke joinstyle="miter"/>
                 <w10:wrap anchorx="margin"/>
               </v:oval>
@@ -2639,679 +3097,22 @@
           <w:noProof/>
           <w:sz w:val="32"/>
           <w:szCs w:val="32"/>
-          <w:lang w:val="en-GB"/>
+          <w:lang w:eastAsia="it-IT"/>
         </w:rPr>
         <mc:AlternateContent>
           <mc:Choice Requires="wps">
             <w:drawing>
-              <wp:anchor distT="0" distB="0" distL="114300" distR="114300" simplePos="0" relativeHeight="251671552" behindDoc="0" locked="0" layoutInCell="1" allowOverlap="1" wp14:anchorId="60AAD9E2" wp14:editId="1575988F">
+              <wp:anchor distT="0" distB="0" distL="114300" distR="114300" simplePos="0" relativeHeight="251665408" behindDoc="0" locked="0" layoutInCell="1" allowOverlap="1" wp14:anchorId="29344841" wp14:editId="55C4B244">
                 <wp:simplePos x="0" y="0"/>
-                <wp:positionH relativeFrom="margin">
-                  <wp:posOffset>781685</wp:posOffset>
+                <wp:positionH relativeFrom="column">
+                  <wp:posOffset>1523365</wp:posOffset>
                 </wp:positionH>
                 <wp:positionV relativeFrom="paragraph">
-                  <wp:posOffset>89535</wp:posOffset>
-                </wp:positionV>
-                <wp:extent cx="45085" cy="45085"/>
-                <wp:effectExtent l="0" t="0" r="12065" b="12065"/>
-                <wp:wrapNone/>
-                <wp:docPr id="411" name="Ovale 411"/>
-                <wp:cNvGraphicFramePr/>
-                <a:graphic xmlns:a="http://schemas.openxmlformats.org/drawingml/2006/main">
-                  <a:graphicData uri="http://schemas.microsoft.com/office/word/2010/wordprocessingShape">
-                    <wps:wsp>
-                      <wps:cNvSpPr/>
-                      <wps:spPr>
-                        <a:xfrm>
-                          <a:off x="0" y="0"/>
-                          <a:ext cx="45085" cy="45085"/>
-                        </a:xfrm>
-                        <a:prstGeom prst="ellipse">
-                          <a:avLst/>
-                        </a:prstGeom>
-                      </wps:spPr>
-                      <wps:style>
-                        <a:lnRef idx="2">
-                          <a:schemeClr val="dk1">
-                            <a:shade val="50000"/>
-                          </a:schemeClr>
-                        </a:lnRef>
-                        <a:fillRef idx="1">
-                          <a:schemeClr val="dk1"/>
-                        </a:fillRef>
-                        <a:effectRef idx="0">
-                          <a:schemeClr val="dk1"/>
-                        </a:effectRef>
-                        <a:fontRef idx="minor">
-                          <a:schemeClr val="lt1"/>
-                        </a:fontRef>
-                      </wps:style>
-                      <wps:bodyPr rot="0" spcFirstLastPara="0" vertOverflow="overflow" horzOverflow="overflow" vert="horz" wrap="square" lIns="91440" tIns="45720" rIns="91440" bIns="45720" numCol="1" spcCol="0" rtlCol="0" fromWordArt="0" anchor="ctr" anchorCtr="0" forceAA="0" compatLnSpc="1">
-                        <a:prstTxWarp prst="textNoShape">
-                          <a:avLst/>
-                        </a:prstTxWarp>
-                        <a:noAutofit/>
-                      </wps:bodyPr>
-                    </wps:wsp>
-                  </a:graphicData>
-                </a:graphic>
-                <wp14:sizeRelH relativeFrom="margin">
-                  <wp14:pctWidth>0</wp14:pctWidth>
-                </wp14:sizeRelH>
-                <wp14:sizeRelV relativeFrom="margin">
-                  <wp14:pctHeight>0</wp14:pctHeight>
-                </wp14:sizeRelV>
-              </wp:anchor>
-            </w:drawing>
-          </mc:Choice>
-          <mc:Fallback>
-            <w:pict>
-              <v:oval w14:anchorId="76221369" id="Ovale 411" o:spid="_x0000_s1026" style="position:absolute;margin-left:61.55pt;margin-top:7.05pt;width:3.55pt;height:3.55pt;z-index:251671552;visibility:visible;mso-wrap-style:square;mso-width-percent:0;mso-height-percent:0;mso-wrap-distance-left:9pt;mso-wrap-distance-top:0;mso-wrap-distance-right:9pt;mso-wrap-distance-bottom:0;mso-position-horizontal:absolute;mso-position-horizontal-relative:margin;mso-position-vertical:absolute;mso-position-vertical-relative:text;mso-width-percent:0;mso-height-percent:0;mso-width-relative:margin;mso-height-relative:margin;v-text-anchor:middle" o:gfxdata="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" fillcolor="black [3200]" strokecolor="black [1600]" strokeweight="1pt">
-                <v:stroke joinstyle="miter"/>
-                <w10:wrap anchorx="margin"/>
-              </v:oval>
-            </w:pict>
-          </mc:Fallback>
-        </mc:AlternateContent>
-      </w:r>
-      <w:r>
-        <w:rPr>
-          <w:noProof/>
-          <w:sz w:val="32"/>
-          <w:szCs w:val="32"/>
-          <w:lang w:val="en-GB"/>
-        </w:rPr>
-        <mc:AlternateContent>
-          <mc:Choice Requires="wps">
-            <w:drawing>
-              <wp:anchor distT="0" distB="0" distL="114300" distR="114300" simplePos="0" relativeHeight="251672576" behindDoc="0" locked="0" layoutInCell="1" allowOverlap="1" wp14:anchorId="5B6A572D" wp14:editId="199F4027">
-                <wp:simplePos x="0" y="0"/>
-                <wp:positionH relativeFrom="margin">
-                  <wp:posOffset>651641</wp:posOffset>
-                </wp:positionH>
-                <wp:positionV relativeFrom="paragraph">
-                  <wp:posOffset>114869</wp:posOffset>
-                </wp:positionV>
-                <wp:extent cx="137050" cy="177165"/>
-                <wp:effectExtent l="38100" t="0" r="34925" b="51435"/>
-                <wp:wrapNone/>
-                <wp:docPr id="412" name="Connettore 2 412"/>
-                <wp:cNvGraphicFramePr/>
-                <a:graphic xmlns:a="http://schemas.openxmlformats.org/drawingml/2006/main">
-                  <a:graphicData uri="http://schemas.microsoft.com/office/word/2010/wordprocessingShape">
-                    <wps:wsp>
-                      <wps:cNvCnPr/>
-                      <wps:spPr>
-                        <a:xfrm flipH="1">
-                          <a:off x="0" y="0"/>
-                          <a:ext cx="137050" cy="177165"/>
-                        </a:xfrm>
-                        <a:prstGeom prst="straightConnector1">
-                          <a:avLst/>
-                        </a:prstGeom>
-                        <a:ln>
-                          <a:tailEnd type="triangle"/>
-                        </a:ln>
-                      </wps:spPr>
-                      <wps:style>
-                        <a:lnRef idx="1">
-                          <a:schemeClr val="dk1"/>
-                        </a:lnRef>
-                        <a:fillRef idx="0">
-                          <a:schemeClr val="dk1"/>
-                        </a:fillRef>
-                        <a:effectRef idx="0">
-                          <a:schemeClr val="dk1"/>
-                        </a:effectRef>
-                        <a:fontRef idx="minor">
-                          <a:schemeClr val="tx1"/>
-                        </a:fontRef>
-                      </wps:style>
-                      <wps:bodyPr/>
-                    </wps:wsp>
-                  </a:graphicData>
-                </a:graphic>
-                <wp14:sizeRelH relativeFrom="margin">
-                  <wp14:pctWidth>0</wp14:pctWidth>
-                </wp14:sizeRelH>
-                <wp14:sizeRelV relativeFrom="margin">
-                  <wp14:pctHeight>0</wp14:pctHeight>
-                </wp14:sizeRelV>
-              </wp:anchor>
-            </w:drawing>
-          </mc:Choice>
-          <mc:Fallback>
-            <w:pict>
-              <v:shape w14:anchorId="3E98E592" id="Connettore 2 412" o:spid="_x0000_s1026" type="#_x0000_t32" style="position:absolute;margin-left:51.3pt;margin-top:9.05pt;width:10.8pt;height:13.95pt;flip:x;z-index:251672576;visibility:visible;mso-wrap-style:square;mso-width-percent:0;mso-height-percent:0;mso-wrap-distance-left:9pt;mso-wrap-distance-top:0;mso-wrap-distance-right:9pt;mso-wrap-distance-bottom:0;mso-position-horizontal:absolute;mso-position-horizontal-relative:margin;mso-position-vertical:absolute;mso-position-vertical-relative:text;mso-width-percent:0;mso-height-percent:0;mso-width-relative:margin;mso-height-relative:margin" o:gfxdata="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" strokecolor="black [3200]" strokeweight=".5pt">
-                <v:stroke endarrow="block" joinstyle="miter"/>
-                <w10:wrap anchorx="margin"/>
-              </v:shape>
-            </w:pict>
-          </mc:Fallback>
-        </mc:AlternateContent>
-      </w:r>
-    </w:p>
-    <w:p>
-      <w:pPr>
-        <w:rPr>
-          <w:sz w:val="32"/>
-          <w:szCs w:val="32"/>
-          <w:lang w:val="en-GB"/>
-        </w:rPr>
-      </w:pPr>
-      <w:r>
-        <w:rPr>
-          <w:noProof/>
-          <w:sz w:val="32"/>
-          <w:szCs w:val="32"/>
-          <w:lang w:val="en-GB"/>
-        </w:rPr>
-        <mc:AlternateContent>
-          <mc:Choice Requires="wps">
-            <w:drawing>
-              <wp:anchor distT="0" distB="0" distL="114300" distR="114300" simplePos="0" relativeHeight="251711488" behindDoc="0" locked="0" layoutInCell="1" allowOverlap="1" wp14:anchorId="0D6CD3BD" wp14:editId="2303BCA6">
-                <wp:simplePos x="0" y="0"/>
-                <wp:positionH relativeFrom="margin">
-                  <wp:posOffset>2330450</wp:posOffset>
-                </wp:positionH>
-                <wp:positionV relativeFrom="paragraph">
-                  <wp:posOffset>202565</wp:posOffset>
-                </wp:positionV>
-                <wp:extent cx="136525" cy="177165"/>
-                <wp:effectExtent l="38100" t="0" r="34925" b="51435"/>
-                <wp:wrapNone/>
-                <wp:docPr id="110" name="Connettore 2 110"/>
-                <wp:cNvGraphicFramePr/>
-                <a:graphic xmlns:a="http://schemas.openxmlformats.org/drawingml/2006/main">
-                  <a:graphicData uri="http://schemas.microsoft.com/office/word/2010/wordprocessingShape">
-                    <wps:wsp>
-                      <wps:cNvCnPr/>
-                      <wps:spPr>
-                        <a:xfrm flipH="1">
-                          <a:off x="0" y="0"/>
-                          <a:ext cx="136525" cy="177165"/>
-                        </a:xfrm>
-                        <a:prstGeom prst="straightConnector1">
-                          <a:avLst/>
-                        </a:prstGeom>
-                        <a:ln>
-                          <a:tailEnd type="triangle"/>
-                        </a:ln>
-                      </wps:spPr>
-                      <wps:style>
-                        <a:lnRef idx="1">
-                          <a:schemeClr val="dk1"/>
-                        </a:lnRef>
-                        <a:fillRef idx="0">
-                          <a:schemeClr val="dk1"/>
-                        </a:fillRef>
-                        <a:effectRef idx="0">
-                          <a:schemeClr val="dk1"/>
-                        </a:effectRef>
-                        <a:fontRef idx="minor">
-                          <a:schemeClr val="tx1"/>
-                        </a:fontRef>
-                      </wps:style>
-                      <wps:bodyPr/>
-                    </wps:wsp>
-                  </a:graphicData>
-                </a:graphic>
-                <wp14:sizeRelH relativeFrom="margin">
-                  <wp14:pctWidth>0</wp14:pctWidth>
-                </wp14:sizeRelH>
-                <wp14:sizeRelV relativeFrom="margin">
-                  <wp14:pctHeight>0</wp14:pctHeight>
-                </wp14:sizeRelV>
-              </wp:anchor>
-            </w:drawing>
-          </mc:Choice>
-          <mc:Fallback>
-            <w:pict>
-              <v:shape w14:anchorId="58AA5E9C" id="Connettore 2 110" o:spid="_x0000_s1026" type="#_x0000_t32" style="position:absolute;margin-left:183.5pt;margin-top:15.95pt;width:10.75pt;height:13.95pt;flip:x;z-index:251711488;visibility:visible;mso-wrap-style:square;mso-width-percent:0;mso-height-percent:0;mso-wrap-distance-left:9pt;mso-wrap-distance-top:0;mso-wrap-distance-right:9pt;mso-wrap-distance-bottom:0;mso-position-horizontal:absolute;mso-position-horizontal-relative:margin;mso-position-vertical:absolute;mso-position-vertical-relative:text;mso-width-percent:0;mso-height-percent:0;mso-width-relative:margin;mso-height-relative:margin" o:gfxdata="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" strokecolor="black [3200]" strokeweight=".5pt">
-                <v:stroke endarrow="block" joinstyle="miter"/>
-                <w10:wrap anchorx="margin"/>
-              </v:shape>
-            </w:pict>
-          </mc:Fallback>
-        </mc:AlternateContent>
-      </w:r>
-      <w:r>
-        <w:rPr>
-          <w:noProof/>
-          <w:sz w:val="32"/>
-          <w:szCs w:val="32"/>
-          <w:lang w:val="en-GB"/>
-        </w:rPr>
-        <mc:AlternateContent>
-          <mc:Choice Requires="wps">
-            <w:drawing>
-              <wp:anchor distT="0" distB="0" distL="114300" distR="114300" simplePos="0" relativeHeight="251710464" behindDoc="0" locked="0" layoutInCell="1" allowOverlap="1" wp14:anchorId="6168EE9D" wp14:editId="1196F3BA">
-                <wp:simplePos x="0" y="0"/>
-                <wp:positionH relativeFrom="margin">
-                  <wp:posOffset>2461188</wp:posOffset>
-                </wp:positionH>
-                <wp:positionV relativeFrom="paragraph">
-                  <wp:posOffset>178326</wp:posOffset>
-                </wp:positionV>
-                <wp:extent cx="45085" cy="45085"/>
-                <wp:effectExtent l="0" t="0" r="12065" b="12065"/>
-                <wp:wrapNone/>
-                <wp:docPr id="109" name="Ovale 109"/>
-                <wp:cNvGraphicFramePr/>
-                <a:graphic xmlns:a="http://schemas.openxmlformats.org/drawingml/2006/main">
-                  <a:graphicData uri="http://schemas.microsoft.com/office/word/2010/wordprocessingShape">
-                    <wps:wsp>
-                      <wps:cNvSpPr/>
-                      <wps:spPr>
-                        <a:xfrm>
-                          <a:off x="0" y="0"/>
-                          <a:ext cx="45085" cy="45085"/>
-                        </a:xfrm>
-                        <a:prstGeom prst="ellipse">
-                          <a:avLst/>
-                        </a:prstGeom>
-                      </wps:spPr>
-                      <wps:style>
-                        <a:lnRef idx="2">
-                          <a:schemeClr val="dk1">
-                            <a:shade val="50000"/>
-                          </a:schemeClr>
-                        </a:lnRef>
-                        <a:fillRef idx="1">
-                          <a:schemeClr val="dk1"/>
-                        </a:fillRef>
-                        <a:effectRef idx="0">
-                          <a:schemeClr val="dk1"/>
-                        </a:effectRef>
-                        <a:fontRef idx="minor">
-                          <a:schemeClr val="lt1"/>
-                        </a:fontRef>
-                      </wps:style>
-                      <wps:bodyPr rot="0" spcFirstLastPara="0" vertOverflow="overflow" horzOverflow="overflow" vert="horz" wrap="square" lIns="91440" tIns="45720" rIns="91440" bIns="45720" numCol="1" spcCol="0" rtlCol="0" fromWordArt="0" anchor="ctr" anchorCtr="0" forceAA="0" compatLnSpc="1">
-                        <a:prstTxWarp prst="textNoShape">
-                          <a:avLst/>
-                        </a:prstTxWarp>
-                        <a:noAutofit/>
-                      </wps:bodyPr>
-                    </wps:wsp>
-                  </a:graphicData>
-                </a:graphic>
-                <wp14:sizeRelH relativeFrom="margin">
-                  <wp14:pctWidth>0</wp14:pctWidth>
-                </wp14:sizeRelH>
-                <wp14:sizeRelV relativeFrom="margin">
-                  <wp14:pctHeight>0</wp14:pctHeight>
-                </wp14:sizeRelV>
-              </wp:anchor>
-            </w:drawing>
-          </mc:Choice>
-          <mc:Fallback>
-            <w:pict>
-              <v:oval w14:anchorId="7A249C00" id="Ovale 109" o:spid="_x0000_s1026" style="position:absolute;margin-left:193.8pt;margin-top:14.05pt;width:3.55pt;height:3.55pt;z-index:251710464;visibility:visible;mso-wrap-style:square;mso-width-percent:0;mso-height-percent:0;mso-wrap-distance-left:9pt;mso-wrap-distance-top:0;mso-wrap-distance-right:9pt;mso-wrap-distance-bottom:0;mso-position-horizontal:absolute;mso-position-horizontal-relative:margin;mso-position-vertical:absolute;mso-position-vertical-relative:text;mso-width-percent:0;mso-height-percent:0;mso-width-relative:margin;mso-height-relative:margin;v-text-anchor:middle" o:gfxdata="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" fillcolor="black [3200]" strokecolor="black [1600]" strokeweight="1pt">
-                <v:stroke joinstyle="miter"/>
-                <w10:wrap anchorx="margin"/>
-              </v:oval>
-            </w:pict>
-          </mc:Fallback>
-        </mc:AlternateContent>
-      </w:r>
-      <w:r>
-        <w:rPr>
-          <w:noProof/>
-          <w:sz w:val="32"/>
-          <w:szCs w:val="32"/>
-          <w:lang w:val="en-GB"/>
-        </w:rPr>
-        <mc:AlternateContent>
-          <mc:Choice Requires="wps">
-            <w:drawing>
-              <wp:anchor distT="0" distB="0" distL="114300" distR="114300" simplePos="0" relativeHeight="251699200" behindDoc="0" locked="0" layoutInCell="1" allowOverlap="1" wp14:anchorId="6710CF41" wp14:editId="0AEBE2A8">
-                <wp:simplePos x="0" y="0"/>
-                <wp:positionH relativeFrom="margin">
-                  <wp:posOffset>4331526</wp:posOffset>
-                </wp:positionH>
-                <wp:positionV relativeFrom="paragraph">
-                  <wp:posOffset>360045</wp:posOffset>
-                </wp:positionV>
-                <wp:extent cx="252095" cy="262255"/>
-                <wp:effectExtent l="0" t="0" r="0" b="4445"/>
-                <wp:wrapThrough wrapText="bothSides">
-                  <wp:wrapPolygon edited="0">
-                    <wp:start x="4897" y="0"/>
-                    <wp:lineTo x="4897" y="20397"/>
-                    <wp:lineTo x="16322" y="20397"/>
-                    <wp:lineTo x="16322" y="0"/>
-                    <wp:lineTo x="4897" y="0"/>
-                  </wp:wrapPolygon>
-                </wp:wrapThrough>
-                <wp:docPr id="91" name="Casella di testo 91"/>
-                <wp:cNvGraphicFramePr/>
-                <a:graphic xmlns:a="http://schemas.openxmlformats.org/drawingml/2006/main">
-                  <a:graphicData uri="http://schemas.microsoft.com/office/word/2010/wordprocessingShape">
-                    <wps:wsp>
-                      <wps:cNvSpPr txBox="1"/>
-                      <wps:spPr>
-                        <a:xfrm>
-                          <a:off x="0" y="0"/>
-                          <a:ext cx="252095" cy="262255"/>
-                        </a:xfrm>
-                        <a:prstGeom prst="rect">
-                          <a:avLst/>
-                        </a:prstGeom>
-                        <a:noFill/>
-                        <a:ln w="6350">
-                          <a:noFill/>
-                        </a:ln>
-                      </wps:spPr>
-                      <wps:txbx>
-                        <w:txbxContent>
-                          <w:p>
-                            <w:pPr>
-                              <w:rPr>
-                                <w:color w:val="4472C4" w:themeColor="accent1"/>
-                                <w:sz w:val="20"/>
-                                <w:szCs w:val="20"/>
-                              </w:rPr>
-                            </w:pPr>
-                            <w:r>
-                              <w:rPr>
-                                <w:color w:val="4472C4" w:themeColor="accent1"/>
-                                <w:sz w:val="20"/>
-                                <w:szCs w:val="20"/>
-                              </w:rPr>
-                              <w:t>z</w:t>
-                            </w:r>
-                          </w:p>
-                        </w:txbxContent>
-                      </wps:txbx>
-                      <wps:bodyPr rot="0" spcFirstLastPara="0" vertOverflow="overflow" horzOverflow="overflow" vert="horz" wrap="square" lIns="91440" tIns="45720" rIns="91440" bIns="45720" numCol="1" spcCol="0" rtlCol="0" fromWordArt="0" anchor="t" anchorCtr="0" forceAA="0" compatLnSpc="1">
-                        <a:prstTxWarp prst="textNoShape">
-                          <a:avLst/>
-                        </a:prstTxWarp>
-                        <a:noAutofit/>
-                      </wps:bodyPr>
-                    </wps:wsp>
-                  </a:graphicData>
-                </a:graphic>
-                <wp14:sizeRelH relativeFrom="margin">
-                  <wp14:pctWidth>0</wp14:pctWidth>
-                </wp14:sizeRelH>
-                <wp14:sizeRelV relativeFrom="margin">
-                  <wp14:pctHeight>0</wp14:pctHeight>
-                </wp14:sizeRelV>
-              </wp:anchor>
-            </w:drawing>
-          </mc:Choice>
-          <mc:Fallback>
-            <w:pict>
-              <v:shape w14:anchorId="6710CF41" id="Casella di testo 91" o:spid="_x0000_s1038" type="#_x0000_t202" style="position:absolute;margin-left:341.05pt;margin-top:28.35pt;width:19.85pt;height:20.65pt;z-index:251699200;visibility:visible;mso-wrap-style:square;mso-width-percent:0;mso-height-percent:0;mso-wrap-distance-left:9pt;mso-wrap-distance-top:0;mso-wrap-distance-right:9pt;mso-wrap-distance-bottom:0;mso-position-horizontal:absolute;mso-position-horizontal-relative:margin;mso-position-vertical:absolute;mso-position-vertical-relative:text;mso-width-percent:0;mso-height-percent:0;mso-width-relative:margin;mso-height-relative:margin;v-text-anchor:top" o:gfxdata="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" filled="f" stroked="f" strokeweight=".5pt">
-                <v:textbox>
-                  <w:txbxContent>
-                    <w:p>
-                      <w:pPr>
-                        <w:rPr>
-                          <w:color w:val="4472C4" w:themeColor="accent1"/>
-                          <w:sz w:val="20"/>
-                          <w:szCs w:val="20"/>
-                        </w:rPr>
-                      </w:pPr>
-                      <w:r>
-                        <w:rPr>
-                          <w:color w:val="4472C4" w:themeColor="accent1"/>
-                          <w:sz w:val="20"/>
-                          <w:szCs w:val="20"/>
-                        </w:rPr>
-                        <w:t>z</w:t>
-                      </w:r>
-                    </w:p>
-                  </w:txbxContent>
-                </v:textbox>
-                <w10:wrap type="through" anchorx="margin"/>
-              </v:shape>
-            </w:pict>
-          </mc:Fallback>
-        </mc:AlternateContent>
-      </w:r>
-      <w:r>
-        <w:rPr>
-          <w:noProof/>
-          <w:sz w:val="32"/>
-          <w:szCs w:val="32"/>
-          <w:lang w:val="en-GB"/>
-        </w:rPr>
-        <mc:AlternateContent>
-          <mc:Choice Requires="wps">
-            <w:drawing>
-              <wp:anchor distT="0" distB="0" distL="114300" distR="114300" simplePos="0" relativeHeight="251693056" behindDoc="0" locked="0" layoutInCell="1" allowOverlap="1" wp14:anchorId="16630C0B" wp14:editId="70D1C0A2">
-                <wp:simplePos x="0" y="0"/>
-                <wp:positionH relativeFrom="column">
-                  <wp:posOffset>675376</wp:posOffset>
-                </wp:positionH>
-                <wp:positionV relativeFrom="paragraph">
-                  <wp:posOffset>362585</wp:posOffset>
-                </wp:positionV>
-                <wp:extent cx="0" cy="440055"/>
-                <wp:effectExtent l="76200" t="38100" r="57150" b="17145"/>
-                <wp:wrapNone/>
-                <wp:docPr id="79" name="Connettore 2 79"/>
-                <wp:cNvGraphicFramePr/>
-                <a:graphic xmlns:a="http://schemas.openxmlformats.org/drawingml/2006/main">
-                  <a:graphicData uri="http://schemas.microsoft.com/office/word/2010/wordprocessingShape">
-                    <wps:wsp>
-                      <wps:cNvCnPr/>
-                      <wps:spPr>
-                        <a:xfrm flipV="1">
-                          <a:off x="0" y="0"/>
-                          <a:ext cx="0" cy="440055"/>
-                        </a:xfrm>
-                        <a:prstGeom prst="straightConnector1">
-                          <a:avLst/>
-                        </a:prstGeom>
-                        <a:ln>
-                          <a:tailEnd type="triangle"/>
-                        </a:ln>
-                      </wps:spPr>
-                      <wps:style>
-                        <a:lnRef idx="2">
-                          <a:schemeClr val="dk1"/>
-                        </a:lnRef>
-                        <a:fillRef idx="0">
-                          <a:schemeClr val="dk1"/>
-                        </a:fillRef>
-                        <a:effectRef idx="1">
-                          <a:schemeClr val="dk1"/>
-                        </a:effectRef>
-                        <a:fontRef idx="minor">
-                          <a:schemeClr val="tx1"/>
-                        </a:fontRef>
-                      </wps:style>
-                      <wps:bodyPr/>
-                    </wps:wsp>
-                  </a:graphicData>
-                </a:graphic>
-              </wp:anchor>
-            </w:drawing>
-          </mc:Choice>
-          <mc:Fallback>
-            <w:pict>
-              <v:shape w14:anchorId="00DEF0FE" id="Connettore 2 79" o:spid="_x0000_s1026" type="#_x0000_t32" style="position:absolute;margin-left:53.2pt;margin-top:28.55pt;width:0;height:34.65pt;flip:y;z-index:251693056;visibility:visible;mso-wrap-style:square;mso-wrap-distance-left:9pt;mso-wrap-distance-top:0;mso-wrap-distance-right:9pt;mso-wrap-distance-bottom:0;mso-position-horizontal:absolute;mso-position-horizontal-relative:text;mso-position-vertical:absolute;mso-position-vertical-relative:text" o:gfxdata="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" strokecolor="black [3200]" strokeweight="1pt">
-                <v:stroke endarrow="block" joinstyle="miter"/>
-              </v:shape>
-            </w:pict>
-          </mc:Fallback>
-        </mc:AlternateContent>
-      </w:r>
-      <w:r>
-        <w:rPr>
-          <w:noProof/>
-          <w:sz w:val="32"/>
-          <w:szCs w:val="32"/>
-          <w:lang w:val="en-GB"/>
-        </w:rPr>
-        <mc:AlternateContent>
-          <mc:Choice Requires="wps">
-            <w:drawing>
-              <wp:anchor distT="0" distB="0" distL="114300" distR="114300" simplePos="0" relativeHeight="251697152" behindDoc="0" locked="0" layoutInCell="1" allowOverlap="1" wp14:anchorId="39D8015C" wp14:editId="2EB8FFAA">
-                <wp:simplePos x="0" y="0"/>
-                <wp:positionH relativeFrom="column">
-                  <wp:posOffset>384091</wp:posOffset>
-                </wp:positionH>
-                <wp:positionV relativeFrom="paragraph">
-                  <wp:posOffset>362920</wp:posOffset>
-                </wp:positionV>
-                <wp:extent cx="8627" cy="435551"/>
-                <wp:effectExtent l="38100" t="0" r="67945" b="60325"/>
-                <wp:wrapNone/>
-                <wp:docPr id="85" name="Connettore 2 85"/>
-                <wp:cNvGraphicFramePr/>
-                <a:graphic xmlns:a="http://schemas.openxmlformats.org/drawingml/2006/main">
-                  <a:graphicData uri="http://schemas.microsoft.com/office/word/2010/wordprocessingShape">
-                    <wps:wsp>
-                      <wps:cNvCnPr/>
-                      <wps:spPr>
-                        <a:xfrm>
-                          <a:off x="0" y="0"/>
-                          <a:ext cx="8627" cy="435551"/>
-                        </a:xfrm>
-                        <a:prstGeom prst="straightConnector1">
-                          <a:avLst/>
-                        </a:prstGeom>
-                        <a:ln>
-                          <a:solidFill>
-                            <a:schemeClr val="tx1"/>
-                          </a:solidFill>
-                          <a:tailEnd type="triangle"/>
-                        </a:ln>
-                      </wps:spPr>
-                      <wps:style>
-                        <a:lnRef idx="2">
-                          <a:schemeClr val="accent1"/>
-                        </a:lnRef>
-                        <a:fillRef idx="0">
-                          <a:schemeClr val="accent1"/>
-                        </a:fillRef>
-                        <a:effectRef idx="1">
-                          <a:schemeClr val="accent1"/>
-                        </a:effectRef>
-                        <a:fontRef idx="minor">
-                          <a:schemeClr val="tx1"/>
-                        </a:fontRef>
-                      </wps:style>
-                      <wps:bodyPr/>
-                    </wps:wsp>
-                  </a:graphicData>
-                </a:graphic>
-              </wp:anchor>
-            </w:drawing>
-          </mc:Choice>
-          <mc:Fallback>
-            <w:pict>
-              <v:shape w14:anchorId="234322BA" id="Connettore 2 85" o:spid="_x0000_s1026" type="#_x0000_t32" style="position:absolute;margin-left:30.25pt;margin-top:28.6pt;width:.7pt;height:34.3pt;z-index:251697152;visibility:visible;mso-wrap-style:square;mso-wrap-distance-left:9pt;mso-wrap-distance-top:0;mso-wrap-distance-right:9pt;mso-wrap-distance-bottom:0;mso-position-horizontal:absolute;mso-position-horizontal-relative:text;mso-position-vertical:absolute;mso-position-vertical-relative:text" o:gfxdata="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" strokecolor="black [3213]" strokeweight="1pt">
-                <v:stroke endarrow="block" joinstyle="miter"/>
-              </v:shape>
-            </w:pict>
-          </mc:Fallback>
-        </mc:AlternateContent>
-      </w:r>
-      <w:r>
-        <w:rPr>
-          <w:noProof/>
-          <w:sz w:val="32"/>
-          <w:szCs w:val="32"/>
-          <w:lang w:val="en-GB"/>
-        </w:rPr>
-        <mc:AlternateContent>
-          <mc:Choice Requires="wps">
-            <w:drawing>
-              <wp:anchor distT="0" distB="0" distL="114300" distR="114300" simplePos="0" relativeHeight="251695104" behindDoc="0" locked="0" layoutInCell="1" allowOverlap="1" wp14:anchorId="0A34DD0D" wp14:editId="2910E95B">
-                <wp:simplePos x="0" y="0"/>
-                <wp:positionH relativeFrom="column">
-                  <wp:posOffset>4248725</wp:posOffset>
-                </wp:positionH>
-                <wp:positionV relativeFrom="paragraph">
-                  <wp:posOffset>358416</wp:posOffset>
-                </wp:positionV>
-                <wp:extent cx="543464" cy="0"/>
-                <wp:effectExtent l="0" t="76200" r="9525" b="95250"/>
-                <wp:wrapNone/>
-                <wp:docPr id="81" name="Connettore 2 81"/>
-                <wp:cNvGraphicFramePr/>
-                <a:graphic xmlns:a="http://schemas.openxmlformats.org/drawingml/2006/main">
-                  <a:graphicData uri="http://schemas.microsoft.com/office/word/2010/wordprocessingShape">
-                    <wps:wsp>
-                      <wps:cNvCnPr/>
-                      <wps:spPr>
-                        <a:xfrm>
-                          <a:off x="0" y="0"/>
-                          <a:ext cx="543464" cy="0"/>
-                        </a:xfrm>
-                        <a:prstGeom prst="straightConnector1">
-                          <a:avLst/>
-                        </a:prstGeom>
-                        <a:ln>
-                          <a:prstDash val="dash"/>
-                          <a:tailEnd type="triangle"/>
-                        </a:ln>
-                      </wps:spPr>
-                      <wps:style>
-                        <a:lnRef idx="2">
-                          <a:schemeClr val="accent1"/>
-                        </a:lnRef>
-                        <a:fillRef idx="0">
-                          <a:schemeClr val="accent1"/>
-                        </a:fillRef>
-                        <a:effectRef idx="1">
-                          <a:schemeClr val="accent1"/>
-                        </a:effectRef>
-                        <a:fontRef idx="minor">
-                          <a:schemeClr val="tx1"/>
-                        </a:fontRef>
-                      </wps:style>
-                      <wps:bodyPr/>
-                    </wps:wsp>
-                  </a:graphicData>
-                </a:graphic>
-              </wp:anchor>
-            </w:drawing>
-          </mc:Choice>
-          <mc:Fallback>
-            <w:pict>
-              <v:shape w14:anchorId="79C6AD23" id="Connettore 2 81" o:spid="_x0000_s1026" type="#_x0000_t32" style="position:absolute;margin-left:334.55pt;margin-top:28.2pt;width:42.8pt;height:0;z-index:251695104;visibility:visible;mso-wrap-style:square;mso-wrap-distance-left:9pt;mso-wrap-distance-top:0;mso-wrap-distance-right:9pt;mso-wrap-distance-bottom:0;mso-position-horizontal:absolute;mso-position-horizontal-relative:text;mso-position-vertical:absolute;mso-position-vertical-relative:text" o:gfxdata="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" strokecolor="#4472c4 [3204]" strokeweight="1pt">
-                <v:stroke dashstyle="dash" endarrow="block" joinstyle="miter"/>
-              </v:shape>
-            </w:pict>
-          </mc:Fallback>
-        </mc:AlternateContent>
-      </w:r>
-      <w:r>
-        <w:rPr>
-          <w:noProof/>
-          <w:sz w:val="32"/>
-          <w:szCs w:val="32"/>
-          <w:lang w:val="en-GB"/>
-        </w:rPr>
-        <mc:AlternateContent>
-          <mc:Choice Requires="wps">
-            <w:drawing>
-              <wp:anchor distT="0" distB="0" distL="114300" distR="114300" simplePos="0" relativeHeight="251665408" behindDoc="0" locked="0" layoutInCell="1" allowOverlap="1" wp14:anchorId="08D5134A" wp14:editId="7151BF71">
-                <wp:simplePos x="0" y="0"/>
-                <wp:positionH relativeFrom="column">
-                  <wp:posOffset>1529344</wp:posOffset>
-                </wp:positionH>
-                <wp:positionV relativeFrom="paragraph">
-                  <wp:posOffset>86995</wp:posOffset>
+                  <wp:posOffset>27305</wp:posOffset>
                 </wp:positionV>
                 <wp:extent cx="1129665" cy="1276350"/>
                 <wp:effectExtent l="0" t="0" r="13335" b="19050"/>
-                <wp:wrapThrough wrapText="bothSides">
-                  <wp:wrapPolygon edited="0">
-                    <wp:start x="0" y="0"/>
-                    <wp:lineTo x="0" y="21600"/>
-                    <wp:lineTo x="21491" y="21600"/>
-                    <wp:lineTo x="21491" y="0"/>
-                    <wp:lineTo x="0" y="0"/>
-                  </wp:wrapPolygon>
-                </wp:wrapThrough>
+                <wp:wrapNone/>
                 <wp:docPr id="371" name="Rettangolo 371"/>
                 <wp:cNvGraphicFramePr/>
                 <a:graphic xmlns:a="http://schemas.openxmlformats.org/drawingml/2006/main">
@@ -3375,7 +3176,7 @@
           </mc:Choice>
           <mc:Fallback>
             <w:pict>
-              <v:rect w14:anchorId="08D5134A" id="Rettangolo 371" o:spid="_x0000_s1039" style="position:absolute;margin-left:120.4pt;margin-top:6.85pt;width:88.95pt;height:100.5pt;z-index:251665408;visibility:visible;mso-wrap-style:square;mso-width-percent:0;mso-height-percent:0;mso-wrap-distance-left:9pt;mso-wrap-distance-top:0;mso-wrap-distance-right:9pt;mso-wrap-distance-bottom:0;mso-position-horizontal:absolute;mso-position-horizontal-relative:text;mso-position-vertical:absolute;mso-position-vertical-relative:text;mso-width-percent:0;mso-height-percent:0;mso-width-relative:margin;mso-height-relative:margin;v-text-anchor:middle" o:gfxdata="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" fillcolor="white [3201]" strokecolor="black [3200]" strokeweight="1pt">
+              <v:rect id="Rettangolo 371" o:spid="_x0000_s1039" style="position:absolute;margin-left:119.95pt;margin-top:2.15pt;width:88.95pt;height:100.5pt;z-index:251665408;visibility:visible;mso-wrap-style:square;mso-width-percent:0;mso-height-percent:0;mso-wrap-distance-left:9pt;mso-wrap-distance-top:0;mso-wrap-distance-right:9pt;mso-wrap-distance-bottom:0;mso-position-horizontal:absolute;mso-position-horizontal-relative:text;mso-position-vertical:absolute;mso-position-vertical-relative:text;mso-width-percent:0;mso-height-percent:0;mso-width-relative:margin;mso-height-relative:margin;v-text-anchor:middle" o:gfxdata="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" fillcolor="white [3201]" strokecolor="black [3200]" strokeweight="1pt">
                 <v:textbox>
                   <w:txbxContent>
                     <w:p>
@@ -3390,7 +3191,6 @@
                     </w:p>
                   </w:txbxContent>
                 </v:textbox>
-                <w10:wrap type="through"/>
               </v:rect>
             </w:pict>
           </mc:Fallback>
@@ -3401,603 +3201,18 @@
           <w:noProof/>
           <w:sz w:val="32"/>
           <w:szCs w:val="32"/>
-          <w:lang w:val="en-GB"/>
+          <w:lang w:eastAsia="it-IT"/>
         </w:rPr>
         <mc:AlternateContent>
           <mc:Choice Requires="wps">
             <w:drawing>
-              <wp:anchor distT="0" distB="0" distL="114300" distR="114300" simplePos="0" relativeHeight="251678720" behindDoc="0" locked="0" layoutInCell="1" allowOverlap="1" wp14:anchorId="682A4FC7" wp14:editId="3A437DB4">
+              <wp:anchor distT="0" distB="0" distL="114300" distR="114300" simplePos="0" relativeHeight="251679744" behindDoc="0" locked="0" layoutInCell="1" allowOverlap="1" wp14:anchorId="75F7AD92" wp14:editId="39CAB632">
                 <wp:simplePos x="0" y="0"/>
                 <wp:positionH relativeFrom="column">
-                  <wp:posOffset>1569516</wp:posOffset>
+                  <wp:posOffset>1652270</wp:posOffset>
                 </wp:positionH>
                 <wp:positionV relativeFrom="paragraph">
-                  <wp:posOffset>41802</wp:posOffset>
-                </wp:positionV>
-                <wp:extent cx="1078230" cy="335915"/>
-                <wp:effectExtent l="0" t="0" r="0" b="0"/>
-                <wp:wrapThrough wrapText="bothSides">
-                  <wp:wrapPolygon edited="0">
-                    <wp:start x="1145" y="0"/>
-                    <wp:lineTo x="1145" y="19599"/>
-                    <wp:lineTo x="20226" y="19599"/>
-                    <wp:lineTo x="20226" y="0"/>
-                    <wp:lineTo x="1145" y="0"/>
-                  </wp:wrapPolygon>
-                </wp:wrapThrough>
-                <wp:docPr id="567" name="Rettangolo 567"/>
-                <wp:cNvGraphicFramePr/>
-                <a:graphic xmlns:a="http://schemas.openxmlformats.org/drawingml/2006/main">
-                  <a:graphicData uri="http://schemas.microsoft.com/office/word/2010/wordprocessingShape">
-                    <wps:wsp>
-                      <wps:cNvSpPr/>
-                      <wps:spPr>
-                        <a:xfrm>
-                          <a:off x="0" y="0"/>
-                          <a:ext cx="1078230" cy="335915"/>
-                        </a:xfrm>
-                        <a:prstGeom prst="rect">
-                          <a:avLst/>
-                        </a:prstGeom>
-                        <a:noFill/>
-                        <a:ln>
-                          <a:noFill/>
-                        </a:ln>
-                      </wps:spPr>
-                      <wps:style>
-                        <a:lnRef idx="2">
-                          <a:schemeClr val="accent1">
-                            <a:shade val="50000"/>
-                          </a:schemeClr>
-                        </a:lnRef>
-                        <a:fillRef idx="1">
-                          <a:schemeClr val="accent1"/>
-                        </a:fillRef>
-                        <a:effectRef idx="0">
-                          <a:schemeClr val="accent1"/>
-                        </a:effectRef>
-                        <a:fontRef idx="minor">
-                          <a:schemeClr val="lt1"/>
-                        </a:fontRef>
-                      </wps:style>
-                      <wps:txbx>
-                        <w:txbxContent>
-                          <w:p>
-                            <w:pPr>
-                              <w:jc w:val="center"/>
-                              <w:rPr>
-                                <w:sz w:val="24"/>
-                                <w:szCs w:val="24"/>
-                              </w:rPr>
-                            </w:pPr>
-                            <w:r>
-                              <w:rPr>
-                                <w:color w:val="000000" w:themeColor="text1"/>
-                                <w:sz w:val="24"/>
-                                <w:szCs w:val="24"/>
-                              </w:rPr>
-                              <w:t>P</w:t>
-                            </w:r>
-                            <w:r>
-                              <w:rPr>
-                                <w:color w:val="000000" w:themeColor="text1"/>
-                                <w:sz w:val="24"/>
-                                <w:szCs w:val="24"/>
-                              </w:rPr>
-                              <w:t>2</w:t>
-                            </w:r>
-                            <w:r>
-                              <w:rPr>
-                                <w:color w:val="000000" w:themeColor="text1"/>
-                                <w:sz w:val="24"/>
-                                <w:szCs w:val="24"/>
-                              </w:rPr>
-                              <w:t>B</w:t>
-                            </w:r>
-                          </w:p>
-                        </w:txbxContent>
-                      </wps:txbx>
-                      <wps:bodyPr rot="0" spcFirstLastPara="0" vertOverflow="overflow" horzOverflow="overflow" vert="horz" wrap="square" lIns="91440" tIns="45720" rIns="91440" bIns="45720" numCol="1" spcCol="0" rtlCol="0" fromWordArt="0" anchor="ctr" anchorCtr="0" forceAA="0" compatLnSpc="1">
-                        <a:prstTxWarp prst="textNoShape">
-                          <a:avLst/>
-                        </a:prstTxWarp>
-                        <a:noAutofit/>
-                      </wps:bodyPr>
-                    </wps:wsp>
-                  </a:graphicData>
-                </a:graphic>
-                <wp14:sizeRelH relativeFrom="margin">
-                  <wp14:pctWidth>0</wp14:pctWidth>
-                </wp14:sizeRelH>
-                <wp14:sizeRelV relativeFrom="margin">
-                  <wp14:pctHeight>0</wp14:pctHeight>
-                </wp14:sizeRelV>
-              </wp:anchor>
-            </w:drawing>
-          </mc:Choice>
-          <mc:Fallback>
-            <w:pict>
-              <v:rect w14:anchorId="682A4FC7" id="Rettangolo 567" o:spid="_x0000_s1040" style="position:absolute;margin-left:123.6pt;margin-top:3.3pt;width:84.9pt;height:26.45pt;z-index:251678720;visibility:visible;mso-wrap-style:square;mso-width-percent:0;mso-height-percent:0;mso-wrap-distance-left:9pt;mso-wrap-distance-top:0;mso-wrap-distance-right:9pt;mso-wrap-distance-bottom:0;mso-position-horizontal:absolute;mso-position-horizontal-relative:text;mso-position-vertical:absolute;mso-position-vertical-relative:text;mso-width-percent:0;mso-height-percent:0;mso-width-relative:margin;mso-height-relative:margin;v-text-anchor:middle" o:gfxdata="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" filled="f" stroked="f" strokeweight="1pt">
-                <v:textbox>
-                  <w:txbxContent>
-                    <w:p>
-                      <w:pPr>
-                        <w:jc w:val="center"/>
-                        <w:rPr>
-                          <w:sz w:val="24"/>
-                          <w:szCs w:val="24"/>
-                        </w:rPr>
-                      </w:pPr>
-                      <w:r>
-                        <w:rPr>
-                          <w:color w:val="000000" w:themeColor="text1"/>
-                          <w:sz w:val="24"/>
-                          <w:szCs w:val="24"/>
-                        </w:rPr>
-                        <w:t>P</w:t>
-                      </w:r>
-                      <w:r>
-                        <w:rPr>
-                          <w:color w:val="000000" w:themeColor="text1"/>
-                          <w:sz w:val="24"/>
-                          <w:szCs w:val="24"/>
-                        </w:rPr>
-                        <w:t>2</w:t>
-                      </w:r>
-                      <w:r>
-                        <w:rPr>
-                          <w:color w:val="000000" w:themeColor="text1"/>
-                          <w:sz w:val="24"/>
-                          <w:szCs w:val="24"/>
-                        </w:rPr>
-                        <w:t>B</w:t>
-                      </w:r>
-                    </w:p>
-                  </w:txbxContent>
-                </v:textbox>
-                <w10:wrap type="through"/>
-              </v:rect>
-            </w:pict>
-          </mc:Fallback>
-        </mc:AlternateContent>
-      </w:r>
-    </w:p>
-    <w:p>
-      <w:pPr>
-        <w:rPr>
-          <w:sz w:val="32"/>
-          <w:szCs w:val="32"/>
-          <w:lang w:val="en-GB"/>
-        </w:rPr>
-      </w:pPr>
-      <w:r>
-        <w:rPr>
-          <w:noProof/>
-          <w:sz w:val="32"/>
-          <w:szCs w:val="32"/>
-          <w:lang w:val="en-GB"/>
-        </w:rPr>
-        <mc:AlternateContent>
-          <mc:Choice Requires="wps">
-            <w:drawing>
-              <wp:anchor distT="0" distB="0" distL="114300" distR="114300" simplePos="0" relativeHeight="251698176" behindDoc="0" locked="0" layoutInCell="1" allowOverlap="1" wp14:anchorId="4A3A3842" wp14:editId="368D1BF6">
-                <wp:simplePos x="0" y="0"/>
-                <wp:positionH relativeFrom="margin">
-                  <wp:posOffset>680864</wp:posOffset>
-                </wp:positionH>
-                <wp:positionV relativeFrom="paragraph">
-                  <wp:posOffset>129289</wp:posOffset>
-                </wp:positionV>
-                <wp:extent cx="252095" cy="262255"/>
-                <wp:effectExtent l="0" t="0" r="0" b="4445"/>
-                <wp:wrapThrough wrapText="bothSides">
-                  <wp:wrapPolygon edited="0">
-                    <wp:start x="4897" y="0"/>
-                    <wp:lineTo x="4897" y="20397"/>
-                    <wp:lineTo x="16322" y="20397"/>
-                    <wp:lineTo x="16322" y="0"/>
-                    <wp:lineTo x="4897" y="0"/>
-                  </wp:wrapPolygon>
-                </wp:wrapThrough>
-                <wp:docPr id="86" name="Casella di testo 86"/>
-                <wp:cNvGraphicFramePr/>
-                <a:graphic xmlns:a="http://schemas.openxmlformats.org/drawingml/2006/main">
-                  <a:graphicData uri="http://schemas.microsoft.com/office/word/2010/wordprocessingShape">
-                    <wps:wsp>
-                      <wps:cNvSpPr txBox="1"/>
-                      <wps:spPr>
-                        <a:xfrm>
-                          <a:off x="0" y="0"/>
-                          <a:ext cx="252095" cy="262255"/>
-                        </a:xfrm>
-                        <a:prstGeom prst="rect">
-                          <a:avLst/>
-                        </a:prstGeom>
-                        <a:noFill/>
-                        <a:ln w="6350">
-                          <a:noFill/>
-                        </a:ln>
-                      </wps:spPr>
-                      <wps:txbx>
-                        <w:txbxContent>
-                          <w:p>
-                            <w:pPr>
-                              <w:rPr>
-                                <w:sz w:val="20"/>
-                                <w:szCs w:val="24"/>
-                              </w:rPr>
-                            </w:pPr>
-                            <w:r>
-                              <w:rPr>
-                                <w:sz w:val="20"/>
-                                <w:szCs w:val="24"/>
-                              </w:rPr>
-                              <w:t>y</w:t>
-                            </w:r>
-                          </w:p>
-                        </w:txbxContent>
-                      </wps:txbx>
-                      <wps:bodyPr rot="0" spcFirstLastPara="0" vertOverflow="overflow" horzOverflow="overflow" vert="horz" wrap="square" lIns="91440" tIns="45720" rIns="91440" bIns="45720" numCol="1" spcCol="0" rtlCol="0" fromWordArt="0" anchor="t" anchorCtr="0" forceAA="0" compatLnSpc="1">
-                        <a:prstTxWarp prst="textNoShape">
-                          <a:avLst/>
-                        </a:prstTxWarp>
-                        <a:noAutofit/>
-                      </wps:bodyPr>
-                    </wps:wsp>
-                  </a:graphicData>
-                </a:graphic>
-                <wp14:sizeRelH relativeFrom="margin">
-                  <wp14:pctWidth>0</wp14:pctWidth>
-                </wp14:sizeRelH>
-                <wp14:sizeRelV relativeFrom="margin">
-                  <wp14:pctHeight>0</wp14:pctHeight>
-                </wp14:sizeRelV>
-              </wp:anchor>
-            </w:drawing>
-          </mc:Choice>
-          <mc:Fallback>
-            <w:pict>
-              <v:shape w14:anchorId="4A3A3842" id="Casella di testo 86" o:spid="_x0000_s1041" type="#_x0000_t202" style="position:absolute;margin-left:53.6pt;margin-top:10.2pt;width:19.85pt;height:20.65pt;z-index:251698176;visibility:visible;mso-wrap-style:square;mso-width-percent:0;mso-height-percent:0;mso-wrap-distance-left:9pt;mso-wrap-distance-top:0;mso-wrap-distance-right:9pt;mso-wrap-distance-bottom:0;mso-position-horizontal:absolute;mso-position-horizontal-relative:margin;mso-position-vertical:absolute;mso-position-vertical-relative:text;mso-width-percent:0;mso-height-percent:0;mso-width-relative:margin;mso-height-relative:margin;v-text-anchor:top" o:gfxdata="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" filled="f" stroked="f" strokeweight=".5pt">
-                <v:textbox>
-                  <w:txbxContent>
-                    <w:p>
-                      <w:pPr>
-                        <w:rPr>
-                          <w:sz w:val="20"/>
-                          <w:szCs w:val="24"/>
-                        </w:rPr>
-                      </w:pPr>
-                      <w:r>
-                        <w:rPr>
-                          <w:sz w:val="20"/>
-                          <w:szCs w:val="24"/>
-                        </w:rPr>
-                        <w:t>y</w:t>
-                      </w:r>
-                    </w:p>
-                  </w:txbxContent>
-                </v:textbox>
-                <w10:wrap type="through" anchorx="margin"/>
-              </v:shape>
-            </w:pict>
-          </mc:Fallback>
-        </mc:AlternateContent>
-      </w:r>
-      <w:r>
-        <w:rPr>
-          <w:noProof/>
-          <w:sz w:val="32"/>
-          <w:szCs w:val="32"/>
-          <w:lang w:val="en-GB"/>
-        </w:rPr>
-        <mc:AlternateContent>
-          <mc:Choice Requires="wps">
-            <w:drawing>
-              <wp:anchor distT="0" distB="0" distL="114300" distR="114300" simplePos="0" relativeHeight="251668480" behindDoc="0" locked="0" layoutInCell="1" allowOverlap="1" wp14:anchorId="5E7679FE" wp14:editId="0232E603">
-                <wp:simplePos x="0" y="0"/>
-                <wp:positionH relativeFrom="margin">
-                  <wp:posOffset>371919</wp:posOffset>
-                </wp:positionH>
-                <wp:positionV relativeFrom="paragraph">
-                  <wp:posOffset>102822</wp:posOffset>
-                </wp:positionV>
-                <wp:extent cx="252095" cy="262255"/>
-                <wp:effectExtent l="0" t="0" r="0" b="4445"/>
-                <wp:wrapThrough wrapText="bothSides">
-                  <wp:wrapPolygon edited="0">
-                    <wp:start x="4897" y="0"/>
-                    <wp:lineTo x="4897" y="20397"/>
-                    <wp:lineTo x="16322" y="20397"/>
-                    <wp:lineTo x="16322" y="0"/>
-                    <wp:lineTo x="4897" y="0"/>
-                  </wp:wrapPolygon>
-                </wp:wrapThrough>
-                <wp:docPr id="369" name="Casella di testo 369"/>
-                <wp:cNvGraphicFramePr/>
-                <a:graphic xmlns:a="http://schemas.openxmlformats.org/drawingml/2006/main">
-                  <a:graphicData uri="http://schemas.microsoft.com/office/word/2010/wordprocessingShape">
-                    <wps:wsp>
-                      <wps:cNvSpPr txBox="1"/>
-                      <wps:spPr>
-                        <a:xfrm>
-                          <a:off x="0" y="0"/>
-                          <a:ext cx="252095" cy="262255"/>
-                        </a:xfrm>
-                        <a:prstGeom prst="rect">
-                          <a:avLst/>
-                        </a:prstGeom>
-                        <a:noFill/>
-                        <a:ln w="6350">
-                          <a:noFill/>
-                        </a:ln>
-                      </wps:spPr>
-                      <wps:txbx>
-                        <w:txbxContent>
-                          <w:p>
-                            <w:pPr>
-                              <w:rPr>
-                                <w:sz w:val="20"/>
-                                <w:szCs w:val="20"/>
-                              </w:rPr>
-                            </w:pPr>
-                            <w:r>
-                              <w:rPr>
-                                <w:sz w:val="20"/>
-                                <w:szCs w:val="20"/>
-                              </w:rPr>
-                              <w:t>X</w:t>
-                            </w:r>
-                          </w:p>
-                        </w:txbxContent>
-                      </wps:txbx>
-                      <wps:bodyPr rot="0" spcFirstLastPara="0" vertOverflow="overflow" horzOverflow="overflow" vert="horz" wrap="square" lIns="91440" tIns="45720" rIns="91440" bIns="45720" numCol="1" spcCol="0" rtlCol="0" fromWordArt="0" anchor="t" anchorCtr="0" forceAA="0" compatLnSpc="1">
-                        <a:prstTxWarp prst="textNoShape">
-                          <a:avLst/>
-                        </a:prstTxWarp>
-                        <a:noAutofit/>
-                      </wps:bodyPr>
-                    </wps:wsp>
-                  </a:graphicData>
-                </a:graphic>
-                <wp14:sizeRelH relativeFrom="margin">
-                  <wp14:pctWidth>0</wp14:pctWidth>
-                </wp14:sizeRelH>
-                <wp14:sizeRelV relativeFrom="margin">
-                  <wp14:pctHeight>0</wp14:pctHeight>
-                </wp14:sizeRelV>
-              </wp:anchor>
-            </w:drawing>
-          </mc:Choice>
-          <mc:Fallback>
-            <w:pict>
-              <v:shape w14:anchorId="5E7679FE" id="Casella di testo 369" o:spid="_x0000_s1042" type="#_x0000_t202" style="position:absolute;margin-left:29.3pt;margin-top:8.1pt;width:19.85pt;height:20.65pt;z-index:251668480;visibility:visible;mso-wrap-style:square;mso-width-percent:0;mso-height-percent:0;mso-wrap-distance-left:9pt;mso-wrap-distance-top:0;mso-wrap-distance-right:9pt;mso-wrap-distance-bottom:0;mso-position-horizontal:absolute;mso-position-horizontal-relative:margin;mso-position-vertical:absolute;mso-position-vertical-relative:text;mso-width-percent:0;mso-height-percent:0;mso-width-relative:margin;mso-height-relative:margin;v-text-anchor:top" o:gfxdata="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" filled="f" stroked="f" strokeweight=".5pt">
-                <v:textbox>
-                  <w:txbxContent>
-                    <w:p>
-                      <w:pPr>
-                        <w:rPr>
-                          <w:sz w:val="20"/>
-                          <w:szCs w:val="20"/>
-                        </w:rPr>
-                      </w:pPr>
-                      <w:r>
-                        <w:rPr>
-                          <w:sz w:val="20"/>
-                          <w:szCs w:val="20"/>
-                        </w:rPr>
-                        <w:t>X</w:t>
-                      </w:r>
-                    </w:p>
-                  </w:txbxContent>
-                </v:textbox>
-                <w10:wrap type="through" anchorx="margin"/>
-              </v:shape>
-            </w:pict>
-          </mc:Fallback>
-        </mc:AlternateContent>
-      </w:r>
-      <w:r>
-        <w:rPr>
-          <w:noProof/>
-          <w:sz w:val="32"/>
-          <w:szCs w:val="32"/>
-          <w:lang w:val="en-GB"/>
-        </w:rPr>
-        <mc:AlternateContent>
-          <mc:Choice Requires="wps">
-            <w:drawing>
-              <wp:anchor distT="0" distB="0" distL="114300" distR="114300" simplePos="0" relativeHeight="251696128" behindDoc="0" locked="0" layoutInCell="1" allowOverlap="1" wp14:anchorId="75AEA14E" wp14:editId="476F3196">
-                <wp:simplePos x="0" y="0"/>
-                <wp:positionH relativeFrom="margin">
-                  <wp:posOffset>1828153</wp:posOffset>
-                </wp:positionH>
-                <wp:positionV relativeFrom="paragraph">
-                  <wp:posOffset>323012</wp:posOffset>
-                </wp:positionV>
-                <wp:extent cx="252095" cy="262255"/>
-                <wp:effectExtent l="0" t="0" r="0" b="4445"/>
-                <wp:wrapThrough wrapText="bothSides">
-                  <wp:wrapPolygon edited="0">
-                    <wp:start x="4897" y="0"/>
-                    <wp:lineTo x="4897" y="20397"/>
-                    <wp:lineTo x="16322" y="20397"/>
-                    <wp:lineTo x="16322" y="0"/>
-                    <wp:lineTo x="4897" y="0"/>
-                  </wp:wrapPolygon>
-                </wp:wrapThrough>
-                <wp:docPr id="84" name="Casella di testo 84"/>
-                <wp:cNvGraphicFramePr/>
-                <a:graphic xmlns:a="http://schemas.openxmlformats.org/drawingml/2006/main">
-                  <a:graphicData uri="http://schemas.microsoft.com/office/word/2010/wordprocessingShape">
-                    <wps:wsp>
-                      <wps:cNvSpPr txBox="1"/>
-                      <wps:spPr>
-                        <a:xfrm>
-                          <a:off x="0" y="0"/>
-                          <a:ext cx="252095" cy="262255"/>
-                        </a:xfrm>
-                        <a:prstGeom prst="rect">
-                          <a:avLst/>
-                        </a:prstGeom>
-                        <a:noFill/>
-                        <a:ln w="6350">
-                          <a:noFill/>
-                        </a:ln>
-                      </wps:spPr>
-                      <wps:txbx>
-                        <w:txbxContent>
-                          <w:p>
-                            <w:pPr>
-                              <w:rPr>
-                                <w:sz w:val="20"/>
-                                <w:szCs w:val="24"/>
-                              </w:rPr>
-                            </w:pPr>
-                            <w:r>
-                              <w:rPr>
-                                <w:sz w:val="20"/>
-                                <w:szCs w:val="24"/>
-                              </w:rPr>
-                              <w:t>y</w:t>
-                            </w:r>
-                          </w:p>
-                        </w:txbxContent>
-                      </wps:txbx>
-                      <wps:bodyPr rot="0" spcFirstLastPara="0" vertOverflow="overflow" horzOverflow="overflow" vert="horz" wrap="square" lIns="91440" tIns="45720" rIns="91440" bIns="45720" numCol="1" spcCol="0" rtlCol="0" fromWordArt="0" anchor="t" anchorCtr="0" forceAA="0" compatLnSpc="1">
-                        <a:prstTxWarp prst="textNoShape">
-                          <a:avLst/>
-                        </a:prstTxWarp>
-                        <a:noAutofit/>
-                      </wps:bodyPr>
-                    </wps:wsp>
-                  </a:graphicData>
-                </a:graphic>
-                <wp14:sizeRelH relativeFrom="margin">
-                  <wp14:pctWidth>0</wp14:pctWidth>
-                </wp14:sizeRelH>
-                <wp14:sizeRelV relativeFrom="margin">
-                  <wp14:pctHeight>0</wp14:pctHeight>
-                </wp14:sizeRelV>
-              </wp:anchor>
-            </w:drawing>
-          </mc:Choice>
-          <mc:Fallback>
-            <w:pict>
-              <v:shape w14:anchorId="75AEA14E" id="Casella di testo 84" o:spid="_x0000_s1043" type="#_x0000_t202" style="position:absolute;margin-left:143.95pt;margin-top:25.45pt;width:19.85pt;height:20.65pt;z-index:251696128;visibility:visible;mso-wrap-style:square;mso-width-percent:0;mso-height-percent:0;mso-wrap-distance-left:9pt;mso-wrap-distance-top:0;mso-wrap-distance-right:9pt;mso-wrap-distance-bottom:0;mso-position-horizontal:absolute;mso-position-horizontal-relative:margin;mso-position-vertical:absolute;mso-position-vertical-relative:text;mso-width-percent:0;mso-height-percent:0;mso-width-relative:margin;mso-height-relative:margin;v-text-anchor:top" o:gfxdata="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" filled="f" stroked="f" strokeweight=".5pt">
-                <v:textbox>
-                  <w:txbxContent>
-                    <w:p>
-                      <w:pPr>
-                        <w:rPr>
-                          <w:sz w:val="20"/>
-                          <w:szCs w:val="24"/>
-                        </w:rPr>
-                      </w:pPr>
-                      <w:r>
-                        <w:rPr>
-                          <w:sz w:val="20"/>
-                          <w:szCs w:val="24"/>
-                        </w:rPr>
-                        <w:t>y</w:t>
-                      </w:r>
-                    </w:p>
-                  </w:txbxContent>
-                </v:textbox>
-                <w10:wrap type="through" anchorx="margin"/>
-              </v:shape>
-            </w:pict>
-          </mc:Fallback>
-        </mc:AlternateContent>
-      </w:r>
-      <w:r>
-        <w:rPr>
-          <w:noProof/>
-          <w:sz w:val="32"/>
-          <w:szCs w:val="32"/>
-          <w:lang w:val="en-GB"/>
-        </w:rPr>
-        <mc:AlternateContent>
-          <mc:Choice Requires="wps">
-            <w:drawing>
-              <wp:anchor distT="0" distB="0" distL="114300" distR="114300" simplePos="0" relativeHeight="251694080" behindDoc="0" locked="0" layoutInCell="1" allowOverlap="1" wp14:anchorId="0FCE28D4" wp14:editId="7300FE9E">
-                <wp:simplePos x="0" y="0"/>
-                <wp:positionH relativeFrom="column">
-                  <wp:posOffset>1876461</wp:posOffset>
-                </wp:positionH>
-                <wp:positionV relativeFrom="paragraph">
-                  <wp:posOffset>325779</wp:posOffset>
-                </wp:positionV>
-                <wp:extent cx="0" cy="272583"/>
-                <wp:effectExtent l="76200" t="38100" r="57150" b="13335"/>
-                <wp:wrapNone/>
-                <wp:docPr id="80" name="Connettore 2 80"/>
-                <wp:cNvGraphicFramePr/>
-                <a:graphic xmlns:a="http://schemas.openxmlformats.org/drawingml/2006/main">
-                  <a:graphicData uri="http://schemas.microsoft.com/office/word/2010/wordprocessingShape">
-                    <wps:wsp>
-                      <wps:cNvCnPr/>
-                      <wps:spPr>
-                        <a:xfrm flipV="1">
-                          <a:off x="0" y="0"/>
-                          <a:ext cx="0" cy="272583"/>
-                        </a:xfrm>
-                        <a:prstGeom prst="straightConnector1">
-                          <a:avLst/>
-                        </a:prstGeom>
-                        <a:ln>
-                          <a:solidFill>
-                            <a:schemeClr val="tx1"/>
-                          </a:solidFill>
-                          <a:tailEnd type="triangle"/>
-                        </a:ln>
-                      </wps:spPr>
-                      <wps:style>
-                        <a:lnRef idx="2">
-                          <a:schemeClr val="accent1"/>
-                        </a:lnRef>
-                        <a:fillRef idx="0">
-                          <a:schemeClr val="accent1"/>
-                        </a:fillRef>
-                        <a:effectRef idx="1">
-                          <a:schemeClr val="accent1"/>
-                        </a:effectRef>
-                        <a:fontRef idx="minor">
-                          <a:schemeClr val="tx1"/>
-                        </a:fontRef>
-                      </wps:style>
-                      <wps:bodyPr/>
-                    </wps:wsp>
-                  </a:graphicData>
-                </a:graphic>
-              </wp:anchor>
-            </w:drawing>
-          </mc:Choice>
-          <mc:Fallback>
-            <w:pict>
-              <v:shape w14:anchorId="5DDCD186" id="Connettore 2 80" o:spid="_x0000_s1026" type="#_x0000_t32" style="position:absolute;margin-left:147.75pt;margin-top:25.65pt;width:0;height:21.45pt;flip:y;z-index:251694080;visibility:visible;mso-wrap-style:square;mso-wrap-distance-left:9pt;mso-wrap-distance-top:0;mso-wrap-distance-right:9pt;mso-wrap-distance-bottom:0;mso-position-horizontal:absolute;mso-position-horizontal-relative:text;mso-position-vertical:absolute;mso-position-vertical-relative:text" o:gfxdata="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" strokecolor="black [3213]" strokeweight="1pt">
-                <v:stroke endarrow="block" joinstyle="miter"/>
-              </v:shape>
-            </w:pict>
-          </mc:Fallback>
-        </mc:AlternateContent>
-      </w:r>
-      <w:r>
-        <w:rPr>
-          <w:noProof/>
-          <w:sz w:val="32"/>
-          <w:szCs w:val="32"/>
-          <w:lang w:val="en-GB"/>
-        </w:rPr>
-        <mc:AlternateContent>
-          <mc:Choice Requires="wps">
-            <w:drawing>
-              <wp:anchor distT="0" distB="0" distL="114300" distR="114300" simplePos="0" relativeHeight="251679744" behindDoc="0" locked="0" layoutInCell="1" allowOverlap="1" wp14:anchorId="0834D6AF" wp14:editId="6E1C9E9C">
-                <wp:simplePos x="0" y="0"/>
-                <wp:positionH relativeFrom="column">
-                  <wp:posOffset>1666875</wp:posOffset>
-                </wp:positionH>
-                <wp:positionV relativeFrom="paragraph">
-                  <wp:posOffset>11430</wp:posOffset>
+                  <wp:posOffset>274320</wp:posOffset>
                 </wp:positionV>
                 <wp:extent cx="853440" cy="301625"/>
                 <wp:effectExtent l="0" t="0" r="22860" b="22225"/>
@@ -4097,7 +3312,7 @@
           </mc:Choice>
           <mc:Fallback>
             <w:pict>
-              <v:rect w14:anchorId="0834D6AF" id="Rettangolo 568" o:spid="_x0000_s1044" style="position:absolute;margin-left:131.25pt;margin-top:.9pt;width:67.2pt;height:23.75pt;z-index:251679744;visibility:visible;mso-wrap-style:square;mso-width-percent:0;mso-height-percent:0;mso-wrap-distance-left:9pt;mso-wrap-distance-top:0;mso-wrap-distance-right:9pt;mso-wrap-distance-bottom:0;mso-position-horizontal:absolute;mso-position-horizontal-relative:text;mso-position-vertical:absolute;mso-position-vertical-relative:text;mso-width-percent:0;mso-height-percent:0;mso-width-relative:margin;mso-height-relative:margin;v-text-anchor:middle" o:gfxdata="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" fillcolor="white [3212]" strokecolor="black [3213]" strokeweight="1pt">
+              <v:rect id="Rettangolo 568" o:spid="_x0000_s1040" style="position:absolute;margin-left:130.1pt;margin-top:21.6pt;width:67.2pt;height:23.75pt;z-index:251679744;visibility:visible;mso-wrap-style:square;mso-width-percent:0;mso-height-percent:0;mso-wrap-distance-left:9pt;mso-wrap-distance-top:0;mso-wrap-distance-right:9pt;mso-wrap-distance-bottom:0;mso-position-horizontal:absolute;mso-position-horizontal-relative:text;mso-position-vertical:absolute;mso-position-vertical-relative:text;mso-width-percent:0;mso-height-percent:0;mso-width-relative:margin;mso-height-relative:margin;v-text-anchor:middle" o:gfxdata="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" fillcolor="white [3212]" strokecolor="black [3213]" strokeweight="1pt">
                 <v:textbox>
                   <w:txbxContent>
                     <w:p>
@@ -4144,23 +3359,211 @@
           <w:noProof/>
           <w:sz w:val="32"/>
           <w:szCs w:val="32"/>
-          <w:lang w:val="en-GB"/>
+          <w:lang w:eastAsia="it-IT"/>
         </w:rPr>
         <mc:AlternateContent>
           <mc:Choice Requires="wps">
             <w:drawing>
-              <wp:anchor distT="0" distB="0" distL="114300" distR="114300" simplePos="0" relativeHeight="251691008" behindDoc="0" locked="0" layoutInCell="1" allowOverlap="1" wp14:anchorId="5AFDB8DC" wp14:editId="52A9C93B">
+              <wp:anchor distT="0" distB="0" distL="114300" distR="114300" simplePos="0" relativeHeight="251699200" behindDoc="0" locked="0" layoutInCell="1" allowOverlap="1" wp14:anchorId="30BC7541" wp14:editId="48EB1754">
+                <wp:simplePos x="0" y="0"/>
+                <wp:positionH relativeFrom="margin">
+                  <wp:posOffset>4331526</wp:posOffset>
+                </wp:positionH>
+                <wp:positionV relativeFrom="paragraph">
+                  <wp:posOffset>360045</wp:posOffset>
+                </wp:positionV>
+                <wp:extent cx="252095" cy="262255"/>
+                <wp:effectExtent l="0" t="0" r="0" b="4445"/>
+                <wp:wrapThrough wrapText="bothSides">
+                  <wp:wrapPolygon edited="0">
+                    <wp:start x="4897" y="0"/>
+                    <wp:lineTo x="4897" y="20397"/>
+                    <wp:lineTo x="16322" y="20397"/>
+                    <wp:lineTo x="16322" y="0"/>
+                    <wp:lineTo x="4897" y="0"/>
+                  </wp:wrapPolygon>
+                </wp:wrapThrough>
+                <wp:docPr id="91" name="Casella di testo 91"/>
+                <wp:cNvGraphicFramePr/>
+                <a:graphic xmlns:a="http://schemas.openxmlformats.org/drawingml/2006/main">
+                  <a:graphicData uri="http://schemas.microsoft.com/office/word/2010/wordprocessingShape">
+                    <wps:wsp>
+                      <wps:cNvSpPr txBox="1"/>
+                      <wps:spPr>
+                        <a:xfrm>
+                          <a:off x="0" y="0"/>
+                          <a:ext cx="252095" cy="262255"/>
+                        </a:xfrm>
+                        <a:prstGeom prst="rect">
+                          <a:avLst/>
+                        </a:prstGeom>
+                        <a:noFill/>
+                        <a:ln w="6350">
+                          <a:noFill/>
+                        </a:ln>
+                      </wps:spPr>
+                      <wps:txbx>
+                        <w:txbxContent>
+                          <w:p>
+                            <w:pPr>
+                              <w:rPr>
+                                <w:color w:val="4472C4" w:themeColor="accent1"/>
+                                <w:sz w:val="20"/>
+                                <w:szCs w:val="20"/>
+                              </w:rPr>
+                            </w:pPr>
+                            <w:proofErr w:type="gramStart"/>
+                            <w:r>
+                              <w:rPr>
+                                <w:color w:val="4472C4" w:themeColor="accent1"/>
+                                <w:sz w:val="20"/>
+                                <w:szCs w:val="20"/>
+                              </w:rPr>
+                              <w:t>z</w:t>
+                            </w:r>
+                            <w:proofErr w:type="gramEnd"/>
+                          </w:p>
+                        </w:txbxContent>
+                      </wps:txbx>
+                      <wps:bodyPr rot="0" spcFirstLastPara="0" vertOverflow="overflow" horzOverflow="overflow" vert="horz" wrap="square" lIns="91440" tIns="45720" rIns="91440" bIns="45720" numCol="1" spcCol="0" rtlCol="0" fromWordArt="0" anchor="t" anchorCtr="0" forceAA="0" compatLnSpc="1">
+                        <a:prstTxWarp prst="textNoShape">
+                          <a:avLst/>
+                        </a:prstTxWarp>
+                        <a:noAutofit/>
+                      </wps:bodyPr>
+                    </wps:wsp>
+                  </a:graphicData>
+                </a:graphic>
+                <wp14:sizeRelH relativeFrom="margin">
+                  <wp14:pctWidth>0</wp14:pctWidth>
+                </wp14:sizeRelH>
+                <wp14:sizeRelV relativeFrom="margin">
+                  <wp14:pctHeight>0</wp14:pctHeight>
+                </wp14:sizeRelV>
+              </wp:anchor>
+            </w:drawing>
+          </mc:Choice>
+          <mc:Fallback xmlns:w16se="http://schemas.microsoft.com/office/word/2015/wordml/symex" xmlns:w16cid="http://schemas.microsoft.com/office/word/2016/wordml/cid" xmlns:w15="http://schemas.microsoft.com/office/word/2012/wordml" xmlns:am3d="http://schemas.microsoft.com/office/drawing/2017/model3d" xmlns:aink="http://schemas.microsoft.com/office/drawing/2016/ink" xmlns:cx8="http://schemas.microsoft.com/office/drawing/2016/5/14/chartex" xmlns:cx7="http://schemas.microsoft.com/office/drawing/2016/5/13/chartex" xmlns:cx6="http://schemas.microsoft.com/office/drawing/2016/5/12/chartex" xmlns:cx5="http://schemas.microsoft.com/office/drawing/2016/5/11/chartex" xmlns:cx4="http://schemas.microsoft.com/office/drawing/2016/5/10/chartex" xmlns:cx3="http://schemas.microsoft.com/office/drawing/2016/5/9/chartex" xmlns:cx2="http://schemas.microsoft.com/office/drawing/2015/10/21/chartex" xmlns:cx1="http://schemas.microsoft.com/office/drawing/2015/9/8/chartex" xmlns:cx="http://schemas.microsoft.com/office/drawing/2014/chartex">
+            <w:pict>
+              <v:shape w14:anchorId="6710CF41" id="Casella di testo 91" o:spid="_x0000_s1038" type="#_x0000_t202" style="position:absolute;margin-left:341.05pt;margin-top:28.35pt;width:19.85pt;height:20.65pt;z-index:251699200;visibility:visible;mso-wrap-style:square;mso-width-percent:0;mso-height-percent:0;mso-wrap-distance-left:9pt;mso-wrap-distance-top:0;mso-wrap-distance-right:9pt;mso-wrap-distance-bottom:0;mso-position-horizontal:absolute;mso-position-horizontal-relative:margin;mso-position-vertical:absolute;mso-position-vertical-relative:text;mso-width-percent:0;mso-height-percent:0;mso-width-relative:margin;mso-height-relative:margin;v-text-anchor:top" o:gfxdata="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" filled="f" stroked="f" strokeweight=".5pt">
+                <v:textbox>
+                  <w:txbxContent>
+                    <w:p>
+                      <w:pPr>
+                        <w:rPr>
+                          <w:color w:val="4472C4" w:themeColor="accent1"/>
+                          <w:sz w:val="20"/>
+                          <w:szCs w:val="20"/>
+                        </w:rPr>
+                      </w:pPr>
+                      <w:r>
+                        <w:rPr>
+                          <w:color w:val="4472C4" w:themeColor="accent1"/>
+                          <w:sz w:val="20"/>
+                          <w:szCs w:val="20"/>
+                        </w:rPr>
+                        <w:t>z</w:t>
+                      </w:r>
+                    </w:p>
+                  </w:txbxContent>
+                </v:textbox>
+                <w10:wrap type="through" anchorx="margin"/>
+              </v:shape>
+            </w:pict>
+          </mc:Fallback>
+        </mc:AlternateContent>
+      </w:r>
+      <w:r>
+        <w:rPr>
+          <w:noProof/>
+          <w:sz w:val="32"/>
+          <w:szCs w:val="32"/>
+          <w:lang w:eastAsia="it-IT"/>
+        </w:rPr>
+        <mc:AlternateContent>
+          <mc:Choice Requires="wps">
+            <w:drawing>
+              <wp:anchor distT="0" distB="0" distL="114300" distR="114300" simplePos="0" relativeHeight="251693056" behindDoc="0" locked="0" layoutInCell="1" allowOverlap="1" wp14:anchorId="7DEACDC0" wp14:editId="33E42F98">
                 <wp:simplePos x="0" y="0"/>
                 <wp:positionH relativeFrom="column">
-                  <wp:posOffset>3464296</wp:posOffset>
+                  <wp:posOffset>675376</wp:posOffset>
                 </wp:positionH>
                 <wp:positionV relativeFrom="paragraph">
-                  <wp:posOffset>35560</wp:posOffset>
+                  <wp:posOffset>362585</wp:posOffset>
                 </wp:positionV>
-                <wp:extent cx="8255" cy="422910"/>
-                <wp:effectExtent l="76200" t="0" r="67945" b="53340"/>
+                <wp:extent cx="0" cy="440055"/>
+                <wp:effectExtent l="76200" t="38100" r="57150" b="17145"/>
                 <wp:wrapNone/>
-                <wp:docPr id="74" name="Connettore 2 74"/>
+                <wp:docPr id="79" name="Connettore 2 79"/>
+                <wp:cNvGraphicFramePr/>
+                <a:graphic xmlns:a="http://schemas.openxmlformats.org/drawingml/2006/main">
+                  <a:graphicData uri="http://schemas.microsoft.com/office/word/2010/wordprocessingShape">
+                    <wps:wsp>
+                      <wps:cNvCnPr/>
+                      <wps:spPr>
+                        <a:xfrm flipV="1">
+                          <a:off x="0" y="0"/>
+                          <a:ext cx="0" cy="440055"/>
+                        </a:xfrm>
+                        <a:prstGeom prst="straightConnector1">
+                          <a:avLst/>
+                        </a:prstGeom>
+                        <a:ln>
+                          <a:tailEnd type="triangle"/>
+                        </a:ln>
+                      </wps:spPr>
+                      <wps:style>
+                        <a:lnRef idx="2">
+                          <a:schemeClr val="dk1"/>
+                        </a:lnRef>
+                        <a:fillRef idx="0">
+                          <a:schemeClr val="dk1"/>
+                        </a:fillRef>
+                        <a:effectRef idx="1">
+                          <a:schemeClr val="dk1"/>
+                        </a:effectRef>
+                        <a:fontRef idx="minor">
+                          <a:schemeClr val="tx1"/>
+                        </a:fontRef>
+                      </wps:style>
+                      <wps:bodyPr/>
+                    </wps:wsp>
+                  </a:graphicData>
+                </a:graphic>
+              </wp:anchor>
+            </w:drawing>
+          </mc:Choice>
+          <mc:Fallback xmlns:w16se="http://schemas.microsoft.com/office/word/2015/wordml/symex" xmlns:w16cid="http://schemas.microsoft.com/office/word/2016/wordml/cid" xmlns:w15="http://schemas.microsoft.com/office/word/2012/wordml" xmlns:am3d="http://schemas.microsoft.com/office/drawing/2017/model3d" xmlns:aink="http://schemas.microsoft.com/office/drawing/2016/ink" xmlns:cx8="http://schemas.microsoft.com/office/drawing/2016/5/14/chartex" xmlns:cx7="http://schemas.microsoft.com/office/drawing/2016/5/13/chartex" xmlns:cx6="http://schemas.microsoft.com/office/drawing/2016/5/12/chartex" xmlns:cx5="http://schemas.microsoft.com/office/drawing/2016/5/11/chartex" xmlns:cx4="http://schemas.microsoft.com/office/drawing/2016/5/10/chartex" xmlns:cx3="http://schemas.microsoft.com/office/drawing/2016/5/9/chartex" xmlns:cx2="http://schemas.microsoft.com/office/drawing/2015/10/21/chartex" xmlns:cx1="http://schemas.microsoft.com/office/drawing/2015/9/8/chartex" xmlns:cx="http://schemas.microsoft.com/office/drawing/2014/chartex">
+            <w:pict>
+              <v:shape w14:anchorId="00DEF0FE" id="Connettore 2 79" o:spid="_x0000_s1026" type="#_x0000_t32" style="position:absolute;margin-left:53.2pt;margin-top:28.55pt;width:0;height:34.65pt;flip:y;z-index:251693056;visibility:visible;mso-wrap-style:square;mso-wrap-distance-left:9pt;mso-wrap-distance-top:0;mso-wrap-distance-right:9pt;mso-wrap-distance-bottom:0;mso-position-horizontal:absolute;mso-position-horizontal-relative:text;mso-position-vertical:absolute;mso-position-vertical-relative:text" o:gfxdata="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" strokecolor="black [3200]" strokeweight="1pt">
+                <v:stroke endarrow="block" joinstyle="miter"/>
+              </v:shape>
+            </w:pict>
+          </mc:Fallback>
+        </mc:AlternateContent>
+      </w:r>
+      <w:r>
+        <w:rPr>
+          <w:noProof/>
+          <w:sz w:val="32"/>
+          <w:szCs w:val="32"/>
+          <w:lang w:eastAsia="it-IT"/>
+        </w:rPr>
+        <mc:AlternateContent>
+          <mc:Choice Requires="wps">
+            <w:drawing>
+              <wp:anchor distT="0" distB="0" distL="114300" distR="114300" simplePos="0" relativeHeight="251697152" behindDoc="0" locked="0" layoutInCell="1" allowOverlap="1" wp14:anchorId="5402A2F9" wp14:editId="0433129D">
+                <wp:simplePos x="0" y="0"/>
+                <wp:positionH relativeFrom="column">
+                  <wp:posOffset>384091</wp:posOffset>
+                </wp:positionH>
+                <wp:positionV relativeFrom="paragraph">
+                  <wp:posOffset>362920</wp:posOffset>
+                </wp:positionV>
+                <wp:extent cx="8627" cy="435551"/>
+                <wp:effectExtent l="38100" t="0" r="67945" b="60325"/>
+                <wp:wrapNone/>
+                <wp:docPr id="85" name="Connettore 2 85"/>
                 <wp:cNvGraphicFramePr/>
                 <a:graphic xmlns:a="http://schemas.openxmlformats.org/drawingml/2006/main">
                   <a:graphicData uri="http://schemas.microsoft.com/office/word/2010/wordprocessingShape">
@@ -4169,7 +3572,436 @@
                       <wps:spPr>
                         <a:xfrm>
                           <a:off x="0" y="0"/>
-                          <a:ext cx="8255" cy="422910"/>
+                          <a:ext cx="8627" cy="435551"/>
+                        </a:xfrm>
+                        <a:prstGeom prst="straightConnector1">
+                          <a:avLst/>
+                        </a:prstGeom>
+                        <a:ln>
+                          <a:solidFill>
+                            <a:schemeClr val="tx1"/>
+                          </a:solidFill>
+                          <a:tailEnd type="triangle"/>
+                        </a:ln>
+                      </wps:spPr>
+                      <wps:style>
+                        <a:lnRef idx="2">
+                          <a:schemeClr val="accent1"/>
+                        </a:lnRef>
+                        <a:fillRef idx="0">
+                          <a:schemeClr val="accent1"/>
+                        </a:fillRef>
+                        <a:effectRef idx="1">
+                          <a:schemeClr val="accent1"/>
+                        </a:effectRef>
+                        <a:fontRef idx="minor">
+                          <a:schemeClr val="tx1"/>
+                        </a:fontRef>
+                      </wps:style>
+                      <wps:bodyPr/>
+                    </wps:wsp>
+                  </a:graphicData>
+                </a:graphic>
+              </wp:anchor>
+            </w:drawing>
+          </mc:Choice>
+          <mc:Fallback xmlns:w16se="http://schemas.microsoft.com/office/word/2015/wordml/symex" xmlns:w16cid="http://schemas.microsoft.com/office/word/2016/wordml/cid" xmlns:w15="http://schemas.microsoft.com/office/word/2012/wordml" xmlns:am3d="http://schemas.microsoft.com/office/drawing/2017/model3d" xmlns:aink="http://schemas.microsoft.com/office/drawing/2016/ink" xmlns:cx8="http://schemas.microsoft.com/office/drawing/2016/5/14/chartex" xmlns:cx7="http://schemas.microsoft.com/office/drawing/2016/5/13/chartex" xmlns:cx6="http://schemas.microsoft.com/office/drawing/2016/5/12/chartex" xmlns:cx5="http://schemas.microsoft.com/office/drawing/2016/5/11/chartex" xmlns:cx4="http://schemas.microsoft.com/office/drawing/2016/5/10/chartex" xmlns:cx3="http://schemas.microsoft.com/office/drawing/2016/5/9/chartex" xmlns:cx2="http://schemas.microsoft.com/office/drawing/2015/10/21/chartex" xmlns:cx1="http://schemas.microsoft.com/office/drawing/2015/9/8/chartex" xmlns:cx="http://schemas.microsoft.com/office/drawing/2014/chartex">
+            <w:pict>
+              <v:shape w14:anchorId="234322BA" id="Connettore 2 85" o:spid="_x0000_s1026" type="#_x0000_t32" style="position:absolute;margin-left:30.25pt;margin-top:28.6pt;width:.7pt;height:34.3pt;z-index:251697152;visibility:visible;mso-wrap-style:square;mso-wrap-distance-left:9pt;mso-wrap-distance-top:0;mso-wrap-distance-right:9pt;mso-wrap-distance-bottom:0;mso-position-horizontal:absolute;mso-position-horizontal-relative:text;mso-position-vertical:absolute;mso-position-vertical-relative:text" o:gfxdata="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" strokecolor="black [3213]" strokeweight="1pt">
+                <v:stroke endarrow="block" joinstyle="miter"/>
+              </v:shape>
+            </w:pict>
+          </mc:Fallback>
+        </mc:AlternateContent>
+      </w:r>
+      <w:r>
+        <w:rPr>
+          <w:noProof/>
+          <w:sz w:val="32"/>
+          <w:szCs w:val="32"/>
+          <w:lang w:eastAsia="it-IT"/>
+        </w:rPr>
+        <mc:AlternateContent>
+          <mc:Choice Requires="wps">
+            <w:drawing>
+              <wp:anchor distT="0" distB="0" distL="114300" distR="114300" simplePos="0" relativeHeight="251695104" behindDoc="0" locked="0" layoutInCell="1" allowOverlap="1" wp14:anchorId="365DB095" wp14:editId="434C09AA">
+                <wp:simplePos x="0" y="0"/>
+                <wp:positionH relativeFrom="column">
+                  <wp:posOffset>4248725</wp:posOffset>
+                </wp:positionH>
+                <wp:positionV relativeFrom="paragraph">
+                  <wp:posOffset>358416</wp:posOffset>
+                </wp:positionV>
+                <wp:extent cx="543464" cy="0"/>
+                <wp:effectExtent l="0" t="76200" r="9525" b="95250"/>
+                <wp:wrapNone/>
+                <wp:docPr id="81" name="Connettore 2 81"/>
+                <wp:cNvGraphicFramePr/>
+                <a:graphic xmlns:a="http://schemas.openxmlformats.org/drawingml/2006/main">
+                  <a:graphicData uri="http://schemas.microsoft.com/office/word/2010/wordprocessingShape">
+                    <wps:wsp>
+                      <wps:cNvCnPr/>
+                      <wps:spPr>
+                        <a:xfrm>
+                          <a:off x="0" y="0"/>
+                          <a:ext cx="543464" cy="0"/>
+                        </a:xfrm>
+                        <a:prstGeom prst="straightConnector1">
+                          <a:avLst/>
+                        </a:prstGeom>
+                        <a:ln>
+                          <a:prstDash val="dash"/>
+                          <a:tailEnd type="triangle"/>
+                        </a:ln>
+                      </wps:spPr>
+                      <wps:style>
+                        <a:lnRef idx="2">
+                          <a:schemeClr val="accent1"/>
+                        </a:lnRef>
+                        <a:fillRef idx="0">
+                          <a:schemeClr val="accent1"/>
+                        </a:fillRef>
+                        <a:effectRef idx="1">
+                          <a:schemeClr val="accent1"/>
+                        </a:effectRef>
+                        <a:fontRef idx="minor">
+                          <a:schemeClr val="tx1"/>
+                        </a:fontRef>
+                      </wps:style>
+                      <wps:bodyPr/>
+                    </wps:wsp>
+                  </a:graphicData>
+                </a:graphic>
+              </wp:anchor>
+            </w:drawing>
+          </mc:Choice>
+          <mc:Fallback xmlns:w16se="http://schemas.microsoft.com/office/word/2015/wordml/symex" xmlns:w16cid="http://schemas.microsoft.com/office/word/2016/wordml/cid" xmlns:w15="http://schemas.microsoft.com/office/word/2012/wordml" xmlns:am3d="http://schemas.microsoft.com/office/drawing/2017/model3d" xmlns:aink="http://schemas.microsoft.com/office/drawing/2016/ink" xmlns:cx8="http://schemas.microsoft.com/office/drawing/2016/5/14/chartex" xmlns:cx7="http://schemas.microsoft.com/office/drawing/2016/5/13/chartex" xmlns:cx6="http://schemas.microsoft.com/office/drawing/2016/5/12/chartex" xmlns:cx5="http://schemas.microsoft.com/office/drawing/2016/5/11/chartex" xmlns:cx4="http://schemas.microsoft.com/office/drawing/2016/5/10/chartex" xmlns:cx3="http://schemas.microsoft.com/office/drawing/2016/5/9/chartex" xmlns:cx2="http://schemas.microsoft.com/office/drawing/2015/10/21/chartex" xmlns:cx1="http://schemas.microsoft.com/office/drawing/2015/9/8/chartex" xmlns:cx="http://schemas.microsoft.com/office/drawing/2014/chartex">
+            <w:pict>
+              <v:shape w14:anchorId="79C6AD23" id="Connettore 2 81" o:spid="_x0000_s1026" type="#_x0000_t32" style="position:absolute;margin-left:334.55pt;margin-top:28.2pt;width:42.8pt;height:0;z-index:251695104;visibility:visible;mso-wrap-style:square;mso-wrap-distance-left:9pt;mso-wrap-distance-top:0;mso-wrap-distance-right:9pt;mso-wrap-distance-bottom:0;mso-position-horizontal:absolute;mso-position-horizontal-relative:text;mso-position-vertical:absolute;mso-position-vertical-relative:text" o:gfxdata="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" strokecolor="#4472c4 [3204]" strokeweight="1pt">
+                <v:stroke dashstyle="dash" endarrow="block" joinstyle="miter"/>
+              </v:shape>
+            </w:pict>
+          </mc:Fallback>
+        </mc:AlternateContent>
+      </w:r>
+      <w:r>
+        <w:rPr>
+          <w:noProof/>
+          <w:sz w:val="32"/>
+          <w:szCs w:val="32"/>
+          <w:lang w:eastAsia="it-IT"/>
+        </w:rPr>
+        <mc:AlternateContent>
+          <mc:Choice Requires="wps">
+            <w:drawing>
+              <wp:anchor distT="0" distB="0" distL="114300" distR="114300" simplePos="0" relativeHeight="251678720" behindDoc="0" locked="0" layoutInCell="1" allowOverlap="1" wp14:anchorId="571B87D0" wp14:editId="56361439">
+                <wp:simplePos x="0" y="0"/>
+                <wp:positionH relativeFrom="column">
+                  <wp:posOffset>1569516</wp:posOffset>
+                </wp:positionH>
+                <wp:positionV relativeFrom="paragraph">
+                  <wp:posOffset>41802</wp:posOffset>
+                </wp:positionV>
+                <wp:extent cx="1078230" cy="335915"/>
+                <wp:effectExtent l="0" t="0" r="0" b="0"/>
+                <wp:wrapThrough wrapText="bothSides">
+                  <wp:wrapPolygon edited="0">
+                    <wp:start x="1145" y="0"/>
+                    <wp:lineTo x="1145" y="19599"/>
+                    <wp:lineTo x="20226" y="19599"/>
+                    <wp:lineTo x="20226" y="0"/>
+                    <wp:lineTo x="1145" y="0"/>
+                  </wp:wrapPolygon>
+                </wp:wrapThrough>
+                <wp:docPr id="567" name="Rettangolo 567"/>
+                <wp:cNvGraphicFramePr/>
+                <a:graphic xmlns:a="http://schemas.openxmlformats.org/drawingml/2006/main">
+                  <a:graphicData uri="http://schemas.microsoft.com/office/word/2010/wordprocessingShape">
+                    <wps:wsp>
+                      <wps:cNvSpPr/>
+                      <wps:spPr>
+                        <a:xfrm>
+                          <a:off x="0" y="0"/>
+                          <a:ext cx="1078230" cy="335915"/>
+                        </a:xfrm>
+                        <a:prstGeom prst="rect">
+                          <a:avLst/>
+                        </a:prstGeom>
+                        <a:noFill/>
+                        <a:ln>
+                          <a:noFill/>
+                        </a:ln>
+                      </wps:spPr>
+                      <wps:style>
+                        <a:lnRef idx="2">
+                          <a:schemeClr val="accent1">
+                            <a:shade val="50000"/>
+                          </a:schemeClr>
+                        </a:lnRef>
+                        <a:fillRef idx="1">
+                          <a:schemeClr val="accent1"/>
+                        </a:fillRef>
+                        <a:effectRef idx="0">
+                          <a:schemeClr val="accent1"/>
+                        </a:effectRef>
+                        <a:fontRef idx="minor">
+                          <a:schemeClr val="lt1"/>
+                        </a:fontRef>
+                      </wps:style>
+                      <wps:txbx>
+                        <w:txbxContent>
+                          <w:p>
+                            <w:pPr>
+                              <w:jc w:val="center"/>
+                              <w:rPr>
+                                <w:sz w:val="24"/>
+                                <w:szCs w:val="24"/>
+                              </w:rPr>
+                            </w:pPr>
+                            <w:r>
+                              <w:rPr>
+                                <w:color w:val="000000" w:themeColor="text1"/>
+                                <w:sz w:val="24"/>
+                                <w:szCs w:val="24"/>
+                              </w:rPr>
+                              <w:t>P</w:t>
+                            </w:r>
+                            <w:r>
+                              <w:rPr>
+                                <w:color w:val="000000" w:themeColor="text1"/>
+                                <w:sz w:val="24"/>
+                                <w:szCs w:val="24"/>
+                              </w:rPr>
+                              <w:t>2</w:t>
+                            </w:r>
+                            <w:r>
+                              <w:rPr>
+                                <w:color w:val="000000" w:themeColor="text1"/>
+                                <w:sz w:val="24"/>
+                                <w:szCs w:val="24"/>
+                              </w:rPr>
+                              <w:t>B</w:t>
+                            </w:r>
+                          </w:p>
+                        </w:txbxContent>
+                      </wps:txbx>
+                      <wps:bodyPr rot="0" spcFirstLastPara="0" vertOverflow="overflow" horzOverflow="overflow" vert="horz" wrap="square" lIns="91440" tIns="45720" rIns="91440" bIns="45720" numCol="1" spcCol="0" rtlCol="0" fromWordArt="0" anchor="ctr" anchorCtr="0" forceAA="0" compatLnSpc="1">
+                        <a:prstTxWarp prst="textNoShape">
+                          <a:avLst/>
+                        </a:prstTxWarp>
+                        <a:noAutofit/>
+                      </wps:bodyPr>
+                    </wps:wsp>
+                  </a:graphicData>
+                </a:graphic>
+                <wp14:sizeRelH relativeFrom="margin">
+                  <wp14:pctWidth>0</wp14:pctWidth>
+                </wp14:sizeRelH>
+                <wp14:sizeRelV relativeFrom="margin">
+                  <wp14:pctHeight>0</wp14:pctHeight>
+                </wp14:sizeRelV>
+              </wp:anchor>
+            </w:drawing>
+          </mc:Choice>
+          <mc:Fallback>
+            <w:pict>
+              <v:rect id="Rettangolo 567" o:spid="_x0000_s1042" style="position:absolute;margin-left:123.6pt;margin-top:3.3pt;width:84.9pt;height:26.45pt;z-index:251678720;visibility:visible;mso-wrap-style:square;mso-width-percent:0;mso-height-percent:0;mso-wrap-distance-left:9pt;mso-wrap-distance-top:0;mso-wrap-distance-right:9pt;mso-wrap-distance-bottom:0;mso-position-horizontal:absolute;mso-position-horizontal-relative:text;mso-position-vertical:absolute;mso-position-vertical-relative:text;mso-width-percent:0;mso-height-percent:0;mso-width-relative:margin;mso-height-relative:margin;v-text-anchor:middle" o:gfxdata="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" filled="f" stroked="f" strokeweight="1pt">
+                <v:textbox>
+                  <w:txbxContent>
+                    <w:p>
+                      <w:pPr>
+                        <w:jc w:val="center"/>
+                        <w:rPr>
+                          <w:sz w:val="24"/>
+                          <w:szCs w:val="24"/>
+                        </w:rPr>
+                      </w:pPr>
+                      <w:r>
+                        <w:rPr>
+                          <w:color w:val="000000" w:themeColor="text1"/>
+                          <w:sz w:val="24"/>
+                          <w:szCs w:val="24"/>
+                        </w:rPr>
+                        <w:t>P</w:t>
+                      </w:r>
+                      <w:r>
+                        <w:rPr>
+                          <w:color w:val="000000" w:themeColor="text1"/>
+                          <w:sz w:val="24"/>
+                          <w:szCs w:val="24"/>
+                        </w:rPr>
+                        <w:t>2</w:t>
+                      </w:r>
+                      <w:r>
+                        <w:rPr>
+                          <w:color w:val="000000" w:themeColor="text1"/>
+                          <w:sz w:val="24"/>
+                          <w:szCs w:val="24"/>
+                        </w:rPr>
+                        <w:t>B</w:t>
+                      </w:r>
+                    </w:p>
+                  </w:txbxContent>
+                </v:textbox>
+                <w10:wrap type="through"/>
+              </v:rect>
+            </w:pict>
+          </mc:Fallback>
+        </mc:AlternateContent>
+      </w:r>
+    </w:p>
+    <w:p>
+      <w:pPr>
+        <w:rPr>
+          <w:sz w:val="32"/>
+          <w:szCs w:val="32"/>
+          <w:lang w:val="en-GB"/>
+        </w:rPr>
+      </w:pPr>
+      <w:r>
+        <w:rPr>
+          <w:noProof/>
+          <w:sz w:val="32"/>
+          <w:szCs w:val="32"/>
+          <w:lang w:eastAsia="it-IT"/>
+        </w:rPr>
+        <mc:AlternateContent>
+          <mc:Choice Requires="wps">
+            <w:drawing>
+              <wp:anchor distT="0" distB="0" distL="114300" distR="114300" simplePos="0" relativeHeight="251696128" behindDoc="0" locked="0" layoutInCell="1" allowOverlap="1" wp14:anchorId="73B2AA7E" wp14:editId="2843912C">
+                <wp:simplePos x="0" y="0"/>
+                <wp:positionH relativeFrom="margin">
+                  <wp:posOffset>1827530</wp:posOffset>
+                </wp:positionH>
+                <wp:positionV relativeFrom="paragraph">
+                  <wp:posOffset>260985</wp:posOffset>
+                </wp:positionV>
+                <wp:extent cx="252095" cy="262255"/>
+                <wp:effectExtent l="0" t="0" r="0" b="4445"/>
+                <wp:wrapThrough wrapText="bothSides">
+                  <wp:wrapPolygon edited="0">
+                    <wp:start x="4897" y="0"/>
+                    <wp:lineTo x="4897" y="20397"/>
+                    <wp:lineTo x="16322" y="20397"/>
+                    <wp:lineTo x="16322" y="0"/>
+                    <wp:lineTo x="4897" y="0"/>
+                  </wp:wrapPolygon>
+                </wp:wrapThrough>
+                <wp:docPr id="84" name="Casella di testo 84"/>
+                <wp:cNvGraphicFramePr/>
+                <a:graphic xmlns:a="http://schemas.openxmlformats.org/drawingml/2006/main">
+                  <a:graphicData uri="http://schemas.microsoft.com/office/word/2010/wordprocessingShape">
+                    <wps:wsp>
+                      <wps:cNvSpPr txBox="1"/>
+                      <wps:spPr>
+                        <a:xfrm>
+                          <a:off x="0" y="0"/>
+                          <a:ext cx="252095" cy="262255"/>
+                        </a:xfrm>
+                        <a:prstGeom prst="rect">
+                          <a:avLst/>
+                        </a:prstGeom>
+                        <a:noFill/>
+                        <a:ln w="6350">
+                          <a:noFill/>
+                        </a:ln>
+                      </wps:spPr>
+                      <wps:txbx>
+                        <w:txbxContent>
+                          <w:p>
+                            <w:pPr>
+                              <w:rPr>
+                                <w:sz w:val="20"/>
+                                <w:szCs w:val="24"/>
+                              </w:rPr>
+                            </w:pPr>
+                            <w:r>
+                              <w:rPr>
+                                <w:sz w:val="20"/>
+                                <w:szCs w:val="24"/>
+                              </w:rPr>
+                              <w:t>y</w:t>
+                            </w:r>
+                          </w:p>
+                        </w:txbxContent>
+                      </wps:txbx>
+                      <wps:bodyPr rot="0" spcFirstLastPara="0" vertOverflow="overflow" horzOverflow="overflow" vert="horz" wrap="square" lIns="91440" tIns="45720" rIns="91440" bIns="45720" numCol="1" spcCol="0" rtlCol="0" fromWordArt="0" anchor="t" anchorCtr="0" forceAA="0" compatLnSpc="1">
+                        <a:prstTxWarp prst="textNoShape">
+                          <a:avLst/>
+                        </a:prstTxWarp>
+                        <a:noAutofit/>
+                      </wps:bodyPr>
+                    </wps:wsp>
+                  </a:graphicData>
+                </a:graphic>
+                <wp14:sizeRelH relativeFrom="margin">
+                  <wp14:pctWidth>0</wp14:pctWidth>
+                </wp14:sizeRelH>
+                <wp14:sizeRelV relativeFrom="margin">
+                  <wp14:pctHeight>0</wp14:pctHeight>
+                </wp14:sizeRelV>
+              </wp:anchor>
+            </w:drawing>
+          </mc:Choice>
+          <mc:Fallback>
+            <w:pict>
+              <v:shape id="Casella di testo 84" o:spid="_x0000_s1043" type="#_x0000_t202" style="position:absolute;margin-left:143.9pt;margin-top:20.55pt;width:19.85pt;height:20.65pt;z-index:251696128;visibility:visible;mso-wrap-style:square;mso-width-percent:0;mso-height-percent:0;mso-wrap-distance-left:9pt;mso-wrap-distance-top:0;mso-wrap-distance-right:9pt;mso-wrap-distance-bottom:0;mso-position-horizontal:absolute;mso-position-horizontal-relative:margin;mso-position-vertical:absolute;mso-position-vertical-relative:text;mso-width-percent:0;mso-height-percent:0;mso-width-relative:margin;mso-height-relative:margin;v-text-anchor:top" o:gfxdata="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" filled="f" stroked="f" strokeweight=".5pt">
+                <v:textbox>
+                  <w:txbxContent>
+                    <w:p>
+                      <w:pPr>
+                        <w:rPr>
+                          <w:sz w:val="20"/>
+                          <w:szCs w:val="24"/>
+                        </w:rPr>
+                      </w:pPr>
+                      <w:r>
+                        <w:rPr>
+                          <w:sz w:val="20"/>
+                          <w:szCs w:val="24"/>
+                        </w:rPr>
+                        <w:t>y</w:t>
+                      </w:r>
+                    </w:p>
+                  </w:txbxContent>
+                </v:textbox>
+                <w10:wrap type="through" anchorx="margin"/>
+              </v:shape>
+            </w:pict>
+          </mc:Fallback>
+        </mc:AlternateContent>
+      </w:r>
+      <w:r>
+        <w:rPr>
+          <w:noProof/>
+          <w:sz w:val="32"/>
+          <w:szCs w:val="32"/>
+          <w:lang w:eastAsia="it-IT"/>
+        </w:rPr>
+        <mc:AlternateContent>
+          <mc:Choice Requires="wps">
+            <w:drawing>
+              <wp:anchor distT="0" distB="0" distL="114300" distR="114300" simplePos="0" relativeHeight="251688960" behindDoc="0" locked="0" layoutInCell="1" allowOverlap="1" wp14:anchorId="4324FFF4" wp14:editId="7D7C0B9A">
+                <wp:simplePos x="0" y="0"/>
+                <wp:positionH relativeFrom="column">
+                  <wp:posOffset>1106219</wp:posOffset>
+                </wp:positionH>
+                <wp:positionV relativeFrom="paragraph">
+                  <wp:posOffset>205105</wp:posOffset>
+                </wp:positionV>
+                <wp:extent cx="0" cy="259080"/>
+                <wp:effectExtent l="76200" t="0" r="57150" b="64770"/>
+                <wp:wrapNone/>
+                <wp:docPr id="69" name="Connettore 2 69"/>
+                <wp:cNvGraphicFramePr/>
+                <a:graphic xmlns:a="http://schemas.openxmlformats.org/drawingml/2006/main">
+                  <a:graphicData uri="http://schemas.microsoft.com/office/word/2010/wordprocessingShape">
+                    <wps:wsp>
+                      <wps:cNvCnPr/>
+                      <wps:spPr>
+                        <a:xfrm>
+                          <a:off x="0" y="0"/>
+                          <a:ext cx="0" cy="259080"/>
                         </a:xfrm>
                         <a:prstGeom prst="straightConnector1">
                           <a:avLst/>
@@ -4204,7 +4036,7 @@
           </mc:Choice>
           <mc:Fallback>
             <w:pict>
-              <v:shape w14:anchorId="607D2063" id="Connettore 2 74" o:spid="_x0000_s1026" type="#_x0000_t32" style="position:absolute;margin-left:272.8pt;margin-top:2.8pt;width:.65pt;height:33.3pt;z-index:251691008;visibility:visible;mso-wrap-style:square;mso-wrap-distance-left:9pt;mso-wrap-distance-top:0;mso-wrap-distance-right:9pt;mso-wrap-distance-bottom:0;mso-position-horizontal:absolute;mso-position-horizontal-relative:text;mso-position-vertical:absolute;mso-position-vertical-relative:text" o:gfxdata="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" strokecolor="black [3213]" strokeweight="1pt">
+              <v:shape id="Connettore 2 69" o:spid="_x0000_s1026" type="#_x0000_t32" style="position:absolute;margin-left:87.1pt;margin-top:16.15pt;width:0;height:20.4pt;z-index:251688960;visibility:visible;mso-wrap-style:square;mso-wrap-distance-left:9pt;mso-wrap-distance-top:0;mso-wrap-distance-right:9pt;mso-wrap-distance-bottom:0;mso-position-horizontal:absolute;mso-position-horizontal-relative:text;mso-position-vertical:absolute;mso-position-vertical-relative:text" o:gfxdata="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" strokecolor="black [3213]" strokeweight="1pt">
                 <v:stroke endarrow="block" joinstyle="miter"/>
               </v:shape>
             </w:pict>
@@ -4216,18 +4048,18 @@
           <w:noProof/>
           <w:sz w:val="32"/>
           <w:szCs w:val="32"/>
-          <w:lang w:val="en-GB"/>
+          <w:lang w:eastAsia="it-IT"/>
         </w:rPr>
         <mc:AlternateContent>
           <mc:Choice Requires="wps">
             <w:drawing>
-              <wp:anchor distT="0" distB="0" distL="114300" distR="114300" simplePos="0" relativeHeight="251689984" behindDoc="0" locked="0" layoutInCell="1" allowOverlap="1" wp14:anchorId="5699B932" wp14:editId="6262880E">
+              <wp:anchor distT="0" distB="0" distL="114300" distR="114300" simplePos="0" relativeHeight="251687936" behindDoc="0" locked="0" layoutInCell="1" allowOverlap="1" wp14:anchorId="1AD61C97" wp14:editId="23139A42">
                 <wp:simplePos x="0" y="0"/>
                 <wp:positionH relativeFrom="margin">
-                  <wp:posOffset>3419583</wp:posOffset>
+                  <wp:posOffset>2108835</wp:posOffset>
                 </wp:positionH>
                 <wp:positionV relativeFrom="paragraph">
-                  <wp:posOffset>92878</wp:posOffset>
+                  <wp:posOffset>191770</wp:posOffset>
                 </wp:positionV>
                 <wp:extent cx="252095" cy="262255"/>
                 <wp:effectExtent l="0" t="0" r="0" b="4445"/>
@@ -4240,7 +4072,7 @@
                     <wp:lineTo x="4897" y="0"/>
                   </wp:wrapPolygon>
                 </wp:wrapThrough>
-                <wp:docPr id="71" name="Casella di testo 71"/>
+                <wp:docPr id="68" name="Casella di testo 68"/>
                 <wp:cNvGraphicFramePr/>
                 <a:graphic xmlns:a="http://schemas.openxmlformats.org/drawingml/2006/main">
                   <a:graphicData uri="http://schemas.microsoft.com/office/word/2010/wordprocessingShape">
@@ -4298,7 +4130,7 @@
           </mc:Choice>
           <mc:Fallback>
             <w:pict>
-              <v:shape w14:anchorId="5699B932" id="Casella di testo 71" o:spid="_x0000_s1045" type="#_x0000_t202" style="position:absolute;margin-left:269.25pt;margin-top:7.3pt;width:19.85pt;height:20.65pt;z-index:251689984;visibility:visible;mso-wrap-style:square;mso-width-percent:0;mso-height-percent:0;mso-wrap-distance-left:9pt;mso-wrap-distance-top:0;mso-wrap-distance-right:9pt;mso-wrap-distance-bottom:0;mso-position-horizontal:absolute;mso-position-horizontal-relative:margin;mso-position-vertical:absolute;mso-position-vertical-relative:text;mso-width-percent:0;mso-height-percent:0;mso-width-relative:margin;mso-height-relative:margin;v-text-anchor:top" o:gfxdata="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" filled="f" stroked="f" strokeweight=".5pt">
+              <v:shape id="Casella di testo 68" o:spid="_x0000_s1044" type="#_x0000_t202" style="position:absolute;margin-left:166.05pt;margin-top:15.1pt;width:19.85pt;height:20.65pt;z-index:251687936;visibility:visible;mso-wrap-style:square;mso-width-percent:0;mso-height-percent:0;mso-wrap-distance-left:9pt;mso-wrap-distance-top:0;mso-wrap-distance-right:9pt;mso-wrap-distance-bottom:0;mso-position-horizontal:absolute;mso-position-horizontal-relative:margin;mso-position-vertical:absolute;mso-position-vertical-relative:text;mso-width-percent:0;mso-height-percent:0;mso-width-relative:margin;mso-height-relative:margin;v-text-anchor:top" o:gfxdata="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" filled="f" stroked="f" strokeweight=".5pt">
                 <v:textbox>
                   <w:txbxContent>
                     <w:p>
@@ -4329,69 +4161,74 @@
           <w:noProof/>
           <w:sz w:val="32"/>
           <w:szCs w:val="32"/>
-          <w:lang w:val="en-GB"/>
+          <w:lang w:eastAsia="it-IT"/>
         </w:rPr>
         <mc:AlternateContent>
           <mc:Choice Requires="wps">
             <w:drawing>
-              <wp:anchor distT="0" distB="0" distL="114300" distR="114300" simplePos="0" relativeHeight="251687936" behindDoc="0" locked="0" layoutInCell="1" allowOverlap="1" wp14:anchorId="790A7991" wp14:editId="21E6B2E1">
+              <wp:anchor distT="0" distB="0" distL="114300" distR="114300" simplePos="0" relativeHeight="251667456" behindDoc="0" locked="0" layoutInCell="1" allowOverlap="1" wp14:anchorId="4211A1CE" wp14:editId="39792EC8">
                 <wp:simplePos x="0" y="0"/>
-                <wp:positionH relativeFrom="margin">
-                  <wp:posOffset>2065655</wp:posOffset>
+                <wp:positionH relativeFrom="column">
+                  <wp:posOffset>-974725</wp:posOffset>
                 </wp:positionH>
                 <wp:positionV relativeFrom="paragraph">
-                  <wp:posOffset>293477</wp:posOffset>
+                  <wp:posOffset>427355</wp:posOffset>
                 </wp:positionV>
-                <wp:extent cx="252095" cy="262255"/>
-                <wp:effectExtent l="0" t="0" r="0" b="4445"/>
-                <wp:wrapThrough wrapText="bothSides">
-                  <wp:wrapPolygon edited="0">
-                    <wp:start x="4897" y="0"/>
-                    <wp:lineTo x="4897" y="20397"/>
-                    <wp:lineTo x="16322" y="20397"/>
-                    <wp:lineTo x="16322" y="0"/>
-                    <wp:lineTo x="4897" y="0"/>
-                  </wp:wrapPolygon>
-                </wp:wrapThrough>
-                <wp:docPr id="68" name="Casella di testo 68"/>
+                <wp:extent cx="1129665" cy="472440"/>
+                <wp:effectExtent l="0" t="0" r="13335" b="22860"/>
+                <wp:wrapNone/>
+                <wp:docPr id="363" name="Rettangolo 363"/>
                 <wp:cNvGraphicFramePr/>
                 <a:graphic xmlns:a="http://schemas.openxmlformats.org/drawingml/2006/main">
                   <a:graphicData uri="http://schemas.microsoft.com/office/word/2010/wordprocessingShape">
                     <wps:wsp>
-                      <wps:cNvSpPr txBox="1"/>
+                      <wps:cNvSpPr/>
                       <wps:spPr>
                         <a:xfrm>
                           <a:off x="0" y="0"/>
-                          <a:ext cx="252095" cy="262255"/>
+                          <a:ext cx="1129665" cy="472440"/>
                         </a:xfrm>
                         <a:prstGeom prst="rect">
                           <a:avLst/>
                         </a:prstGeom>
-                        <a:noFill/>
-                        <a:ln w="6350">
-                          <a:noFill/>
-                        </a:ln>
                       </wps:spPr>
+                      <wps:style>
+                        <a:lnRef idx="2">
+                          <a:schemeClr val="dk1"/>
+                        </a:lnRef>
+                        <a:fillRef idx="1">
+                          <a:schemeClr val="lt1"/>
+                        </a:fillRef>
+                        <a:effectRef idx="0">
+                          <a:schemeClr val="dk1"/>
+                        </a:effectRef>
+                        <a:fontRef idx="minor">
+                          <a:schemeClr val="dk1"/>
+                        </a:fontRef>
+                      </wps:style>
                       <wps:txbx>
                         <w:txbxContent>
                           <w:p>
                             <w:pPr>
+                              <w:spacing w:after="0" w:line="240" w:lineRule="auto"/>
+                              <w:jc w:val="center"/>
                               <w:rPr>
-                                <w:sz w:val="20"/>
-                                <w:szCs w:val="20"/>
+                                <w:sz w:val="32"/>
+                                <w:szCs w:val="32"/>
                               </w:rPr>
                             </w:pPr>
                             <w:r>
                               <w:rPr>
-                                <w:sz w:val="20"/>
-                                <w:szCs w:val="20"/>
+                                <w:color w:val="000000" w:themeColor="text1"/>
+                                <w:sz w:val="32"/>
+                                <w:szCs w:val="32"/>
                               </w:rPr>
-                              <w:t>X</w:t>
+                              <w:t>P1B</w:t>
                             </w:r>
                           </w:p>
                         </w:txbxContent>
                       </wps:txbx>
-                      <wps:bodyPr rot="0" spcFirstLastPara="0" vertOverflow="overflow" horzOverflow="overflow" vert="horz" wrap="square" lIns="91440" tIns="45720" rIns="91440" bIns="45720" numCol="1" spcCol="0" rtlCol="0" fromWordArt="0" anchor="t" anchorCtr="0" forceAA="0" compatLnSpc="1">
+                      <wps:bodyPr rot="0" spcFirstLastPara="0" vertOverflow="overflow" horzOverflow="overflow" vert="horz" wrap="square" lIns="91440" tIns="45720" rIns="91440" bIns="45720" numCol="1" spcCol="0" rtlCol="0" fromWordArt="0" anchor="ctr" anchorCtr="0" forceAA="0" compatLnSpc="1">
                         <a:prstTxWarp prst="textNoShape">
                           <a:avLst/>
                         </a:prstTxWarp>
@@ -4411,28 +4248,30 @@
           </mc:Choice>
           <mc:Fallback>
             <w:pict>
-              <v:shape w14:anchorId="790A7991" id="Casella di testo 68" o:spid="_x0000_s1046" type="#_x0000_t202" style="position:absolute;margin-left:162.65pt;margin-top:23.1pt;width:19.85pt;height:20.65pt;z-index:251687936;visibility:visible;mso-wrap-style:square;mso-width-percent:0;mso-height-percent:0;mso-wrap-distance-left:9pt;mso-wrap-distance-top:0;mso-wrap-distance-right:9pt;mso-wrap-distance-bottom:0;mso-position-horizontal:absolute;mso-position-horizontal-relative:margin;mso-position-vertical:absolute;mso-position-vertical-relative:text;mso-width-percent:0;mso-height-percent:0;mso-width-relative:margin;mso-height-relative:margin;v-text-anchor:top" o:gfxdata="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" filled="f" stroked="f" strokeweight=".5pt">
+              <v:rect id="Rettangolo 363" o:spid="_x0000_s1045" style="position:absolute;margin-left:-76.75pt;margin-top:33.65pt;width:88.95pt;height:37.2pt;z-index:251667456;visibility:visible;mso-wrap-style:square;mso-width-percent:0;mso-height-percent:0;mso-wrap-distance-left:9pt;mso-wrap-distance-top:0;mso-wrap-distance-right:9pt;mso-wrap-distance-bottom:0;mso-position-horizontal:absolute;mso-position-horizontal-relative:text;mso-position-vertical:absolute;mso-position-vertical-relative:text;mso-width-percent:0;mso-height-percent:0;mso-width-relative:margin;mso-height-relative:margin;v-text-anchor:middle" o:gfxdata="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" fillcolor="white [3201]" strokecolor="black [3200]" strokeweight="1pt">
                 <v:textbox>
                   <w:txbxContent>
                     <w:p>
                       <w:pPr>
+                        <w:spacing w:after="0" w:line="240" w:lineRule="auto"/>
+                        <w:jc w:val="center"/>
                         <w:rPr>
-                          <w:sz w:val="20"/>
-                          <w:szCs w:val="20"/>
+                          <w:sz w:val="32"/>
+                          <w:szCs w:val="32"/>
                         </w:rPr>
                       </w:pPr>
                       <w:r>
                         <w:rPr>
-                          <w:sz w:val="20"/>
-                          <w:szCs w:val="20"/>
+                          <w:color w:val="000000" w:themeColor="text1"/>
+                          <w:sz w:val="32"/>
+                          <w:szCs w:val="32"/>
                         </w:rPr>
-                        <w:t>X</w:t>
+                        <w:t>P1B</w:t>
                       </w:r>
                     </w:p>
                   </w:txbxContent>
                 </v:textbox>
-                <w10:wrap type="through" anchorx="margin"/>
-              </v:shape>
+              </v:rect>
             </w:pict>
           </mc:Fallback>
         </mc:AlternateContent>
@@ -4442,101 +4281,20 @@
           <w:noProof/>
           <w:sz w:val="32"/>
           <w:szCs w:val="32"/>
-          <w:lang w:val="en-GB"/>
+          <w:lang w:eastAsia="it-IT"/>
         </w:rPr>
         <mc:AlternateContent>
           <mc:Choice Requires="wps">
             <w:drawing>
-              <wp:anchor distT="0" distB="0" distL="114300" distR="114300" simplePos="0" relativeHeight="251688960" behindDoc="0" locked="0" layoutInCell="1" allowOverlap="1" wp14:anchorId="2A691750" wp14:editId="1CB02D09">
+              <wp:anchor distT="0" distB="0" distL="114300" distR="114300" simplePos="0" relativeHeight="251680768" behindDoc="0" locked="0" layoutInCell="1" allowOverlap="1" wp14:anchorId="79048B6A" wp14:editId="3E655CC4">
                 <wp:simplePos x="0" y="0"/>
                 <wp:positionH relativeFrom="column">
-                  <wp:posOffset>2092121</wp:posOffset>
+                  <wp:posOffset>630555</wp:posOffset>
                 </wp:positionH>
                 <wp:positionV relativeFrom="paragraph">
-                  <wp:posOffset>313390</wp:posOffset>
+                  <wp:posOffset>508000</wp:posOffset>
                 </wp:positionV>
-                <wp:extent cx="0" cy="259092"/>
-                <wp:effectExtent l="76200" t="0" r="57150" b="64770"/>
-                <wp:wrapNone/>
-                <wp:docPr id="69" name="Connettore 2 69"/>
-                <wp:cNvGraphicFramePr/>
-                <a:graphic xmlns:a="http://schemas.openxmlformats.org/drawingml/2006/main">
-                  <a:graphicData uri="http://schemas.microsoft.com/office/word/2010/wordprocessingShape">
-                    <wps:wsp>
-                      <wps:cNvCnPr/>
-                      <wps:spPr>
-                        <a:xfrm>
-                          <a:off x="0" y="0"/>
-                          <a:ext cx="0" cy="259092"/>
-                        </a:xfrm>
-                        <a:prstGeom prst="straightConnector1">
-                          <a:avLst/>
-                        </a:prstGeom>
-                        <a:ln>
-                          <a:solidFill>
-                            <a:schemeClr val="tx1"/>
-                          </a:solidFill>
-                          <a:tailEnd type="triangle"/>
-                        </a:ln>
-                      </wps:spPr>
-                      <wps:style>
-                        <a:lnRef idx="2">
-                          <a:schemeClr val="accent1"/>
-                        </a:lnRef>
-                        <a:fillRef idx="0">
-                          <a:schemeClr val="accent1"/>
-                        </a:fillRef>
-                        <a:effectRef idx="1">
-                          <a:schemeClr val="accent1"/>
-                        </a:effectRef>
-                        <a:fontRef idx="minor">
-                          <a:schemeClr val="tx1"/>
-                        </a:fontRef>
-                      </wps:style>
-                      <wps:bodyPr/>
-                    </wps:wsp>
-                  </a:graphicData>
-                </a:graphic>
-              </wp:anchor>
-            </w:drawing>
-          </mc:Choice>
-          <mc:Fallback>
-            <w:pict>
-              <v:shape w14:anchorId="20EBDA6B" id="Connettore 2 69" o:spid="_x0000_s1026" type="#_x0000_t32" style="position:absolute;margin-left:164.75pt;margin-top:24.7pt;width:0;height:20.4pt;z-index:251688960;visibility:visible;mso-wrap-style:square;mso-wrap-distance-left:9pt;mso-wrap-distance-top:0;mso-wrap-distance-right:9pt;mso-wrap-distance-bottom:0;mso-position-horizontal:absolute;mso-position-horizontal-relative:text;mso-position-vertical:absolute;mso-position-vertical-relative:text" o:gfxdata="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" strokecolor="black [3213]" strokeweight="1pt">
-                <v:stroke endarrow="block" joinstyle="miter"/>
-              </v:shape>
-            </w:pict>
-          </mc:Fallback>
-        </mc:AlternateContent>
-      </w:r>
-    </w:p>
-    <w:p>
-      <w:pPr>
-        <w:rPr>
-          <w:sz w:val="32"/>
-          <w:szCs w:val="32"/>
-          <w:lang w:val="en-GB"/>
-        </w:rPr>
-      </w:pPr>
-      <w:r>
-        <w:rPr>
-          <w:noProof/>
-          <w:sz w:val="32"/>
-          <w:szCs w:val="32"/>
-          <w:lang w:val="en-GB"/>
-        </w:rPr>
-        <mc:AlternateContent>
-          <mc:Choice Requires="wps">
-            <w:drawing>
-              <wp:anchor distT="0" distB="0" distL="114300" distR="114300" simplePos="0" relativeHeight="251680768" behindDoc="0" locked="0" layoutInCell="1" allowOverlap="1" wp14:anchorId="2DBC64FF" wp14:editId="2F7B635A">
-                <wp:simplePos x="0" y="0"/>
-                <wp:positionH relativeFrom="column">
-                  <wp:posOffset>1643548</wp:posOffset>
-                </wp:positionH>
-                <wp:positionV relativeFrom="paragraph">
-                  <wp:posOffset>228792</wp:posOffset>
-                </wp:positionV>
-                <wp:extent cx="853440" cy="275745"/>
+                <wp:extent cx="853440" cy="275590"/>
                 <wp:effectExtent l="0" t="0" r="22860" b="10160"/>
                 <wp:wrapNone/>
                 <wp:docPr id="570" name="Rettangolo 570"/>
@@ -4548,7 +4306,7 @@
                       <wps:spPr>
                         <a:xfrm>
                           <a:off x="0" y="0"/>
-                          <a:ext cx="853440" cy="275745"/>
+                          <a:ext cx="853440" cy="275590"/>
                         </a:xfrm>
                         <a:prstGeom prst="rect">
                           <a:avLst/>
@@ -4634,7 +4392,7 @@
           </mc:Choice>
           <mc:Fallback>
             <w:pict>
-              <v:rect w14:anchorId="2DBC64FF" id="Rettangolo 570" o:spid="_x0000_s1047" style="position:absolute;margin-left:129.4pt;margin-top:18pt;width:67.2pt;height:21.7pt;z-index:251680768;visibility:visible;mso-wrap-style:square;mso-width-percent:0;mso-height-percent:0;mso-wrap-distance-left:9pt;mso-wrap-distance-top:0;mso-wrap-distance-right:9pt;mso-wrap-distance-bottom:0;mso-position-horizontal:absolute;mso-position-horizontal-relative:text;mso-position-vertical:absolute;mso-position-vertical-relative:text;mso-width-percent:0;mso-height-percent:0;mso-width-relative:margin;mso-height-relative:margin;v-text-anchor:middle" o:gfxdata="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" fillcolor="white [3212]" strokecolor="black [3213]" strokeweight="1pt">
+              <v:rect id="Rettangolo 570" o:spid="_x0000_s1046" style="position:absolute;margin-left:49.65pt;margin-top:40pt;width:67.2pt;height:21.7pt;z-index:251680768;visibility:visible;mso-wrap-style:square;mso-width-percent:0;mso-height-percent:0;mso-wrap-distance-left:9pt;mso-wrap-distance-top:0;mso-wrap-distance-right:9pt;mso-wrap-distance-bottom:0;mso-position-horizontal:absolute;mso-position-horizontal-relative:text;mso-position-vertical:absolute;mso-position-vertical-relative:text;mso-width-percent:0;mso-height-percent:0;mso-width-relative:margin;mso-height-relative:margin;v-text-anchor:middle" o:gfxdata="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" fillcolor="white [3212]" strokecolor="black [3213]" strokeweight="1pt">
                 <v:textbox>
                   <w:txbxContent>
                     <w:p>
@@ -4681,30 +4439,94 @@
           <w:noProof/>
           <w:sz w:val="32"/>
           <w:szCs w:val="32"/>
-          <w:lang w:val="en-GB"/>
+          <w:lang w:eastAsia="it-IT"/>
         </w:rPr>
         <mc:AlternateContent>
           <mc:Choice Requires="wps">
             <w:drawing>
-              <wp:anchor distT="0" distB="0" distL="114300" distR="114300" simplePos="0" relativeHeight="251686912" behindDoc="0" locked="0" layoutInCell="1" allowOverlap="1" wp14:anchorId="2B9F4FEF" wp14:editId="19CA4E4E">
+              <wp:anchor distT="0" distB="0" distL="114300" distR="114300" simplePos="0" relativeHeight="251694080" behindDoc="0" locked="0" layoutInCell="1" allowOverlap="1" wp14:anchorId="51A49D66" wp14:editId="333735DC">
                 <wp:simplePos x="0" y="0"/>
                 <wp:positionH relativeFrom="column">
-                  <wp:posOffset>2970015</wp:posOffset>
+                  <wp:posOffset>821055</wp:posOffset>
                 </wp:positionH>
                 <wp:positionV relativeFrom="paragraph">
-                  <wp:posOffset>106501</wp:posOffset>
+                  <wp:posOffset>241300</wp:posOffset>
+                </wp:positionV>
+                <wp:extent cx="0" cy="272415"/>
+                <wp:effectExtent l="76200" t="38100" r="57150" b="13335"/>
+                <wp:wrapNone/>
+                <wp:docPr id="80" name="Connettore 2 80"/>
+                <wp:cNvGraphicFramePr/>
+                <a:graphic xmlns:a="http://schemas.openxmlformats.org/drawingml/2006/main">
+                  <a:graphicData uri="http://schemas.microsoft.com/office/word/2010/wordprocessingShape">
+                    <wps:wsp>
+                      <wps:cNvCnPr/>
+                      <wps:spPr>
+                        <a:xfrm flipV="1">
+                          <a:off x="0" y="0"/>
+                          <a:ext cx="0" cy="272415"/>
+                        </a:xfrm>
+                        <a:prstGeom prst="straightConnector1">
+                          <a:avLst/>
+                        </a:prstGeom>
+                        <a:ln>
+                          <a:solidFill>
+                            <a:schemeClr val="tx1"/>
+                          </a:solidFill>
+                          <a:tailEnd type="triangle"/>
+                        </a:ln>
+                      </wps:spPr>
+                      <wps:style>
+                        <a:lnRef idx="2">
+                          <a:schemeClr val="accent1"/>
+                        </a:lnRef>
+                        <a:fillRef idx="0">
+                          <a:schemeClr val="accent1"/>
+                        </a:fillRef>
+                        <a:effectRef idx="1">
+                          <a:schemeClr val="accent1"/>
+                        </a:effectRef>
+                        <a:fontRef idx="minor">
+                          <a:schemeClr val="tx1"/>
+                        </a:fontRef>
+                      </wps:style>
+                      <wps:bodyPr/>
+                    </wps:wsp>
+                  </a:graphicData>
+                </a:graphic>
+              </wp:anchor>
+            </w:drawing>
+          </mc:Choice>
+          <mc:Fallback>
+            <w:pict>
+              <v:shape id="Connettore 2 80" o:spid="_x0000_s1026" type="#_x0000_t32" style="position:absolute;margin-left:64.65pt;margin-top:19pt;width:0;height:21.45pt;flip:y;z-index:251694080;visibility:visible;mso-wrap-style:square;mso-wrap-distance-left:9pt;mso-wrap-distance-top:0;mso-wrap-distance-right:9pt;mso-wrap-distance-bottom:0;mso-position-horizontal:absolute;mso-position-horizontal-relative:text;mso-position-vertical:absolute;mso-position-vertical-relative:text" o:gfxdata="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" strokecolor="black [3213]" strokeweight="1pt">
+                <v:stroke endarrow="block" joinstyle="miter"/>
+              </v:shape>
+            </w:pict>
+          </mc:Fallback>
+        </mc:AlternateContent>
+      </w:r>
+      <w:r>
+        <w:rPr>
+          <w:noProof/>
+          <w:sz w:val="32"/>
+          <w:szCs w:val="32"/>
+          <w:lang w:eastAsia="it-IT"/>
+        </w:rPr>
+        <mc:AlternateContent>
+          <mc:Choice Requires="wps">
+            <w:drawing>
+              <wp:anchor distT="0" distB="0" distL="114300" distR="114300" simplePos="0" relativeHeight="251686912" behindDoc="0" locked="0" layoutInCell="1" allowOverlap="1" wp14:anchorId="681A10A9" wp14:editId="4AFE1822">
+                <wp:simplePos x="0" y="0"/>
+                <wp:positionH relativeFrom="column">
+                  <wp:posOffset>1981200</wp:posOffset>
+                </wp:positionH>
+                <wp:positionV relativeFrom="paragraph">
+                  <wp:posOffset>352425</wp:posOffset>
                 </wp:positionV>
                 <wp:extent cx="1138555" cy="472440"/>
                 <wp:effectExtent l="0" t="0" r="23495" b="22860"/>
-                <wp:wrapThrough wrapText="bothSides">
-                  <wp:wrapPolygon edited="0">
-                    <wp:start x="0" y="0"/>
-                    <wp:lineTo x="0" y="21774"/>
-                    <wp:lineTo x="21684" y="21774"/>
-                    <wp:lineTo x="21684" y="0"/>
-                    <wp:lineTo x="0" y="0"/>
-                  </wp:wrapPolygon>
-                </wp:wrapThrough>
+                <wp:wrapNone/>
                 <wp:docPr id="66" name="Rettangolo 66"/>
                 <wp:cNvGraphicFramePr/>
                 <a:graphic xmlns:a="http://schemas.openxmlformats.org/drawingml/2006/main">
@@ -4776,7 +4598,7 @@
           </mc:Choice>
           <mc:Fallback>
             <w:pict>
-              <v:rect w14:anchorId="2B9F4FEF" id="Rettangolo 66" o:spid="_x0000_s1048" style="position:absolute;margin-left:233.85pt;margin-top:8.4pt;width:89.65pt;height:37.2pt;z-index:251686912;visibility:visible;mso-wrap-style:square;mso-width-percent:0;mso-height-percent:0;mso-wrap-distance-left:9pt;mso-wrap-distance-top:0;mso-wrap-distance-right:9pt;mso-wrap-distance-bottom:0;mso-position-horizontal:absolute;mso-position-horizontal-relative:text;mso-position-vertical:absolute;mso-position-vertical-relative:text;mso-width-percent:0;mso-height-percent:0;mso-width-relative:margin;mso-height-relative:margin;v-text-anchor:middle" o:gfxdata="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" fillcolor="white [3201]" strokecolor="black [3200]" strokeweight="1pt">
+              <v:rect id="Rettangolo 66" o:spid="_x0000_s1047" style="position:absolute;margin-left:156pt;margin-top:27.75pt;width:89.65pt;height:37.2pt;z-index:251686912;visibility:visible;mso-wrap-style:square;mso-width-percent:0;mso-height-percent:0;mso-wrap-distance-left:9pt;mso-wrap-distance-top:0;mso-wrap-distance-right:9pt;mso-wrap-distance-bottom:0;mso-position-horizontal:absolute;mso-position-horizontal-relative:text;mso-position-vertical:absolute;mso-position-vertical-relative:text;mso-width-percent:0;mso-height-percent:0;mso-width-relative:margin;mso-height-relative:margin;v-text-anchor:middle" o:gfxdata="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" fillcolor="white [3201]" strokecolor="black [3200]" strokeweight="1pt">
                 <v:textbox>
                   <w:txbxContent>
                     <w:p>
@@ -4799,7 +4621,6 @@
                     </w:p>
                   </w:txbxContent>
                 </v:textbox>
-                <w10:wrap type="through"/>
               </v:rect>
             </w:pict>
           </mc:Fallback>
@@ -4810,82 +4631,182 @@
           <w:noProof/>
           <w:sz w:val="32"/>
           <w:szCs w:val="32"/>
-          <w:lang w:val="en-GB"/>
+          <w:lang w:eastAsia="it-IT"/>
         </w:rPr>
         <mc:AlternateContent>
           <mc:Choice Requires="wps">
             <w:drawing>
-              <wp:anchor distT="0" distB="0" distL="114300" distR="114300" simplePos="0" relativeHeight="251667456" behindDoc="0" locked="0" layoutInCell="1" allowOverlap="1" wp14:anchorId="012ACEF2" wp14:editId="6251CDC3">
+              <wp:anchor distT="0" distB="0" distL="114300" distR="114300" simplePos="0" relativeHeight="251698176" behindDoc="0" locked="0" layoutInCell="1" allowOverlap="1" wp14:anchorId="10F0AA0B" wp14:editId="7BB82BBA">
                 <wp:simplePos x="0" y="0"/>
-                <wp:positionH relativeFrom="column">
-                  <wp:posOffset>81915</wp:posOffset>
+                <wp:positionH relativeFrom="margin">
+                  <wp:posOffset>680864</wp:posOffset>
                 </wp:positionH>
                 <wp:positionV relativeFrom="paragraph">
-                  <wp:posOffset>74451</wp:posOffset>
+                  <wp:posOffset>129289</wp:posOffset>
                 </wp:positionV>
-                <wp:extent cx="1129665" cy="472440"/>
-                <wp:effectExtent l="0" t="0" r="13335" b="22860"/>
+                <wp:extent cx="252095" cy="262255"/>
+                <wp:effectExtent l="0" t="0" r="0" b="4445"/>
                 <wp:wrapThrough wrapText="bothSides">
                   <wp:wrapPolygon edited="0">
-                    <wp:start x="0" y="0"/>
-                    <wp:lineTo x="0" y="21774"/>
-                    <wp:lineTo x="21491" y="21774"/>
-                    <wp:lineTo x="21491" y="0"/>
-                    <wp:lineTo x="0" y="0"/>
+                    <wp:start x="4897" y="0"/>
+                    <wp:lineTo x="4897" y="20397"/>
+                    <wp:lineTo x="16322" y="20397"/>
+                    <wp:lineTo x="16322" y="0"/>
+                    <wp:lineTo x="4897" y="0"/>
                   </wp:wrapPolygon>
                 </wp:wrapThrough>
-                <wp:docPr id="363" name="Rettangolo 363"/>
+                <wp:docPr id="86" name="Casella di testo 86"/>
                 <wp:cNvGraphicFramePr/>
                 <a:graphic xmlns:a="http://schemas.openxmlformats.org/drawingml/2006/main">
                   <a:graphicData uri="http://schemas.microsoft.com/office/word/2010/wordprocessingShape">
                     <wps:wsp>
-                      <wps:cNvSpPr/>
+                      <wps:cNvSpPr txBox="1"/>
                       <wps:spPr>
                         <a:xfrm>
                           <a:off x="0" y="0"/>
-                          <a:ext cx="1129665" cy="472440"/>
+                          <a:ext cx="252095" cy="262255"/>
                         </a:xfrm>
                         <a:prstGeom prst="rect">
                           <a:avLst/>
                         </a:prstGeom>
+                        <a:noFill/>
+                        <a:ln w="6350">
+                          <a:noFill/>
+                        </a:ln>
                       </wps:spPr>
-                      <wps:style>
-                        <a:lnRef idx="2">
-                          <a:schemeClr val="dk1"/>
-                        </a:lnRef>
-                        <a:fillRef idx="1">
-                          <a:schemeClr val="lt1"/>
-                        </a:fillRef>
-                        <a:effectRef idx="0">
-                          <a:schemeClr val="dk1"/>
-                        </a:effectRef>
-                        <a:fontRef idx="minor">
-                          <a:schemeClr val="dk1"/>
-                        </a:fontRef>
-                      </wps:style>
                       <wps:txbx>
                         <w:txbxContent>
                           <w:p>
                             <w:pPr>
-                              <w:spacing w:after="0" w:line="240" w:lineRule="auto"/>
-                              <w:jc w:val="center"/>
                               <w:rPr>
-                                <w:sz w:val="32"/>
-                                <w:szCs w:val="32"/>
+                                <w:sz w:val="20"/>
+                                <w:szCs w:val="24"/>
                               </w:rPr>
                             </w:pPr>
                             <w:r>
                               <w:rPr>
-                                <w:color w:val="000000" w:themeColor="text1"/>
-                                <w:sz w:val="32"/>
-                                <w:szCs w:val="32"/>
+                                <w:sz w:val="20"/>
+                                <w:szCs w:val="24"/>
                               </w:rPr>
-                              <w:t>P1B</w:t>
+                              <w:t>y</w:t>
                             </w:r>
                           </w:p>
                         </w:txbxContent>
                       </wps:txbx>
-                      <wps:bodyPr rot="0" spcFirstLastPara="0" vertOverflow="overflow" horzOverflow="overflow" vert="horz" wrap="square" lIns="91440" tIns="45720" rIns="91440" bIns="45720" numCol="1" spcCol="0" rtlCol="0" fromWordArt="0" anchor="ctr" anchorCtr="0" forceAA="0" compatLnSpc="1">
+                      <wps:bodyPr rot="0" spcFirstLastPara="0" vertOverflow="overflow" horzOverflow="overflow" vert="horz" wrap="square" lIns="91440" tIns="45720" rIns="91440" bIns="45720" numCol="1" spcCol="0" rtlCol="0" fromWordArt="0" anchor="t" anchorCtr="0" forceAA="0" compatLnSpc="1">
+                        <a:prstTxWarp prst="textNoShape">
+                          <a:avLst/>
+                        </a:prstTxWarp>
+                        <a:noAutofit/>
+                      </wps:bodyPr>
+                    </wps:wsp>
+                  </a:graphicData>
+                </a:graphic>
+                <wp14:sizeRelH relativeFrom="margin">
+                  <wp14:pctWidth>0</wp14:pctWidth>
+                </wp14:sizeRelH>
+                <wp14:sizeRelV relativeFrom="margin">
+                  <wp14:pctHeight>0</wp14:pctHeight>
+                </wp14:sizeRelV>
+              </wp:anchor>
+            </w:drawing>
+          </mc:Choice>
+          <mc:Fallback xmlns:w16se="http://schemas.microsoft.com/office/word/2015/wordml/symex" xmlns:w16cid="http://schemas.microsoft.com/office/word/2016/wordml/cid" xmlns:w15="http://schemas.microsoft.com/office/word/2012/wordml" xmlns:am3d="http://schemas.microsoft.com/office/drawing/2017/model3d" xmlns:aink="http://schemas.microsoft.com/office/drawing/2016/ink" xmlns:cx8="http://schemas.microsoft.com/office/drawing/2016/5/14/chartex" xmlns:cx7="http://schemas.microsoft.com/office/drawing/2016/5/13/chartex" xmlns:cx6="http://schemas.microsoft.com/office/drawing/2016/5/12/chartex" xmlns:cx5="http://schemas.microsoft.com/office/drawing/2016/5/11/chartex" xmlns:cx4="http://schemas.microsoft.com/office/drawing/2016/5/10/chartex" xmlns:cx3="http://schemas.microsoft.com/office/drawing/2016/5/9/chartex" xmlns:cx2="http://schemas.microsoft.com/office/drawing/2015/10/21/chartex" xmlns:cx1="http://schemas.microsoft.com/office/drawing/2015/9/8/chartex" xmlns:cx="http://schemas.microsoft.com/office/drawing/2014/chartex">
+            <w:pict>
+              <v:shape w14:anchorId="4A3A3842" id="Casella di testo 86" o:spid="_x0000_s1041" type="#_x0000_t202" style="position:absolute;margin-left:53.6pt;margin-top:10.2pt;width:19.85pt;height:20.65pt;z-index:251698176;visibility:visible;mso-wrap-style:square;mso-width-percent:0;mso-height-percent:0;mso-wrap-distance-left:9pt;mso-wrap-distance-top:0;mso-wrap-distance-right:9pt;mso-wrap-distance-bottom:0;mso-position-horizontal:absolute;mso-position-horizontal-relative:margin;mso-position-vertical:absolute;mso-position-vertical-relative:text;mso-width-percent:0;mso-height-percent:0;mso-width-relative:margin;mso-height-relative:margin;v-text-anchor:top" o:gfxdata="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" filled="f" stroked="f" strokeweight=".5pt">
+                <v:textbox>
+                  <w:txbxContent>
+                    <w:p>
+                      <w:pPr>
+                        <w:rPr>
+                          <w:sz w:val="20"/>
+                          <w:szCs w:val="24"/>
+                        </w:rPr>
+                      </w:pPr>
+                      <w:r>
+                        <w:rPr>
+                          <w:sz w:val="20"/>
+                          <w:szCs w:val="24"/>
+                        </w:rPr>
+                        <w:t>y</w:t>
+                      </w:r>
+                    </w:p>
+                  </w:txbxContent>
+                </v:textbox>
+                <w10:wrap type="through" anchorx="margin"/>
+              </v:shape>
+            </w:pict>
+          </mc:Fallback>
+        </mc:AlternateContent>
+      </w:r>
+      <w:r>
+        <w:rPr>
+          <w:noProof/>
+          <w:sz w:val="32"/>
+          <w:szCs w:val="32"/>
+          <w:lang w:eastAsia="it-IT"/>
+        </w:rPr>
+        <mc:AlternateContent>
+          <mc:Choice Requires="wps">
+            <w:drawing>
+              <wp:anchor distT="0" distB="0" distL="114300" distR="114300" simplePos="0" relativeHeight="251668480" behindDoc="0" locked="0" layoutInCell="1" allowOverlap="1" wp14:anchorId="63728690" wp14:editId="3BA1363A">
+                <wp:simplePos x="0" y="0"/>
+                <wp:positionH relativeFrom="margin">
+                  <wp:posOffset>371919</wp:posOffset>
+                </wp:positionH>
+                <wp:positionV relativeFrom="paragraph">
+                  <wp:posOffset>102822</wp:posOffset>
+                </wp:positionV>
+                <wp:extent cx="252095" cy="262255"/>
+                <wp:effectExtent l="0" t="0" r="0" b="4445"/>
+                <wp:wrapThrough wrapText="bothSides">
+                  <wp:wrapPolygon edited="0">
+                    <wp:start x="4897" y="0"/>
+                    <wp:lineTo x="4897" y="20397"/>
+                    <wp:lineTo x="16322" y="20397"/>
+                    <wp:lineTo x="16322" y="0"/>
+                    <wp:lineTo x="4897" y="0"/>
+                  </wp:wrapPolygon>
+                </wp:wrapThrough>
+                <wp:docPr id="369" name="Casella di testo 369"/>
+                <wp:cNvGraphicFramePr/>
+                <a:graphic xmlns:a="http://schemas.openxmlformats.org/drawingml/2006/main">
+                  <a:graphicData uri="http://schemas.microsoft.com/office/word/2010/wordprocessingShape">
+                    <wps:wsp>
+                      <wps:cNvSpPr txBox="1"/>
+                      <wps:spPr>
+                        <a:xfrm>
+                          <a:off x="0" y="0"/>
+                          <a:ext cx="252095" cy="262255"/>
+                        </a:xfrm>
+                        <a:prstGeom prst="rect">
+                          <a:avLst/>
+                        </a:prstGeom>
+                        <a:noFill/>
+                        <a:ln w="6350">
+                          <a:noFill/>
+                        </a:ln>
+                      </wps:spPr>
+                      <wps:txbx>
+                        <w:txbxContent>
+                          <w:p>
+                            <w:pPr>
+                              <w:rPr>
+                                <w:sz w:val="20"/>
+                                <w:szCs w:val="20"/>
+                              </w:rPr>
+                            </w:pPr>
+                            <w:r>
+                              <w:rPr>
+                                <w:sz w:val="20"/>
+                                <w:szCs w:val="20"/>
+                              </w:rPr>
+                              <w:t>X</w:t>
+                            </w:r>
+                          </w:p>
+                        </w:txbxContent>
+                      </wps:txbx>
+                      <wps:bodyPr rot="0" spcFirstLastPara="0" vertOverflow="overflow" horzOverflow="overflow" vert="horz" wrap="square" lIns="91440" tIns="45720" rIns="91440" bIns="45720" numCol="1" spcCol="0" rtlCol="0" fromWordArt="0" anchor="t" anchorCtr="0" forceAA="0" compatLnSpc="1">
                         <a:prstTxWarp prst="textNoShape">
                           <a:avLst/>
                         </a:prstTxWarp>
@@ -4905,31 +4826,28 @@
           </mc:Choice>
           <mc:Fallback>
             <w:pict>
-              <v:rect w14:anchorId="012ACEF2" id="Rettangolo 363" o:spid="_x0000_s1049" style="position:absolute;margin-left:6.45pt;margin-top:5.85pt;width:88.95pt;height:37.2pt;z-index:251667456;visibility:visible;mso-wrap-style:square;mso-width-percent:0;mso-height-percent:0;mso-wrap-distance-left:9pt;mso-wrap-distance-top:0;mso-wrap-distance-right:9pt;mso-wrap-distance-bottom:0;mso-position-horizontal:absolute;mso-position-horizontal-relative:text;mso-position-vertical:absolute;mso-position-vertical-relative:text;mso-width-percent:0;mso-height-percent:0;mso-width-relative:margin;mso-height-relative:margin;v-text-anchor:middle" o:gfxdata="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" fillcolor="white [3201]" strokecolor="black [3200]" strokeweight="1pt">
+              <v:shape id="Casella di testo 369" o:spid="_x0000_s1049" type="#_x0000_t202" style="position:absolute;margin-left:29.3pt;margin-top:8.1pt;width:19.85pt;height:20.65pt;z-index:251668480;visibility:visible;mso-wrap-style:square;mso-width-percent:0;mso-height-percent:0;mso-wrap-distance-left:9pt;mso-wrap-distance-top:0;mso-wrap-distance-right:9pt;mso-wrap-distance-bottom:0;mso-position-horizontal:absolute;mso-position-horizontal-relative:margin;mso-position-vertical:absolute;mso-position-vertical-relative:text;mso-width-percent:0;mso-height-percent:0;mso-width-relative:margin;mso-height-relative:margin;v-text-anchor:top" o:gfxdata="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" filled="f" stroked="f" strokeweight=".5pt">
                 <v:textbox>
                   <w:txbxContent>
                     <w:p>
                       <w:pPr>
-                        <w:spacing w:after="0" w:line="240" w:lineRule="auto"/>
-                        <w:jc w:val="center"/>
                         <w:rPr>
-                          <w:sz w:val="32"/>
-                          <w:szCs w:val="32"/>
+                          <w:sz w:val="20"/>
+                          <w:szCs w:val="20"/>
                         </w:rPr>
                       </w:pPr>
                       <w:r>
                         <w:rPr>
-                          <w:color w:val="000000" w:themeColor="text1"/>
-                          <w:sz w:val="32"/>
-                          <w:szCs w:val="32"/>
+                          <w:sz w:val="20"/>
+                          <w:szCs w:val="20"/>
                         </w:rPr>
-                        <w:t>P1B</w:t>
+                        <w:t>X</w:t>
                       </w:r>
                     </w:p>
                   </w:txbxContent>
                 </v:textbox>
-                <w10:wrap type="through"/>
-              </v:rect>
+                <w10:wrap type="through" anchorx="margin"/>
+              </v:shape>
             </w:pict>
           </mc:Fallback>
         </mc:AlternateContent>
@@ -4957,32 +4875,242 @@
           <w:noProof/>
           <w:sz w:val="32"/>
           <w:szCs w:val="32"/>
-          <w:lang w:val="en-GB"/>
+          <w:lang w:eastAsia="it-IT"/>
         </w:rPr>
         <mc:AlternateContent>
           <mc:Choice Requires="wps">
             <w:drawing>
-              <wp:anchor distT="0" distB="0" distL="114300" distR="114300" simplePos="0" relativeHeight="251702272" behindDoc="0" locked="0" layoutInCell="1" allowOverlap="1" wp14:anchorId="774FA65A" wp14:editId="45ADC14F">
+              <wp:anchor distT="0" distB="0" distL="114300" distR="114300" simplePos="0" relativeHeight="251703296" behindDoc="0" locked="0" layoutInCell="1" allowOverlap="1" wp14:anchorId="0079E945" wp14:editId="5FF6AF8A">
+                <wp:simplePos x="0" y="0"/>
+                <wp:positionH relativeFrom="margin">
+                  <wp:posOffset>1664335</wp:posOffset>
+                </wp:positionH>
+                <wp:positionV relativeFrom="paragraph">
+                  <wp:posOffset>377825</wp:posOffset>
+                </wp:positionV>
+                <wp:extent cx="301625" cy="262255"/>
+                <wp:effectExtent l="0" t="0" r="0" b="4445"/>
+                <wp:wrapNone/>
+                <wp:docPr id="95" name="Casella di testo 95"/>
+                <wp:cNvGraphicFramePr/>
+                <a:graphic xmlns:a="http://schemas.openxmlformats.org/drawingml/2006/main">
+                  <a:graphicData uri="http://schemas.microsoft.com/office/word/2010/wordprocessingShape">
+                    <wps:wsp>
+                      <wps:cNvSpPr txBox="1"/>
+                      <wps:spPr>
+                        <a:xfrm>
+                          <a:off x="0" y="0"/>
+                          <a:ext cx="301625" cy="262255"/>
+                        </a:xfrm>
+                        <a:prstGeom prst="rect">
+                          <a:avLst/>
+                        </a:prstGeom>
+                        <a:noFill/>
+                        <a:ln w="6350">
+                          <a:noFill/>
+                        </a:ln>
+                      </wps:spPr>
+                      <wps:txbx>
+                        <w:txbxContent>
+                          <w:p>
+                            <w:pPr>
+                              <w:rPr>
+                                <w:sz w:val="20"/>
+                                <w:szCs w:val="20"/>
+                              </w:rPr>
+                            </w:pPr>
+                            <w:r>
+                              <w:rPr>
+                                <w:sz w:val="20"/>
+                                <w:szCs w:val="20"/>
+                              </w:rPr>
+                              <w:t>v</w:t>
+                            </w:r>
+                          </w:p>
+                        </w:txbxContent>
+                      </wps:txbx>
+                      <wps:bodyPr rot="0" spcFirstLastPara="0" vertOverflow="overflow" horzOverflow="overflow" vert="horz" wrap="square" lIns="91440" tIns="45720" rIns="91440" bIns="45720" numCol="1" spcCol="0" rtlCol="0" fromWordArt="0" anchor="t" anchorCtr="0" forceAA="0" compatLnSpc="1">
+                        <a:prstTxWarp prst="textNoShape">
+                          <a:avLst/>
+                        </a:prstTxWarp>
+                        <a:noAutofit/>
+                      </wps:bodyPr>
+                    </wps:wsp>
+                  </a:graphicData>
+                </a:graphic>
+                <wp14:sizeRelH relativeFrom="margin">
+                  <wp14:pctWidth>0</wp14:pctWidth>
+                </wp14:sizeRelH>
+                <wp14:sizeRelV relativeFrom="margin">
+                  <wp14:pctHeight>0</wp14:pctHeight>
+                </wp14:sizeRelV>
+              </wp:anchor>
+            </w:drawing>
+          </mc:Choice>
+          <mc:Fallback>
+            <w:pict>
+              <v:shape id="Casella di testo 95" o:spid="_x0000_s1050" type="#_x0000_t202" style="position:absolute;margin-left:131.05pt;margin-top:29.75pt;width:23.75pt;height:20.65pt;z-index:251703296;visibility:visible;mso-wrap-style:square;mso-width-percent:0;mso-height-percent:0;mso-wrap-distance-left:9pt;mso-wrap-distance-top:0;mso-wrap-distance-right:9pt;mso-wrap-distance-bottom:0;mso-position-horizontal:absolute;mso-position-horizontal-relative:margin;mso-position-vertical:absolute;mso-position-vertical-relative:text;mso-width-percent:0;mso-height-percent:0;mso-width-relative:margin;mso-height-relative:margin;v-text-anchor:top" o:gfxdata="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" filled="f" stroked="f" strokeweight=".5pt">
+                <v:textbox>
+                  <w:txbxContent>
+                    <w:p>
+                      <w:pPr>
+                        <w:rPr>
+                          <w:sz w:val="20"/>
+                          <w:szCs w:val="20"/>
+                        </w:rPr>
+                      </w:pPr>
+                      <w:r>
+                        <w:rPr>
+                          <w:sz w:val="20"/>
+                          <w:szCs w:val="20"/>
+                        </w:rPr>
+                        <w:t>v</w:t>
+                      </w:r>
+                    </w:p>
+                  </w:txbxContent>
+                </v:textbox>
+                <w10:wrap anchorx="margin"/>
+              </v:shape>
+            </w:pict>
+          </mc:Fallback>
+        </mc:AlternateContent>
+      </w:r>
+      <w:r>
+        <w:rPr>
+          <w:noProof/>
+          <w:sz w:val="32"/>
+          <w:szCs w:val="32"/>
+          <w:lang w:eastAsia="it-IT"/>
+        </w:rPr>
+        <mc:AlternateContent>
+          <mc:Choice Requires="wps">
+            <w:drawing>
+              <wp:anchor distT="0" distB="0" distL="114300" distR="114300" simplePos="0" relativeHeight="251701248" behindDoc="0" locked="0" layoutInCell="1" allowOverlap="1" wp14:anchorId="7A4784F6" wp14:editId="24C4BA45">
+                <wp:simplePos x="0" y="0"/>
+                <wp:positionH relativeFrom="margin">
+                  <wp:posOffset>2282825</wp:posOffset>
+                </wp:positionH>
+                <wp:positionV relativeFrom="paragraph">
+                  <wp:posOffset>342900</wp:posOffset>
+                </wp:positionV>
+                <wp:extent cx="301625" cy="262255"/>
+                <wp:effectExtent l="0" t="0" r="0" b="4445"/>
+                <wp:wrapNone/>
+                <wp:docPr id="93" name="Casella di testo 93"/>
+                <wp:cNvGraphicFramePr/>
+                <a:graphic xmlns:a="http://schemas.openxmlformats.org/drawingml/2006/main">
+                  <a:graphicData uri="http://schemas.microsoft.com/office/word/2010/wordprocessingShape">
+                    <wps:wsp>
+                      <wps:cNvSpPr txBox="1"/>
+                      <wps:spPr>
+                        <a:xfrm>
+                          <a:off x="0" y="0"/>
+                          <a:ext cx="301625" cy="262255"/>
+                        </a:xfrm>
+                        <a:prstGeom prst="rect">
+                          <a:avLst/>
+                        </a:prstGeom>
+                        <a:noFill/>
+                        <a:ln w="6350">
+                          <a:noFill/>
+                        </a:ln>
+                      </wps:spPr>
+                      <wps:txbx>
+                        <w:txbxContent>
+                          <w:p>
+                            <w:pPr>
+                              <w:rPr>
+                                <w:sz w:val="20"/>
+                                <w:szCs w:val="20"/>
+                              </w:rPr>
+                            </w:pPr>
+                            <w:r>
+                              <w:rPr>
+                                <w:sz w:val="20"/>
+                                <w:szCs w:val="20"/>
+                              </w:rPr>
+                              <w:t>w</w:t>
+                            </w:r>
+                          </w:p>
+                        </w:txbxContent>
+                      </wps:txbx>
+                      <wps:bodyPr rot="0" spcFirstLastPara="0" vertOverflow="overflow" horzOverflow="overflow" vert="horz" wrap="square" lIns="91440" tIns="45720" rIns="91440" bIns="45720" numCol="1" spcCol="0" rtlCol="0" fromWordArt="0" anchor="t" anchorCtr="0" forceAA="0" compatLnSpc="1">
+                        <a:prstTxWarp prst="textNoShape">
+                          <a:avLst/>
+                        </a:prstTxWarp>
+                        <a:noAutofit/>
+                      </wps:bodyPr>
+                    </wps:wsp>
+                  </a:graphicData>
+                </a:graphic>
+                <wp14:sizeRelH relativeFrom="margin">
+                  <wp14:pctWidth>0</wp14:pctWidth>
+                </wp14:sizeRelH>
+                <wp14:sizeRelV relativeFrom="margin">
+                  <wp14:pctHeight>0</wp14:pctHeight>
+                </wp14:sizeRelV>
+              </wp:anchor>
+            </w:drawing>
+          </mc:Choice>
+          <mc:Fallback>
+            <w:pict>
+              <v:shape id="Casella di testo 93" o:spid="_x0000_s1051" type="#_x0000_t202" style="position:absolute;margin-left:179.75pt;margin-top:27pt;width:23.75pt;height:20.65pt;z-index:251701248;visibility:visible;mso-wrap-style:square;mso-width-percent:0;mso-height-percent:0;mso-wrap-distance-left:9pt;mso-wrap-distance-top:0;mso-wrap-distance-right:9pt;mso-wrap-distance-bottom:0;mso-position-horizontal:absolute;mso-position-horizontal-relative:margin;mso-position-vertical:absolute;mso-position-vertical-relative:text;mso-width-percent:0;mso-height-percent:0;mso-width-relative:margin;mso-height-relative:margin;v-text-anchor:top" o:gfxdata="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" filled="f" stroked="f" strokeweight=".5pt">
+                <v:textbox>
+                  <w:txbxContent>
+                    <w:p>
+                      <w:pPr>
+                        <w:rPr>
+                          <w:sz w:val="20"/>
+                          <w:szCs w:val="20"/>
+                        </w:rPr>
+                      </w:pPr>
+                      <w:r>
+                        <w:rPr>
+                          <w:sz w:val="20"/>
+                          <w:szCs w:val="20"/>
+                        </w:rPr>
+                        <w:t>w</w:t>
+                      </w:r>
+                    </w:p>
+                  </w:txbxContent>
+                </v:textbox>
+                <w10:wrap anchorx="margin"/>
+              </v:shape>
+            </w:pict>
+          </mc:Fallback>
+        </mc:AlternateContent>
+      </w:r>
+      <w:r>
+        <w:rPr>
+          <w:noProof/>
+          <w:sz w:val="32"/>
+          <w:szCs w:val="32"/>
+          <w:lang w:eastAsia="it-IT"/>
+        </w:rPr>
+        <mc:AlternateContent>
+          <mc:Choice Requires="wps">
+            <w:drawing>
+              <wp:anchor distT="0" distB="0" distL="114300" distR="114300" simplePos="0" relativeHeight="251700224" behindDoc="0" locked="0" layoutInCell="1" allowOverlap="1" wp14:anchorId="2A2AA7EF" wp14:editId="41793E83">
                 <wp:simplePos x="0" y="0"/>
                 <wp:positionH relativeFrom="column">
-                  <wp:posOffset>1903095</wp:posOffset>
+                  <wp:posOffset>2317115</wp:posOffset>
                 </wp:positionH>
                 <wp:positionV relativeFrom="paragraph">
-                  <wp:posOffset>231404</wp:posOffset>
+                  <wp:posOffset>254635</wp:posOffset>
                 </wp:positionV>
-                <wp:extent cx="8998" cy="448573"/>
-                <wp:effectExtent l="76200" t="38100" r="67310" b="27940"/>
+                <wp:extent cx="8890" cy="439420"/>
+                <wp:effectExtent l="38100" t="0" r="67310" b="55880"/>
                 <wp:wrapNone/>
-                <wp:docPr id="94" name="Connettore 2 94"/>
+                <wp:docPr id="92" name="Connettore 2 92"/>
                 <wp:cNvGraphicFramePr/>
                 <a:graphic xmlns:a="http://schemas.openxmlformats.org/drawingml/2006/main">
                   <a:graphicData uri="http://schemas.microsoft.com/office/word/2010/wordprocessingShape">
                     <wps:wsp>
                       <wps:cNvCnPr/>
                       <wps:spPr>
-                        <a:xfrm flipH="1" flipV="1">
+                        <a:xfrm>
                           <a:off x="0" y="0"/>
-                          <a:ext cx="8998" cy="448573"/>
+                          <a:ext cx="8890" cy="439420"/>
                         </a:xfrm>
                         <a:prstGeom prst="straightConnector1">
                           <a:avLst/>
@@ -5017,7 +5145,7 @@
           </mc:Choice>
           <mc:Fallback>
             <w:pict>
-              <v:shape w14:anchorId="238274E7" id="Connettore 2 94" o:spid="_x0000_s1026" type="#_x0000_t32" style="position:absolute;margin-left:149.85pt;margin-top:18.2pt;width:.7pt;height:35.3pt;flip:x y;z-index:251702272;visibility:visible;mso-wrap-style:square;mso-wrap-distance-left:9pt;mso-wrap-distance-top:0;mso-wrap-distance-right:9pt;mso-wrap-distance-bottom:0;mso-position-horizontal:absolute;mso-position-horizontal-relative:text;mso-position-vertical:absolute;mso-position-vertical-relative:text" o:gfxdata="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" strokecolor="black [3213]" strokeweight="1pt">
+              <v:shape id="Connettore 2 92" o:spid="_x0000_s1026" type="#_x0000_t32" style="position:absolute;margin-left:182.45pt;margin-top:20.05pt;width:.7pt;height:34.6pt;z-index:251700224;visibility:visible;mso-wrap-style:square;mso-wrap-distance-left:9pt;mso-wrap-distance-top:0;mso-wrap-distance-right:9pt;mso-wrap-distance-bottom:0;mso-position-horizontal:absolute;mso-position-horizontal-relative:text;mso-position-vertical:absolute;mso-position-vertical-relative:text" o:gfxdata="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" strokecolor="black [3213]" strokeweight="1pt">
                 <v:stroke endarrow="block" joinstyle="miter"/>
               </v:shape>
             </w:pict>
@@ -5029,145 +5157,32 @@
           <w:noProof/>
           <w:sz w:val="32"/>
           <w:szCs w:val="32"/>
-          <w:lang w:val="en-GB"/>
+          <w:lang w:eastAsia="it-IT"/>
         </w:rPr>
         <mc:AlternateContent>
           <mc:Choice Requires="wps">
             <w:drawing>
-              <wp:anchor distT="0" distB="0" distL="114300" distR="114300" simplePos="0" relativeHeight="251701248" behindDoc="0" locked="0" layoutInCell="1" allowOverlap="1" wp14:anchorId="35DDBBDB" wp14:editId="167C9754">
+              <wp:anchor distT="0" distB="0" distL="114300" distR="114300" simplePos="0" relativeHeight="251702272" behindDoc="0" locked="0" layoutInCell="1" allowOverlap="1" wp14:anchorId="635FF464" wp14:editId="732F8122">
                 <wp:simplePos x="0" y="0"/>
-                <wp:positionH relativeFrom="margin">
-                  <wp:posOffset>2281555</wp:posOffset>
+                <wp:positionH relativeFrom="column">
+                  <wp:posOffset>1881505</wp:posOffset>
                 </wp:positionH>
                 <wp:positionV relativeFrom="paragraph">
-                  <wp:posOffset>327025</wp:posOffset>
+                  <wp:posOffset>271780</wp:posOffset>
                 </wp:positionV>
-                <wp:extent cx="301625" cy="262255"/>
-                <wp:effectExtent l="0" t="0" r="0" b="4445"/>
-                <wp:wrapThrough wrapText="bothSides">
-                  <wp:wrapPolygon edited="0">
-                    <wp:start x="4093" y="0"/>
-                    <wp:lineTo x="4093" y="20397"/>
-                    <wp:lineTo x="16371" y="20397"/>
-                    <wp:lineTo x="16371" y="0"/>
-                    <wp:lineTo x="4093" y="0"/>
-                  </wp:wrapPolygon>
-                </wp:wrapThrough>
-                <wp:docPr id="93" name="Casella di testo 93"/>
-                <wp:cNvGraphicFramePr/>
-                <a:graphic xmlns:a="http://schemas.openxmlformats.org/drawingml/2006/main">
-                  <a:graphicData uri="http://schemas.microsoft.com/office/word/2010/wordprocessingShape">
-                    <wps:wsp>
-                      <wps:cNvSpPr txBox="1"/>
-                      <wps:spPr>
-                        <a:xfrm>
-                          <a:off x="0" y="0"/>
-                          <a:ext cx="301625" cy="262255"/>
-                        </a:xfrm>
-                        <a:prstGeom prst="rect">
-                          <a:avLst/>
-                        </a:prstGeom>
-                        <a:noFill/>
-                        <a:ln w="6350">
-                          <a:noFill/>
-                        </a:ln>
-                      </wps:spPr>
-                      <wps:txbx>
-                        <w:txbxContent>
-                          <w:p>
-                            <w:pPr>
-                              <w:rPr>
-                                <w:sz w:val="20"/>
-                                <w:szCs w:val="20"/>
-                              </w:rPr>
-                            </w:pPr>
-                            <w:r>
-                              <w:rPr>
-                                <w:sz w:val="20"/>
-                                <w:szCs w:val="20"/>
-                              </w:rPr>
-                              <w:t>w</w:t>
-                            </w:r>
-                          </w:p>
-                        </w:txbxContent>
-                      </wps:txbx>
-                      <wps:bodyPr rot="0" spcFirstLastPara="0" vertOverflow="overflow" horzOverflow="overflow" vert="horz" wrap="square" lIns="91440" tIns="45720" rIns="91440" bIns="45720" numCol="1" spcCol="0" rtlCol="0" fromWordArt="0" anchor="t" anchorCtr="0" forceAA="0" compatLnSpc="1">
-                        <a:prstTxWarp prst="textNoShape">
-                          <a:avLst/>
-                        </a:prstTxWarp>
-                        <a:noAutofit/>
-                      </wps:bodyPr>
-                    </wps:wsp>
-                  </a:graphicData>
-                </a:graphic>
-                <wp14:sizeRelH relativeFrom="margin">
-                  <wp14:pctWidth>0</wp14:pctWidth>
-                </wp14:sizeRelH>
-                <wp14:sizeRelV relativeFrom="margin">
-                  <wp14:pctHeight>0</wp14:pctHeight>
-                </wp14:sizeRelV>
-              </wp:anchor>
-            </w:drawing>
-          </mc:Choice>
-          <mc:Fallback>
-            <w:pict>
-              <v:shape w14:anchorId="35DDBBDB" id="Casella di testo 93" o:spid="_x0000_s1050" type="#_x0000_t202" style="position:absolute;margin-left:179.65pt;margin-top:25.75pt;width:23.75pt;height:20.65pt;z-index:251701248;visibility:visible;mso-wrap-style:square;mso-width-percent:0;mso-height-percent:0;mso-wrap-distance-left:9pt;mso-wrap-distance-top:0;mso-wrap-distance-right:9pt;mso-wrap-distance-bottom:0;mso-position-horizontal:absolute;mso-position-horizontal-relative:margin;mso-position-vertical:absolute;mso-position-vertical-relative:text;mso-width-percent:0;mso-height-percent:0;mso-width-relative:margin;mso-height-relative:margin;v-text-anchor:top" o:gfxdata="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" filled="f" stroked="f" strokeweight=".5pt">
-                <v:textbox>
-                  <w:txbxContent>
-                    <w:p>
-                      <w:pPr>
-                        <w:rPr>
-                          <w:sz w:val="20"/>
-                          <w:szCs w:val="20"/>
-                        </w:rPr>
-                      </w:pPr>
-                      <w:r>
-                        <w:rPr>
-                          <w:sz w:val="20"/>
-                          <w:szCs w:val="20"/>
-                        </w:rPr>
-                        <w:t>w</w:t>
-                      </w:r>
-                    </w:p>
-                  </w:txbxContent>
-                </v:textbox>
-                <w10:wrap type="through" anchorx="margin"/>
-              </v:shape>
-            </w:pict>
-          </mc:Fallback>
-        </mc:AlternateContent>
-      </w:r>
-      <w:r>
-        <w:rPr>
-          <w:noProof/>
-          <w:sz w:val="32"/>
-          <w:szCs w:val="32"/>
-          <w:lang w:val="en-GB"/>
-        </w:rPr>
-        <mc:AlternateContent>
-          <mc:Choice Requires="wps">
-            <w:drawing>
-              <wp:anchor distT="0" distB="0" distL="114300" distR="114300" simplePos="0" relativeHeight="251700224" behindDoc="0" locked="0" layoutInCell="1" allowOverlap="1" wp14:anchorId="44C63207" wp14:editId="027A1F72">
-                <wp:simplePos x="0" y="0"/>
-                <wp:positionH relativeFrom="column">
-                  <wp:posOffset>2291344</wp:posOffset>
-                </wp:positionH>
-                <wp:positionV relativeFrom="paragraph">
-                  <wp:posOffset>240665</wp:posOffset>
-                </wp:positionV>
-                <wp:extent cx="8998" cy="440043"/>
-                <wp:effectExtent l="38100" t="0" r="67310" b="55880"/>
+                <wp:extent cx="8890" cy="448310"/>
+                <wp:effectExtent l="76200" t="38100" r="67310" b="27940"/>
                 <wp:wrapNone/>
-                <wp:docPr id="92" name="Connettore 2 92"/>
+                <wp:docPr id="94" name="Connettore 2 94"/>
                 <wp:cNvGraphicFramePr/>
                 <a:graphic xmlns:a="http://schemas.openxmlformats.org/drawingml/2006/main">
                   <a:graphicData uri="http://schemas.microsoft.com/office/word/2010/wordprocessingShape">
                     <wps:wsp>
                       <wps:cNvCnPr/>
                       <wps:spPr>
-                        <a:xfrm>
+                        <a:xfrm flipH="1" flipV="1">
                           <a:off x="0" y="0"/>
-                          <a:ext cx="8998" cy="440043"/>
+                          <a:ext cx="8890" cy="448310"/>
                         </a:xfrm>
                         <a:prstGeom prst="straightConnector1">
                           <a:avLst/>
@@ -5202,7 +5217,7 @@
           </mc:Choice>
           <mc:Fallback>
             <w:pict>
-              <v:shape w14:anchorId="60B3267F" id="Connettore 2 92" o:spid="_x0000_s1026" type="#_x0000_t32" style="position:absolute;margin-left:180.4pt;margin-top:18.95pt;width:.7pt;height:34.65pt;z-index:251700224;visibility:visible;mso-wrap-style:square;mso-wrap-distance-left:9pt;mso-wrap-distance-top:0;mso-wrap-distance-right:9pt;mso-wrap-distance-bottom:0;mso-position-horizontal:absolute;mso-position-horizontal-relative:text;mso-position-vertical:absolute;mso-position-vertical-relative:text" o:gfxdata="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" strokecolor="black [3213]" strokeweight="1pt">
+              <v:shape id="Connettore 2 94" o:spid="_x0000_s1026" type="#_x0000_t32" style="position:absolute;margin-left:148.15pt;margin-top:21.4pt;width:.7pt;height:35.3pt;flip:x y;z-index:251702272;visibility:visible;mso-wrap-style:square;mso-wrap-distance-left:9pt;mso-wrap-distance-top:0;mso-wrap-distance-right:9pt;mso-wrap-distance-bottom:0;mso-position-horizontal:absolute;mso-position-horizontal-relative:text;mso-position-vertical:absolute;mso-position-vertical-relative:text" o:gfxdata="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" strokecolor="black [3213]" strokeweight="1pt">
                 <v:stroke endarrow="block" joinstyle="miter"/>
               </v:shape>
             </w:pict>
@@ -5212,9 +5227,6 @@
     </w:p>
     <w:p>
       <w:pPr>
-        <w:tabs>
-          <w:tab w:val="left" w:pos="3476"/>
-        </w:tabs>
         <w:rPr>
           <w:sz w:val="32"/>
           <w:szCs w:val="32"/>
@@ -5226,133 +5238,20 @@
           <w:noProof/>
           <w:sz w:val="32"/>
           <w:szCs w:val="32"/>
-          <w:lang w:val="en-GB"/>
+          <w:lang w:eastAsia="it-IT"/>
         </w:rPr>
         <mc:AlternateContent>
           <mc:Choice Requires="wps">
             <w:drawing>
-              <wp:anchor distT="0" distB="0" distL="114300" distR="114300" simplePos="0" relativeHeight="251703296" behindDoc="0" locked="0" layoutInCell="1" allowOverlap="1" wp14:anchorId="22151748" wp14:editId="1E2AE7D9">
+              <wp:anchor distT="0" distB="0" distL="114300" distR="114300" simplePos="0" relativeHeight="251692032" behindDoc="0" locked="0" layoutInCell="1" allowOverlap="1" wp14:anchorId="0C042B21" wp14:editId="16F73601">
                 <wp:simplePos x="0" y="0"/>
-                <wp:positionH relativeFrom="margin">
-                  <wp:posOffset>1674831</wp:posOffset>
+                <wp:positionH relativeFrom="column">
+                  <wp:posOffset>-326439</wp:posOffset>
                 </wp:positionH>
                 <wp:positionV relativeFrom="paragraph">
-                  <wp:posOffset>6338</wp:posOffset>
+                  <wp:posOffset>344170</wp:posOffset>
                 </wp:positionV>
-                <wp:extent cx="301625" cy="262255"/>
-                <wp:effectExtent l="0" t="0" r="0" b="4445"/>
-                <wp:wrapThrough wrapText="bothSides">
-                  <wp:wrapPolygon edited="0">
-                    <wp:start x="4093" y="0"/>
-                    <wp:lineTo x="4093" y="20397"/>
-                    <wp:lineTo x="16371" y="20397"/>
-                    <wp:lineTo x="16371" y="0"/>
-                    <wp:lineTo x="4093" y="0"/>
-                  </wp:wrapPolygon>
-                </wp:wrapThrough>
-                <wp:docPr id="95" name="Casella di testo 95"/>
-                <wp:cNvGraphicFramePr/>
-                <a:graphic xmlns:a="http://schemas.openxmlformats.org/drawingml/2006/main">
-                  <a:graphicData uri="http://schemas.microsoft.com/office/word/2010/wordprocessingShape">
-                    <wps:wsp>
-                      <wps:cNvSpPr txBox="1"/>
-                      <wps:spPr>
-                        <a:xfrm>
-                          <a:off x="0" y="0"/>
-                          <a:ext cx="301625" cy="262255"/>
-                        </a:xfrm>
-                        <a:prstGeom prst="rect">
-                          <a:avLst/>
-                        </a:prstGeom>
-                        <a:noFill/>
-                        <a:ln w="6350">
-                          <a:noFill/>
-                        </a:ln>
-                      </wps:spPr>
-                      <wps:txbx>
-                        <w:txbxContent>
-                          <w:p>
-                            <w:pPr>
-                              <w:rPr>
-                                <w:sz w:val="20"/>
-                                <w:szCs w:val="20"/>
-                              </w:rPr>
-                            </w:pPr>
-                            <w:r>
-                              <w:rPr>
-                                <w:sz w:val="20"/>
-                                <w:szCs w:val="20"/>
-                              </w:rPr>
-                              <w:t>v</w:t>
-                            </w:r>
-                          </w:p>
-                        </w:txbxContent>
-                      </wps:txbx>
-                      <wps:bodyPr rot="0" spcFirstLastPara="0" vertOverflow="overflow" horzOverflow="overflow" vert="horz" wrap="square" lIns="91440" tIns="45720" rIns="91440" bIns="45720" numCol="1" spcCol="0" rtlCol="0" fromWordArt="0" anchor="t" anchorCtr="0" forceAA="0" compatLnSpc="1">
-                        <a:prstTxWarp prst="textNoShape">
-                          <a:avLst/>
-                        </a:prstTxWarp>
-                        <a:noAutofit/>
-                      </wps:bodyPr>
-                    </wps:wsp>
-                  </a:graphicData>
-                </a:graphic>
-                <wp14:sizeRelH relativeFrom="margin">
-                  <wp14:pctWidth>0</wp14:pctWidth>
-                </wp14:sizeRelH>
-                <wp14:sizeRelV relativeFrom="margin">
-                  <wp14:pctHeight>0</wp14:pctHeight>
-                </wp14:sizeRelV>
-              </wp:anchor>
-            </w:drawing>
-          </mc:Choice>
-          <mc:Fallback>
-            <w:pict>
-              <v:shape w14:anchorId="22151748" id="Casella di testo 95" o:spid="_x0000_s1051" type="#_x0000_t202" style="position:absolute;margin-left:131.9pt;margin-top:.5pt;width:23.75pt;height:20.65pt;z-index:251703296;visibility:visible;mso-wrap-style:square;mso-width-percent:0;mso-height-percent:0;mso-wrap-distance-left:9pt;mso-wrap-distance-top:0;mso-wrap-distance-right:9pt;mso-wrap-distance-bottom:0;mso-position-horizontal:absolute;mso-position-horizontal-relative:margin;mso-position-vertical:absolute;mso-position-vertical-relative:text;mso-width-percent:0;mso-height-percent:0;mso-width-relative:margin;mso-height-relative:margin;v-text-anchor:top" o:gfxdata="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" filled="f" stroked="f" strokeweight=".5pt">
-                <v:textbox>
-                  <w:txbxContent>
-                    <w:p>
-                      <w:pPr>
-                        <w:rPr>
-                          <w:sz w:val="20"/>
-                          <w:szCs w:val="20"/>
-                        </w:rPr>
-                      </w:pPr>
-                      <w:r>
-                        <w:rPr>
-                          <w:sz w:val="20"/>
-                          <w:szCs w:val="20"/>
-                        </w:rPr>
-                        <w:t>v</w:t>
-                      </w:r>
-                    </w:p>
-                  </w:txbxContent>
-                </v:textbox>
-                <w10:wrap type="through" anchorx="margin"/>
-              </v:shape>
-            </w:pict>
-          </mc:Fallback>
-        </mc:AlternateContent>
-      </w:r>
-      <w:r>
-        <w:rPr>
-          <w:noProof/>
-          <w:sz w:val="32"/>
-          <w:szCs w:val="32"/>
-          <w:lang w:val="en-GB"/>
-        </w:rPr>
-        <mc:AlternateContent>
-          <mc:Choice Requires="wps">
-            <w:drawing>
-              <wp:anchor distT="0" distB="0" distL="114300" distR="114300" simplePos="0" relativeHeight="251692032" behindDoc="0" locked="0" layoutInCell="1" allowOverlap="1" wp14:anchorId="6F0D2D45" wp14:editId="678EAE2B">
-                <wp:simplePos x="0" y="0"/>
-                <wp:positionH relativeFrom="column">
-                  <wp:posOffset>-305435</wp:posOffset>
-                </wp:positionH>
-                <wp:positionV relativeFrom="paragraph">
-                  <wp:posOffset>315331</wp:posOffset>
-                </wp:positionV>
-                <wp:extent cx="5167223" cy="819510"/>
+                <wp:extent cx="5166995" cy="819150"/>
                 <wp:effectExtent l="0" t="0" r="14605" b="19050"/>
                 <wp:wrapNone/>
                 <wp:docPr id="78" name="Rettangolo 78"/>
@@ -5364,7 +5263,7 @@
                       <wps:spPr>
                         <a:xfrm>
                           <a:off x="0" y="0"/>
-                          <a:ext cx="5167223" cy="819510"/>
+                          <a:ext cx="5166995" cy="819150"/>
                         </a:xfrm>
                         <a:prstGeom prst="rect">
                           <a:avLst/>
@@ -5436,7 +5335,7 @@
           </mc:Choice>
           <mc:Fallback>
             <w:pict>
-              <v:rect w14:anchorId="6F0D2D45" id="Rettangolo 78" o:spid="_x0000_s1052" style="position:absolute;margin-left:-24.05pt;margin-top:24.85pt;width:406.85pt;height:64.55pt;z-index:251692032;visibility:visible;mso-wrap-style:square;mso-width-percent:0;mso-height-percent:0;mso-wrap-distance-left:9pt;mso-wrap-distance-top:0;mso-wrap-distance-right:9pt;mso-wrap-distance-bottom:0;mso-position-horizontal:absolute;mso-position-horizontal-relative:text;mso-position-vertical:absolute;mso-position-vertical-relative:text;mso-width-percent:0;mso-height-percent:0;mso-width-relative:margin;mso-height-relative:margin;v-text-anchor:middle" o:gfxdata="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" fillcolor="white [3212]" strokecolor="black [3213]" strokeweight="1pt">
+              <v:rect id="Rettangolo 78" o:spid="_x0000_s1052" style="position:absolute;margin-left:-25.7pt;margin-top:27.1pt;width:406.85pt;height:64.5pt;z-index:251692032;visibility:visible;mso-wrap-style:square;mso-width-percent:0;mso-height-percent:0;mso-wrap-distance-left:9pt;mso-wrap-distance-top:0;mso-wrap-distance-right:9pt;mso-wrap-distance-bottom:0;mso-position-horizontal:absolute;mso-position-horizontal-relative:text;mso-position-vertical:absolute;mso-position-vertical-relative:text;mso-width-percent:0;mso-height-percent:0;mso-width-relative:margin;mso-height-relative:margin;v-text-anchor:middle" o:gfxdata="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" fillcolor="white [3212]" strokecolor="black [3213]" strokeweight="1pt">
                 <v:textbox>
                   <w:txbxContent>
                     <w:p>
@@ -5464,6 +5363,18 @@
           </mc:Fallback>
         </mc:AlternateContent>
       </w:r>
+    </w:p>
+    <w:p>
+      <w:pPr>
+        <w:tabs>
+          <w:tab w:val="left" w:pos="3476"/>
+        </w:tabs>
+        <w:rPr>
+          <w:sz w:val="32"/>
+          <w:szCs w:val="32"/>
+          <w:lang w:val="en-GB"/>
+        </w:rPr>
+      </w:pPr>
       <w:r>
         <w:rPr>
           <w:sz w:val="32"/>
@@ -5472,6 +5383,8 @@
         </w:rPr>
         <w:tab/>
       </w:r>
+      <w:bookmarkStart w:id="0" w:name="_GoBack"/>
+      <w:bookmarkEnd w:id="0"/>
     </w:p>
     <w:p>
       <w:pPr>
@@ -5497,10 +5410,7 @@
         </w:rPr>
       </w:pPr>
     </w:p>
-    <w:p>
-      <w:bookmarkStart w:id="0" w:name="_GoBack"/>
-      <w:bookmarkEnd w:id="0"/>
-    </w:p>
+    <w:p/>
     <w:sectPr>
       <w:pgSz w:w="11906" w:h="16838"/>
       <w:pgMar w:top="1417" w:right="1134" w:bottom="1134" w:left="1134" w:header="708" w:footer="708" w:gutter="0"/>
@@ -5512,7 +5422,7 @@
 </file>
 
 <file path=word/styles.xml><?xml version="1.0" encoding="utf-8"?>
-<w:styles xmlns:mc="http://schemas.openxmlformats.org/markup-compatibility/2006" xmlns:r="http://schemas.openxmlformats.org/officeDocument/2006/relationships" xmlns:w="http://schemas.openxmlformats.org/wordprocessingml/2006/main" xmlns:w14="http://schemas.microsoft.com/office/word/2010/wordml" xmlns:w15="http://schemas.microsoft.com/office/word/2012/wordml" xmlns:w16cid="http://schemas.microsoft.com/office/word/2016/wordml/cid" xmlns:w16se="http://schemas.microsoft.com/office/word/2015/wordml/symex" mc:Ignorable="w14 w15 w16se w16cid">
+<w:styles xmlns:mc="http://schemas.openxmlformats.org/markup-compatibility/2006" xmlns:r="http://schemas.openxmlformats.org/officeDocument/2006/relationships" xmlns:w="http://schemas.openxmlformats.org/wordprocessingml/2006/main" xmlns:w14="http://schemas.microsoft.com/office/word/2010/wordml" mc:Ignorable="w14">
   <w:docDefaults>
     <w:rPrDefault>
       <w:rPr>
@@ -5528,380 +5438,341 @@
       </w:pPr>
     </w:pPrDefault>
   </w:docDefaults>
-  <w:latentStyles w:defLockedState="0" w:defUIPriority="99" w:defSemiHidden="0" w:defUnhideWhenUsed="0" w:defQFormat="0" w:count="376">
-    <w:lsdException w:name="Normal" w:uiPriority="0" w:qFormat="1"/>
-    <w:lsdException w:name="heading 1" w:uiPriority="9" w:qFormat="1"/>
-    <w:lsdException w:name="heading 2" w:semiHidden="1" w:uiPriority="9" w:unhideWhenUsed="1" w:qFormat="1"/>
-    <w:lsdException w:name="heading 3" w:semiHidden="1" w:uiPriority="9" w:unhideWhenUsed="1" w:qFormat="1"/>
-    <w:lsdException w:name="heading 4" w:semiHidden="1" w:uiPriority="9" w:unhideWhenUsed="1" w:qFormat="1"/>
-    <w:lsdException w:name="heading 5" w:semiHidden="1" w:uiPriority="9" w:unhideWhenUsed="1" w:qFormat="1"/>
-    <w:lsdException w:name="heading 6" w:semiHidden="1" w:uiPriority="9" w:unhideWhenUsed="1" w:qFormat="1"/>
-    <w:lsdException w:name="heading 7" w:semiHidden="1" w:uiPriority="9" w:unhideWhenUsed="1" w:qFormat="1"/>
-    <w:lsdException w:name="heading 8" w:semiHidden="1" w:uiPriority="9" w:unhideWhenUsed="1" w:qFormat="1"/>
-    <w:lsdException w:name="heading 9" w:semiHidden="1" w:uiPriority="9" w:unhideWhenUsed="1" w:qFormat="1"/>
-    <w:lsdException w:name="index 1" w:semiHidden="1" w:unhideWhenUsed="1"/>
-    <w:lsdException w:name="index 2" w:semiHidden="1" w:unhideWhenUsed="1"/>
-    <w:lsdException w:name="index 3" w:semiHidden="1" w:unhideWhenUsed="1"/>
-    <w:lsdException w:name="index 4" w:semiHidden="1" w:unhideWhenUsed="1"/>
-    <w:lsdException w:name="index 5" w:semiHidden="1" w:unhideWhenUsed="1"/>
-    <w:lsdException w:name="index 6" w:semiHidden="1" w:unhideWhenUsed="1"/>
-    <w:lsdException w:name="index 7" w:semiHidden="1" w:unhideWhenUsed="1"/>
-    <w:lsdException w:name="index 8" w:semiHidden="1" w:unhideWhenUsed="1"/>
-    <w:lsdException w:name="index 9" w:semiHidden="1" w:unhideWhenUsed="1"/>
-    <w:lsdException w:name="toc 1" w:semiHidden="1" w:uiPriority="39" w:unhideWhenUsed="1"/>
-    <w:lsdException w:name="toc 2" w:semiHidden="1" w:uiPriority="39" w:unhideWhenUsed="1"/>
-    <w:lsdException w:name="toc 3" w:semiHidden="1" w:uiPriority="39" w:unhideWhenUsed="1"/>
-    <w:lsdException w:name="toc 4" w:semiHidden="1" w:uiPriority="39" w:unhideWhenUsed="1"/>
-    <w:lsdException w:name="toc 5" w:semiHidden="1" w:uiPriority="39" w:unhideWhenUsed="1"/>
-    <w:lsdException w:name="toc 6" w:semiHidden="1" w:uiPriority="39" w:unhideWhenUsed="1"/>
-    <w:lsdException w:name="toc 7" w:semiHidden="1" w:uiPriority="39" w:unhideWhenUsed="1"/>
-    <w:lsdException w:name="toc 8" w:semiHidden="1" w:uiPriority="39" w:unhideWhenUsed="1"/>
-    <w:lsdException w:name="toc 9" w:semiHidden="1" w:uiPriority="39" w:unhideWhenUsed="1"/>
-    <w:lsdException w:name="Normal Indent" w:semiHidden="1" w:unhideWhenUsed="1"/>
-    <w:lsdException w:name="footnote text" w:semiHidden="1" w:unhideWhenUsed="1"/>
-    <w:lsdException w:name="annotation text" w:semiHidden="1" w:unhideWhenUsed="1"/>
-    <w:lsdException w:name="header" w:semiHidden="1" w:unhideWhenUsed="1"/>
-    <w:lsdException w:name="footer" w:semiHidden="1" w:unhideWhenUsed="1"/>
-    <w:lsdException w:name="index heading" w:semiHidden="1" w:unhideWhenUsed="1"/>
-    <w:lsdException w:name="caption" w:semiHidden="1" w:uiPriority="35" w:unhideWhenUsed="1" w:qFormat="1"/>
-    <w:lsdException w:name="table of figures" w:semiHidden="1" w:unhideWhenUsed="1"/>
-    <w:lsdException w:name="envelope address" w:semiHidden="1" w:unhideWhenUsed="1"/>
-    <w:lsdException w:name="envelope return" w:semiHidden="1" w:unhideWhenUsed="1"/>
-    <w:lsdException w:name="footnote reference" w:semiHidden="1" w:unhideWhenUsed="1"/>
-    <w:lsdException w:name="annotation reference" w:semiHidden="1" w:unhideWhenUsed="1"/>
-    <w:lsdException w:name="line number" w:semiHidden="1" w:unhideWhenUsed="1"/>
-    <w:lsdException w:name="page number" w:semiHidden="1" w:unhideWhenUsed="1"/>
-    <w:lsdException w:name="endnote reference" w:semiHidden="1" w:unhideWhenUsed="1"/>
-    <w:lsdException w:name="endnote text" w:semiHidden="1" w:unhideWhenUsed="1"/>
-    <w:lsdException w:name="table of authorities" w:semiHidden="1" w:unhideWhenUsed="1"/>
-    <w:lsdException w:name="macro" w:semiHidden="1" w:unhideWhenUsed="1"/>
-    <w:lsdException w:name="toa heading" w:semiHidden="1" w:unhideWhenUsed="1"/>
-    <w:lsdException w:name="List" w:semiHidden="1" w:unhideWhenUsed="1"/>
-    <w:lsdException w:name="List Bullet" w:semiHidden="1" w:unhideWhenUsed="1"/>
-    <w:lsdException w:name="List Number" w:semiHidden="1" w:unhideWhenUsed="1"/>
-    <w:lsdException w:name="List 2" w:semiHidden="1" w:unhideWhenUsed="1"/>
-    <w:lsdException w:name="List 3" w:semiHidden="1" w:unhideWhenUsed="1"/>
-    <w:lsdException w:name="List 4" w:semiHidden="1" w:unhideWhenUsed="1"/>
-    <w:lsdException w:name="List 5" w:semiHidden="1" w:unhideWhenUsed="1"/>
-    <w:lsdException w:name="List Bullet 2" w:semiHidden="1" w:unhideWhenUsed="1"/>
-    <w:lsdException w:name="List Bullet 3" w:semiHidden="1" w:unhideWhenUsed="1"/>
-    <w:lsdException w:name="List Bullet 4" w:semiHidden="1" w:unhideWhenUsed="1"/>
-    <w:lsdException w:name="List Bullet 5" w:semiHidden="1" w:unhideWhenUsed="1"/>
-    <w:lsdException w:name="List Number 2" w:semiHidden="1" w:unhideWhenUsed="1"/>
-    <w:lsdException w:name="List Number 3" w:semiHidden="1" w:unhideWhenUsed="1"/>
-    <w:lsdException w:name="List Number 4" w:semiHidden="1" w:unhideWhenUsed="1"/>
-    <w:lsdException w:name="List Number 5" w:semiHidden="1" w:unhideWhenUsed="1"/>
-    <w:lsdException w:name="Title" w:uiPriority="10" w:qFormat="1"/>
-    <w:lsdException w:name="Closing" w:semiHidden="1" w:unhideWhenUsed="1"/>
-    <w:lsdException w:name="Signature" w:semiHidden="1" w:unhideWhenUsed="1"/>
-    <w:lsdException w:name="Default Paragraph Font" w:semiHidden="1" w:uiPriority="1" w:unhideWhenUsed="1"/>
-    <w:lsdException w:name="Body Text" w:semiHidden="1" w:unhideWhenUsed="1"/>
-    <w:lsdException w:name="Body Text Indent" w:semiHidden="1" w:unhideWhenUsed="1"/>
-    <w:lsdException w:name="List Continue" w:semiHidden="1" w:unhideWhenUsed="1"/>
-    <w:lsdException w:name="List Continue 2" w:semiHidden="1" w:unhideWhenUsed="1"/>
-    <w:lsdException w:name="List Continue 3" w:semiHidden="1" w:unhideWhenUsed="1"/>
-    <w:lsdException w:name="List Continue 4" w:semiHidden="1" w:unhideWhenUsed="1"/>
-    <w:lsdException w:name="List Continue 5" w:semiHidden="1" w:unhideWhenUsed="1"/>
-    <w:lsdException w:name="Message Header" w:semiHidden="1" w:unhideWhenUsed="1"/>
-    <w:lsdException w:name="Subtitle" w:uiPriority="11" w:qFormat="1"/>
-    <w:lsdException w:name="Salutation" w:semiHidden="1" w:unhideWhenUsed="1"/>
-    <w:lsdException w:name="Date" w:semiHidden="1" w:unhideWhenUsed="1"/>
-    <w:lsdException w:name="Body Text First Indent" w:semiHidden="1" w:unhideWhenUsed="1"/>
-    <w:lsdException w:name="Body Text First Indent 2" w:semiHidden="1" w:unhideWhenUsed="1"/>
-    <w:lsdException w:name="Note Heading" w:semiHidden="1" w:unhideWhenUsed="1"/>
-    <w:lsdException w:name="Body Text 2" w:semiHidden="1" w:unhideWhenUsed="1"/>
-    <w:lsdException w:name="Body Text 3" w:semiHidden="1" w:unhideWhenUsed="1"/>
-    <w:lsdException w:name="Body Text Indent 2" w:semiHidden="1" w:unhideWhenUsed="1"/>
-    <w:lsdException w:name="Body Text Indent 3" w:semiHidden="1" w:unhideWhenUsed="1"/>
-    <w:lsdException w:name="Block Text" w:semiHidden="1" w:unhideWhenUsed="1"/>
-    <w:lsdException w:name="Hyperlink" w:semiHidden="1" w:unhideWhenUsed="1"/>
-    <w:lsdException w:name="FollowedHyperlink" w:semiHidden="1" w:unhideWhenUsed="1"/>
-    <w:lsdException w:name="Strong" w:uiPriority="22" w:qFormat="1"/>
-    <w:lsdException w:name="Emphasis" w:uiPriority="20" w:qFormat="1"/>
-    <w:lsdException w:name="Document Map" w:semiHidden="1" w:unhideWhenUsed="1"/>
-    <w:lsdException w:name="Plain Text" w:semiHidden="1" w:unhideWhenUsed="1"/>
-    <w:lsdException w:name="E-mail Signature" w:semiHidden="1" w:unhideWhenUsed="1"/>
-    <w:lsdException w:name="HTML Top of Form" w:semiHidden="1" w:unhideWhenUsed="1"/>
-    <w:lsdException w:name="HTML Bottom of Form" w:semiHidden="1" w:unhideWhenUsed="1"/>
-    <w:lsdException w:name="Normal (Web)" w:semiHidden="1" w:unhideWhenUsed="1"/>
-    <w:lsdException w:name="HTML Acronym" w:semiHidden="1" w:unhideWhenUsed="1"/>
-    <w:lsdException w:name="HTML Address" w:semiHidden="1" w:unhideWhenUsed="1"/>
-    <w:lsdException w:name="HTML Cite" w:semiHidden="1" w:unhideWhenUsed="1"/>
-    <w:lsdException w:name="HTML Code" w:semiHidden="1" w:unhideWhenUsed="1"/>
-    <w:lsdException w:name="HTML Definition" w:semiHidden="1" w:unhideWhenUsed="1"/>
-    <w:lsdException w:name="HTML Keyboard" w:semiHidden="1" w:unhideWhenUsed="1"/>
-    <w:lsdException w:name="HTML Preformatted" w:semiHidden="1" w:unhideWhenUsed="1"/>
-    <w:lsdException w:name="HTML Sample" w:semiHidden="1" w:unhideWhenUsed="1"/>
-    <w:lsdException w:name="HTML Typewriter" w:semiHidden="1" w:unhideWhenUsed="1"/>
-    <w:lsdException w:name="HTML Variable" w:semiHidden="1" w:unhideWhenUsed="1"/>
-    <w:lsdException w:name="annotation subject" w:semiHidden="1" w:unhideWhenUsed="1"/>
-    <w:lsdException w:name="No List" w:semiHidden="1" w:unhideWhenUsed="1"/>
-    <w:lsdException w:name="Outline List 1" w:semiHidden="1" w:unhideWhenUsed="1"/>
-    <w:lsdException w:name="Outline List 2" w:semiHidden="1" w:unhideWhenUsed="1"/>
-    <w:lsdException w:name="Outline List 3" w:semiHidden="1" w:unhideWhenUsed="1"/>
-    <w:lsdException w:name="Table Simple 1" w:semiHidden="1" w:unhideWhenUsed="1"/>
-    <w:lsdException w:name="Table Simple 2" w:semiHidden="1" w:unhideWhenUsed="1"/>
-    <w:lsdException w:name="Table Simple 3" w:semiHidden="1" w:unhideWhenUsed="1"/>
-    <w:lsdException w:name="Table Classic 1" w:semiHidden="1" w:unhideWhenUsed="1"/>
-    <w:lsdException w:name="Table Classic 2" w:semiHidden="1" w:unhideWhenUsed="1"/>
-    <w:lsdException w:name="Table Classic 3" w:semiHidden="1" w:unhideWhenUsed="1"/>
-    <w:lsdException w:name="Table Classic 4" w:semiHidden="1" w:unhideWhenUsed="1"/>
-    <w:lsdException w:name="Table Colorful 1" w:semiHidden="1" w:unhideWhenUsed="1"/>
-    <w:lsdException w:name="Table Colorful 2" w:semiHidden="1" w:unhideWhenUsed="1"/>
-    <w:lsdException w:name="Table Colorful 3" w:semiHidden="1" w:unhideWhenUsed="1"/>
-    <w:lsdException w:name="Table Columns 1" w:semiHidden="1" w:unhideWhenUsed="1"/>
-    <w:lsdException w:name="Table Columns 2" w:semiHidden="1" w:unhideWhenUsed="1"/>
-    <w:lsdException w:name="Table Columns 3" w:semiHidden="1" w:unhideWhenUsed="1"/>
-    <w:lsdException w:name="Table Columns 4" w:semiHidden="1" w:unhideWhenUsed="1"/>
-    <w:lsdException w:name="Table Columns 5" w:semiHidden="1" w:unhideWhenUsed="1"/>
-    <w:lsdException w:name="Table Grid 1" w:semiHidden="1" w:unhideWhenUsed="1"/>
-    <w:lsdException w:name="Table Grid 2" w:semiHidden="1" w:unhideWhenUsed="1"/>
-    <w:lsdException w:name="Table Grid 3" w:semiHidden="1" w:unhideWhenUsed="1"/>
-    <w:lsdException w:name="Table Grid 4" w:semiHidden="1" w:unhideWhenUsed="1"/>
-    <w:lsdException w:name="Table Grid 5" w:semiHidden="1" w:unhideWhenUsed="1"/>
-    <w:lsdException w:name="Table Grid 6" w:semiHidden="1" w:unhideWhenUsed="1"/>
-    <w:lsdException w:name="Table Grid 7" w:semiHidden="1" w:unhideWhenUsed="1"/>
-    <w:lsdException w:name="Table Grid 8" w:semiHidden="1" w:unhideWhenUsed="1"/>
-    <w:lsdException w:name="Table List 1" w:semiHidden="1" w:unhideWhenUsed="1"/>
-    <w:lsdException w:name="Table List 2" w:semiHidden="1" w:unhideWhenUsed="1"/>
-    <w:lsdException w:name="Table List 3" w:semiHidden="1" w:unhideWhenUsed="1"/>
-    <w:lsdException w:name="Table List 4" w:semiHidden="1" w:unhideWhenUsed="1"/>
-    <w:lsdException w:name="Table List 5" w:semiHidden="1" w:unhideWhenUsed="1"/>
-    <w:lsdException w:name="Table List 6" w:semiHidden="1" w:unhideWhenUsed="1"/>
-    <w:lsdException w:name="Table List 7" w:semiHidden="1" w:unhideWhenUsed="1"/>
-    <w:lsdException w:name="Table List 8" w:semiHidden="1" w:unhideWhenUsed="1"/>
-    <w:lsdException w:name="Table 3D effects 1" w:semiHidden="1" w:unhideWhenUsed="1"/>
-    <w:lsdException w:name="Table 3D effects 2" w:semiHidden="1" w:unhideWhenUsed="1"/>
-    <w:lsdException w:name="Table 3D effects 3" w:semiHidden="1" w:unhideWhenUsed="1"/>
-    <w:lsdException w:name="Table Contemporary" w:semiHidden="1" w:unhideWhenUsed="1"/>
-    <w:lsdException w:name="Table Elegant" w:semiHidden="1" w:unhideWhenUsed="1"/>
-    <w:lsdException w:name="Table Professional" w:semiHidden="1" w:unhideWhenUsed="1"/>
-    <w:lsdException w:name="Table Subtle 1" w:semiHidden="1" w:unhideWhenUsed="1"/>
-    <w:lsdException w:name="Table Subtle 2" w:semiHidden="1" w:unhideWhenUsed="1"/>
-    <w:lsdException w:name="Table Web 1" w:semiHidden="1" w:unhideWhenUsed="1"/>
-    <w:lsdException w:name="Table Web 2" w:semiHidden="1" w:unhideWhenUsed="1"/>
-    <w:lsdException w:name="Balloon Text" w:semiHidden="1" w:unhideWhenUsed="1"/>
-    <w:lsdException w:name="Table Grid" w:uiPriority="39"/>
-    <w:lsdException w:name="Placeholder Text" w:semiHidden="1"/>
-    <w:lsdException w:name="No Spacing" w:uiPriority="1" w:qFormat="1"/>
-    <w:lsdException w:name="Light Shading" w:uiPriority="60"/>
-    <w:lsdException w:name="Light List" w:uiPriority="61"/>
-    <w:lsdException w:name="Light Grid" w:uiPriority="62"/>
-    <w:lsdException w:name="Medium Shading 1" w:uiPriority="63"/>
-    <w:lsdException w:name="Medium Shading 2" w:uiPriority="64"/>
-    <w:lsdException w:name="Medium List 1" w:uiPriority="65"/>
-    <w:lsdException w:name="Medium List 2" w:uiPriority="66"/>
-    <w:lsdException w:name="Medium Grid 1" w:uiPriority="67"/>
-    <w:lsdException w:name="Medium Grid 2" w:uiPriority="68"/>
-    <w:lsdException w:name="Medium Grid 3" w:uiPriority="69"/>
-    <w:lsdException w:name="Dark List" w:uiPriority="70"/>
-    <w:lsdException w:name="Colorful Shading" w:uiPriority="71"/>
-    <w:lsdException w:name="Colorful List" w:uiPriority="72"/>
-    <w:lsdException w:name="Colorful Grid" w:uiPriority="73"/>
-    <w:lsdException w:name="Light Shading Accent 1" w:uiPriority="60"/>
-    <w:lsdException w:name="Light List Accent 1" w:uiPriority="61"/>
-    <w:lsdException w:name="Light Grid Accent 1" w:uiPriority="62"/>
-    <w:lsdException w:name="Medium Shading 1 Accent 1" w:uiPriority="63"/>
-    <w:lsdException w:name="Medium Shading 2 Accent 1" w:uiPriority="64"/>
-    <w:lsdException w:name="Medium List 1 Accent 1" w:uiPriority="65"/>
-    <w:lsdException w:name="Revision" w:semiHidden="1"/>
-    <w:lsdException w:name="List Paragraph" w:uiPriority="34" w:qFormat="1"/>
-    <w:lsdException w:name="Quote" w:uiPriority="29" w:qFormat="1"/>
-    <w:lsdException w:name="Intense Quote" w:uiPriority="30" w:qFormat="1"/>
-    <w:lsdException w:name="Medium List 2 Accent 1" w:uiPriority="66"/>
-    <w:lsdException w:name="Medium Grid 1 Accent 1" w:uiPriority="67"/>
-    <w:lsdException w:name="Medium Grid 2 Accent 1" w:uiPriority="68"/>
-    <w:lsdException w:name="Medium Grid 3 Accent 1" w:uiPriority="69"/>
-    <w:lsdException w:name="Dark List Accent 1" w:uiPriority="70"/>
-    <w:lsdException w:name="Colorful Shading Accent 1" w:uiPriority="71"/>
-    <w:lsdException w:name="Colorful List Accent 1" w:uiPriority="72"/>
-    <w:lsdException w:name="Colorful Grid Accent 1" w:uiPriority="73"/>
-    <w:lsdException w:name="Light Shading Accent 2" w:uiPriority="60"/>
-    <w:lsdException w:name="Light List Accent 2" w:uiPriority="61"/>
-    <w:lsdException w:name="Light Grid Accent 2" w:uiPriority="62"/>
-    <w:lsdException w:name="Medium Shading 1 Accent 2" w:uiPriority="63"/>
-    <w:lsdException w:name="Medium Shading 2 Accent 2" w:uiPriority="64"/>
-    <w:lsdException w:name="Medium List 1 Accent 2" w:uiPriority="65"/>
-    <w:lsdException w:name="Medium List 2 Accent 2" w:uiPriority="66"/>
-    <w:lsdException w:name="Medium Grid 1 Accent 2" w:uiPriority="67"/>
-    <w:lsdException w:name="Medium Grid 2 Accent 2" w:uiPriority="68"/>
-    <w:lsdException w:name="Medium Grid 3 Accent 2" w:uiPriority="69"/>
-    <w:lsdException w:name="Dark List Accent 2" w:uiPriority="70"/>
-    <w:lsdException w:name="Colorful Shading Accent 2" w:uiPriority="71"/>
-    <w:lsdException w:name="Colorful List Accent 2" w:uiPriority="72"/>
-    <w:lsdException w:name="Colorful Grid Accent 2" w:uiPriority="73"/>
-    <w:lsdException w:name="Light Shading Accent 3" w:uiPriority="60"/>
-    <w:lsdException w:name="Light List Accent 3" w:uiPriority="61"/>
-    <w:lsdException w:name="Light Grid Accent 3" w:uiPriority="62"/>
-    <w:lsdException w:name="Medium Shading 1 Accent 3" w:uiPriority="63"/>
-    <w:lsdException w:name="Medium Shading 2 Accent 3" w:uiPriority="64"/>
-    <w:lsdException w:name="Medium List 1 Accent 3" w:uiPriority="65"/>
-    <w:lsdException w:name="Medium List 2 Accent 3" w:uiPriority="66"/>
-    <w:lsdException w:name="Medium Grid 1 Accent 3" w:uiPriority="67"/>
-    <w:lsdException w:name="Medium Grid 2 Accent 3" w:uiPriority="68"/>
-    <w:lsdException w:name="Medium Grid 3 Accent 3" w:uiPriority="69"/>
-    <w:lsdException w:name="Dark List Accent 3" w:uiPriority="70"/>
-    <w:lsdException w:name="Colorful Shading Accent 3" w:uiPriority="71"/>
-    <w:lsdException w:name="Colorful List Accent 3" w:uiPriority="72"/>
-    <w:lsdException w:name="Colorful Grid Accent 3" w:uiPriority="73"/>
-    <w:lsdException w:name="Light Shading Accent 4" w:uiPriority="60"/>
-    <w:lsdException w:name="Light List Accent 4" w:uiPriority="61"/>
-    <w:lsdException w:name="Light Grid Accent 4" w:uiPriority="62"/>
-    <w:lsdException w:name="Medium Shading 1 Accent 4" w:uiPriority="63"/>
-    <w:lsdException w:name="Medium Shading 2 Accent 4" w:uiPriority="64"/>
-    <w:lsdException w:name="Medium List 1 Accent 4" w:uiPriority="65"/>
-    <w:lsdException w:name="Medium List 2 Accent 4" w:uiPriority="66"/>
-    <w:lsdException w:name="Medium Grid 1 Accent 4" w:uiPriority="67"/>
-    <w:lsdException w:name="Medium Grid 2 Accent 4" w:uiPriority="68"/>
-    <w:lsdException w:name="Medium Grid 3 Accent 4" w:uiPriority="69"/>
-    <w:lsdException w:name="Dark List Accent 4" w:uiPriority="70"/>
-    <w:lsdException w:name="Colorful Shading Accent 4" w:uiPriority="71"/>
-    <w:lsdException w:name="Colorful List Accent 4" w:uiPriority="72"/>
-    <w:lsdException w:name="Colorful Grid Accent 4" w:uiPriority="73"/>
-    <w:lsdException w:name="Light Shading Accent 5" w:uiPriority="60"/>
-    <w:lsdException w:name="Light List Accent 5" w:uiPriority="61"/>
-    <w:lsdException w:name="Light Grid Accent 5" w:uiPriority="62"/>
-    <w:lsdException w:name="Medium Shading 1 Accent 5" w:uiPriority="63"/>
-    <w:lsdException w:name="Medium Shading 2 Accent 5" w:uiPriority="64"/>
-    <w:lsdException w:name="Medium List 1 Accent 5" w:uiPriority="65"/>
-    <w:lsdException w:name="Medium List 2 Accent 5" w:uiPriority="66"/>
-    <w:lsdException w:name="Medium Grid 1 Accent 5" w:uiPriority="67"/>
-    <w:lsdException w:name="Medium Grid 2 Accent 5" w:uiPriority="68"/>
-    <w:lsdException w:name="Medium Grid 3 Accent 5" w:uiPriority="69"/>
-    <w:lsdException w:name="Dark List Accent 5" w:uiPriority="70"/>
-    <w:lsdException w:name="Colorful Shading Accent 5" w:uiPriority="71"/>
-    <w:lsdException w:name="Colorful List Accent 5" w:uiPriority="72"/>
-    <w:lsdException w:name="Colorful Grid Accent 5" w:uiPriority="73"/>
-    <w:lsdException w:name="Light Shading Accent 6" w:uiPriority="60"/>
-    <w:lsdException w:name="Light List Accent 6" w:uiPriority="61"/>
-    <w:lsdException w:name="Light Grid Accent 6" w:uiPriority="62"/>
-    <w:lsdException w:name="Medium Shading 1 Accent 6" w:uiPriority="63"/>
-    <w:lsdException w:name="Medium Shading 2 Accent 6" w:uiPriority="64"/>
-    <w:lsdException w:name="Medium List 1 Accent 6" w:uiPriority="65"/>
-    <w:lsdException w:name="Medium List 2 Accent 6" w:uiPriority="66"/>
-    <w:lsdException w:name="Medium Grid 1 Accent 6" w:uiPriority="67"/>
-    <w:lsdException w:name="Medium Grid 2 Accent 6" w:uiPriority="68"/>
-    <w:lsdException w:name="Medium Grid 3 Accent 6" w:uiPriority="69"/>
-    <w:lsdException w:name="Dark List Accent 6" w:uiPriority="70"/>
-    <w:lsdException w:name="Colorful Shading Accent 6" w:uiPriority="71"/>
-    <w:lsdException w:name="Colorful List Accent 6" w:uiPriority="72"/>
-    <w:lsdException w:name="Colorful Grid Accent 6" w:uiPriority="73"/>
-    <w:lsdException w:name="Subtle Emphasis" w:uiPriority="19" w:qFormat="1"/>
-    <w:lsdException w:name="Intense Emphasis" w:uiPriority="21" w:qFormat="1"/>
-    <w:lsdException w:name="Subtle Reference" w:uiPriority="31" w:qFormat="1"/>
-    <w:lsdException w:name="Intense Reference" w:uiPriority="32" w:qFormat="1"/>
-    <w:lsdException w:name="Book Title" w:uiPriority="33" w:qFormat="1"/>
-    <w:lsdException w:name="Bibliography" w:semiHidden="1" w:uiPriority="37" w:unhideWhenUsed="1"/>
-    <w:lsdException w:name="TOC Heading" w:semiHidden="1" w:uiPriority="39" w:unhideWhenUsed="1" w:qFormat="1"/>
-    <w:lsdException w:name="Plain Table 1" w:uiPriority="41"/>
-    <w:lsdException w:name="Plain Table 2" w:uiPriority="42"/>
-    <w:lsdException w:name="Plain Table 3" w:uiPriority="43"/>
-    <w:lsdException w:name="Plain Table 4" w:uiPriority="44"/>
-    <w:lsdException w:name="Plain Table 5" w:uiPriority="45"/>
-    <w:lsdException w:name="Grid Table Light" w:uiPriority="40"/>
-    <w:lsdException w:name="Grid Table 1 Light" w:uiPriority="46"/>
-    <w:lsdException w:name="Grid Table 2" w:uiPriority="47"/>
-    <w:lsdException w:name="Grid Table 3" w:uiPriority="48"/>
-    <w:lsdException w:name="Grid Table 4" w:uiPriority="49"/>
-    <w:lsdException w:name="Grid Table 5 Dark" w:uiPriority="50"/>
-    <w:lsdException w:name="Grid Table 6 Colorful" w:uiPriority="51"/>
-    <w:lsdException w:name="Grid Table 7 Colorful" w:uiPriority="52"/>
-    <w:lsdException w:name="Grid Table 1 Light Accent 1" w:uiPriority="46"/>
-    <w:lsdException w:name="Grid Table 2 Accent 1" w:uiPriority="47"/>
-    <w:lsdException w:name="Grid Table 3 Accent 1" w:uiPriority="48"/>
-    <w:lsdException w:name="Grid Table 4 Accent 1" w:uiPriority="49"/>
-    <w:lsdException w:name="Grid Table 5 Dark Accent 1" w:uiPriority="50"/>
-    <w:lsdException w:name="Grid Table 6 Colorful Accent 1" w:uiPriority="51"/>
-    <w:lsdException w:name="Grid Table 7 Colorful Accent 1" w:uiPriority="52"/>
-    <w:lsdException w:name="Grid Table 1 Light Accent 2" w:uiPriority="46"/>
-    <w:lsdException w:name="Grid Table 2 Accent 2" w:uiPriority="47"/>
-    <w:lsdException w:name="Grid Table 3 Accent 2" w:uiPriority="48"/>
-    <w:lsdException w:name="Grid Table 4 Accent 2" w:uiPriority="49"/>
-    <w:lsdException w:name="Grid Table 5 Dark Accent 2" w:uiPriority="50"/>
-    <w:lsdException w:name="Grid Table 6 Colorful Accent 2" w:uiPriority="51"/>
-    <w:lsdException w:name="Grid Table 7 Colorful Accent 2" w:uiPriority="52"/>
-    <w:lsdException w:name="Grid Table 1 Light Accent 3" w:uiPriority="46"/>
-    <w:lsdException w:name="Grid Table 2 Accent 3" w:uiPriority="47"/>
-    <w:lsdException w:name="Grid Table 3 Accent 3" w:uiPriority="48"/>
-    <w:lsdException w:name="Grid Table 4 Accent 3" w:uiPriority="49"/>
-    <w:lsdException w:name="Grid Table 5 Dark Accent 3" w:uiPriority="50"/>
-    <w:lsdException w:name="Grid Table 6 Colorful Accent 3" w:uiPriority="51"/>
-    <w:lsdException w:name="Grid Table 7 Colorful Accent 3" w:uiPriority="52"/>
-    <w:lsdException w:name="Grid Table 1 Light Accent 4" w:uiPriority="46"/>
-    <w:lsdException w:name="Grid Table 2 Accent 4" w:uiPriority="47"/>
-    <w:lsdException w:name="Grid Table 3 Accent 4" w:uiPriority="48"/>
-    <w:lsdException w:name="Grid Table 4 Accent 4" w:uiPriority="49"/>
-    <w:lsdException w:name="Grid Table 5 Dark Accent 4" w:uiPriority="50"/>
-    <w:lsdException w:name="Grid Table 6 Colorful Accent 4" w:uiPriority="51"/>
-    <w:lsdException w:name="Grid Table 7 Colorful Accent 4" w:uiPriority="52"/>
-    <w:lsdException w:name="Grid Table 1 Light Accent 5" w:uiPriority="46"/>
-    <w:lsdException w:name="Grid Table 2 Accent 5" w:uiPriority="47"/>
-    <w:lsdException w:name="Grid Table 3 Accent 5" w:uiPriority="48"/>
-    <w:lsdException w:name="Grid Table 4 Accent 5" w:uiPriority="49"/>
-    <w:lsdException w:name="Grid Table 5 Dark Accent 5" w:uiPriority="50"/>
-    <w:lsdException w:name="Grid Table 6 Colorful Accent 5" w:uiPriority="51"/>
-    <w:lsdException w:name="Grid Table 7 Colorful Accent 5" w:uiPriority="52"/>
-    <w:lsdException w:name="Grid Table 1 Light Accent 6" w:uiPriority="46"/>
-    <w:lsdException w:name="Grid Table 2 Accent 6" w:uiPriority="47"/>
-    <w:lsdException w:name="Grid Table 3 Accent 6" w:uiPriority="48"/>
-    <w:lsdException w:name="Grid Table 4 Accent 6" w:uiPriority="49"/>
-    <w:lsdException w:name="Grid Table 5 Dark Accent 6" w:uiPriority="50"/>
-    <w:lsdException w:name="Grid Table 6 Colorful Accent 6" w:uiPriority="51"/>
-    <w:lsdException w:name="Grid Table 7 Colorful Accent 6" w:uiPriority="52"/>
-    <w:lsdException w:name="List Table 1 Light" w:uiPriority="46"/>
-    <w:lsdException w:name="List Table 2" w:uiPriority="47"/>
-    <w:lsdException w:name="List Table 3" w:uiPriority="48"/>
-    <w:lsdException w:name="List Table 4" w:uiPriority="49"/>
-    <w:lsdException w:name="List Table 5 Dark" w:uiPriority="50"/>
-    <w:lsdException w:name="List Table 6 Colorful" w:uiPriority="51"/>
-    <w:lsdException w:name="List Table 7 Colorful" w:uiPriority="52"/>
-    <w:lsdException w:name="List Table 1 Light Accent 1" w:uiPriority="46"/>
-    <w:lsdException w:name="List Table 2 Accent 1" w:uiPriority="47"/>
-    <w:lsdException w:name="List Table 3 Accent 1" w:uiPriority="48"/>
-    <w:lsdException w:name="List Table 4 Accent 1" w:uiPriority="49"/>
-    <w:lsdException w:name="List Table 5 Dark Accent 1" w:uiPriority="50"/>
-    <w:lsdException w:name="List Table 6 Colorful Accent 1" w:uiPriority="51"/>
-    <w:lsdException w:name="List Table 7 Colorful Accent 1" w:uiPriority="52"/>
-    <w:lsdException w:name="List Table 1 Light Accent 2" w:uiPriority="46"/>
-    <w:lsdException w:name="List Table 2 Accent 2" w:uiPriority="47"/>
-    <w:lsdException w:name="List Table 3 Accent 2" w:uiPriority="48"/>
-    <w:lsdException w:name="List Table 4 Accent 2" w:uiPriority="49"/>
-    <w:lsdException w:name="List Table 5 Dark Accent 2" w:uiPriority="50"/>
-    <w:lsdException w:name="List Table 6 Colorful Accent 2" w:uiPriority="51"/>
-    <w:lsdException w:name="List Table 7 Colorful Accent 2" w:uiPriority="52"/>
-    <w:lsdException w:name="List Table 1 Light Accent 3" w:uiPriority="46"/>
-    <w:lsdException w:name="List Table 2 Accent 3" w:uiPriority="47"/>
-    <w:lsdException w:name="List Table 3 Accent 3" w:uiPriority="48"/>
-    <w:lsdException w:name="List Table 4 Accent 3" w:uiPriority="49"/>
-    <w:lsdException w:name="List Table 5 Dark Accent 3" w:uiPriority="50"/>
-    <w:lsdException w:name="List Table 6 Colorful Accent 3" w:uiPriority="51"/>
-    <w:lsdException w:name="List Table 7 Colorful Accent 3" w:uiPriority="52"/>
-    <w:lsdException w:name="List Table 1 Light Accent 4" w:uiPriority="46"/>
-    <w:lsdException w:name="List Table 2 Accent 4" w:uiPriority="47"/>
-    <w:lsdException w:name="List Table 3 Accent 4" w:uiPriority="48"/>
-    <w:lsdException w:name="List Table 4 Accent 4" w:uiPriority="49"/>
-    <w:lsdException w:name="List Table 5 Dark Accent 4" w:uiPriority="50"/>
-    <w:lsdException w:name="List Table 6 Colorful Accent 4" w:uiPriority="51"/>
-    <w:lsdException w:name="List Table 7 Colorful Accent 4" w:uiPriority="52"/>
-    <w:lsdException w:name="List Table 1 Light Accent 5" w:uiPriority="46"/>
-    <w:lsdException w:name="List Table 2 Accent 5" w:uiPriority="47"/>
-    <w:lsdException w:name="List Table 3 Accent 5" w:uiPriority="48"/>
-    <w:lsdException w:name="List Table 4 Accent 5" w:uiPriority="49"/>
-    <w:lsdException w:name="List Table 5 Dark Accent 5" w:uiPriority="50"/>
-    <w:lsdException w:name="List Table 6 Colorful Accent 5" w:uiPriority="51"/>
-    <w:lsdException w:name="List Table 7 Colorful Accent 5" w:uiPriority="52"/>
-    <w:lsdException w:name="List Table 1 Light Accent 6" w:uiPriority="46"/>
-    <w:lsdException w:name="List Table 2 Accent 6" w:uiPriority="47"/>
-    <w:lsdException w:name="List Table 3 Accent 6" w:uiPriority="48"/>
-    <w:lsdException w:name="List Table 4 Accent 6" w:uiPriority="49"/>
-    <w:lsdException w:name="List Table 5 Dark Accent 6" w:uiPriority="50"/>
-    <w:lsdException w:name="List Table 6 Colorful Accent 6" w:uiPriority="51"/>
-    <w:lsdException w:name="List Table 7 Colorful Accent 6" w:uiPriority="52"/>
-    <w:lsdException w:name="Mention" w:semiHidden="1" w:unhideWhenUsed="1"/>
-    <w:lsdException w:name="Smart Hyperlink" w:semiHidden="1" w:unhideWhenUsed="1"/>
-    <w:lsdException w:name="Hashtag" w:semiHidden="1" w:unhideWhenUsed="1"/>
-    <w:lsdException w:name="Unresolved Mention" w:semiHidden="1" w:unhideWhenUsed="1"/>
-    <w:lsdException w:name="Smart Link" w:semiHidden="1" w:unhideWhenUsed="1"/>
+  <w:latentStyles w:defLockedState="0" w:defUIPriority="99" w:defSemiHidden="1" w:defUnhideWhenUsed="1" w:defQFormat="0" w:count="267">
+    <w:lsdException w:name="Normal" w:semiHidden="0" w:uiPriority="0" w:unhideWhenUsed="0" w:qFormat="1"/>
+    <w:lsdException w:name="heading 1" w:semiHidden="0" w:uiPriority="9" w:unhideWhenUsed="0" w:qFormat="1"/>
+    <w:lsdException w:name="heading 2" w:uiPriority="9" w:qFormat="1"/>
+    <w:lsdException w:name="heading 3" w:uiPriority="9" w:qFormat="1"/>
+    <w:lsdException w:name="heading 4" w:uiPriority="9" w:qFormat="1"/>
+    <w:lsdException w:name="heading 5" w:uiPriority="9" w:qFormat="1"/>
+    <w:lsdException w:name="heading 6" w:uiPriority="9" w:qFormat="1"/>
+    <w:lsdException w:name="heading 7" w:uiPriority="9" w:qFormat="1"/>
+    <w:lsdException w:name="heading 8" w:uiPriority="9" w:qFormat="1"/>
+    <w:lsdException w:name="heading 9" w:uiPriority="9" w:qFormat="1"/>
+    <w:lsdException w:name="toc 1" w:uiPriority="39"/>
+    <w:lsdException w:name="toc 2" w:uiPriority="39"/>
+    <w:lsdException w:name="toc 3" w:uiPriority="39"/>
+    <w:lsdException w:name="toc 4" w:uiPriority="39"/>
+    <w:lsdException w:name="toc 5" w:uiPriority="39"/>
+    <w:lsdException w:name="toc 6" w:uiPriority="39"/>
+    <w:lsdException w:name="toc 7" w:uiPriority="39"/>
+    <w:lsdException w:name="toc 8" w:uiPriority="39"/>
+    <w:lsdException w:name="toc 9" w:uiPriority="39"/>
+    <w:lsdException w:name="caption" w:uiPriority="35" w:qFormat="1"/>
+    <w:lsdException w:name="Title" w:semiHidden="0" w:uiPriority="10" w:unhideWhenUsed="0" w:qFormat="1"/>
+    <w:lsdException w:name="Default Paragraph Font" w:uiPriority="1"/>
+    <w:lsdException w:name="Subtitle" w:semiHidden="0" w:uiPriority="11" w:unhideWhenUsed="0" w:qFormat="1"/>
+    <w:lsdException w:name="Strong" w:semiHidden="0" w:uiPriority="22" w:unhideWhenUsed="0" w:qFormat="1"/>
+    <w:lsdException w:name="Emphasis" w:semiHidden="0" w:uiPriority="20" w:unhideWhenUsed="0" w:qFormat="1"/>
+    <w:lsdException w:name="Normal Table" w:semiHidden="0" w:unhideWhenUsed="0"/>
+    <w:lsdException w:name="Table Web 3" w:semiHidden="0" w:unhideWhenUsed="0"/>
+    <w:lsdException w:name="Table Grid" w:semiHidden="0" w:uiPriority="39" w:unhideWhenUsed="0"/>
+    <w:lsdException w:name="Table Theme" w:semiHidden="0" w:unhideWhenUsed="0"/>
+    <w:lsdException w:name="Placeholder Text" w:unhideWhenUsed="0"/>
+    <w:lsdException w:name="No Spacing" w:semiHidden="0" w:uiPriority="1" w:unhideWhenUsed="0" w:qFormat="1"/>
+    <w:lsdException w:name="Light Shading" w:semiHidden="0" w:uiPriority="60" w:unhideWhenUsed="0"/>
+    <w:lsdException w:name="Light List" w:semiHidden="0" w:uiPriority="61" w:unhideWhenUsed="0"/>
+    <w:lsdException w:name="Light Grid" w:semiHidden="0" w:uiPriority="62" w:unhideWhenUsed="0"/>
+    <w:lsdException w:name="Medium Shading 1" w:semiHidden="0" w:uiPriority="63" w:unhideWhenUsed="0"/>
+    <w:lsdException w:name="Medium Shading 2" w:semiHidden="0" w:uiPriority="64" w:unhideWhenUsed="0"/>
+    <w:lsdException w:name="Medium List 1" w:semiHidden="0" w:uiPriority="65" w:unhideWhenUsed="0"/>
+    <w:lsdException w:name="Medium List 2" w:semiHidden="0" w:uiPriority="66" w:unhideWhenUsed="0"/>
+    <w:lsdException w:name="Medium Grid 1" w:semiHidden="0" w:uiPriority="67" w:unhideWhenUsed="0"/>
+    <w:lsdException w:name="Medium Grid 2" w:semiHidden="0" w:uiPriority="68" w:unhideWhenUsed="0"/>
+    <w:lsdException w:name="Medium Grid 3" w:semiHidden="0" w:uiPriority="69" w:unhideWhenUsed="0"/>
+    <w:lsdException w:name="Dark List" w:semiHidden="0" w:uiPriority="70" w:unhideWhenUsed="0"/>
+    <w:lsdException w:name="Colorful Shading" w:semiHidden="0" w:uiPriority="71" w:unhideWhenUsed="0"/>
+    <w:lsdException w:name="Colorful List" w:semiHidden="0" w:uiPriority="72" w:unhideWhenUsed="0"/>
+    <w:lsdException w:name="Colorful Grid" w:semiHidden="0" w:uiPriority="73" w:unhideWhenUsed="0"/>
+    <w:lsdException w:name="Light Shading Accent 1" w:semiHidden="0" w:uiPriority="60" w:unhideWhenUsed="0"/>
+    <w:lsdException w:name="Light List Accent 1" w:semiHidden="0" w:uiPriority="61" w:unhideWhenUsed="0"/>
+    <w:lsdException w:name="Light Grid Accent 1" w:semiHidden="0" w:uiPriority="62" w:unhideWhenUsed="0"/>
+    <w:lsdException w:name="Medium Shading 1 Accent 1" w:semiHidden="0" w:uiPriority="63" w:unhideWhenUsed="0"/>
+    <w:lsdException w:name="Medium Shading 2 Accent 1" w:semiHidden="0" w:uiPriority="64" w:unhideWhenUsed="0"/>
+    <w:lsdException w:name="Medium List 1 Accent 1" w:semiHidden="0" w:uiPriority="65" w:unhideWhenUsed="0"/>
+    <w:lsdException w:name="Revision" w:unhideWhenUsed="0"/>
+    <w:lsdException w:name="List Paragraph" w:semiHidden="0" w:uiPriority="34" w:unhideWhenUsed="0" w:qFormat="1"/>
+    <w:lsdException w:name="Quote" w:semiHidden="0" w:uiPriority="29" w:unhideWhenUsed="0" w:qFormat="1"/>
+    <w:lsdException w:name="Intense Quote" w:semiHidden="0" w:uiPriority="30" w:unhideWhenUsed="0" w:qFormat="1"/>
+    <w:lsdException w:name="Medium List 2 Accent 1" w:semiHidden="0" w:uiPriority="66" w:unhideWhenUsed="0"/>
+    <w:lsdException w:name="Medium Grid 1 Accent 1" w:semiHidden="0" w:uiPriority="67" w:unhideWhenUsed="0"/>
+    <w:lsdException w:name="Medium Grid 2 Accent 1" w:semiHidden="0" w:uiPriority="68" w:unhideWhenUsed="0"/>
+    <w:lsdException w:name="Medium Grid 3 Accent 1" w:semiHidden="0" w:uiPriority="69" w:unhideWhenUsed="0"/>
+    <w:lsdException w:name="Dark List Accent 1" w:semiHidden="0" w:uiPriority="70" w:unhideWhenUsed="0"/>
+    <w:lsdException w:name="Colorful Shading Accent 1" w:semiHidden="0" w:uiPriority="71" w:unhideWhenUsed="0"/>
+    <w:lsdException w:name="Colorful List Accent 1" w:semiHidden="0" w:uiPriority="72" w:unhideWhenUsed="0"/>
+    <w:lsdException w:name="Colorful Grid Accent 1" w:semiHidden="0" w:uiPriority="73" w:unhideWhenUsed="0"/>
+    <w:lsdException w:name="Light Shading Accent 2" w:semiHidden="0" w:uiPriority="60" w:unhideWhenUsed="0"/>
+    <w:lsdException w:name="Light List Accent 2" w:semiHidden="0" w:uiPriority="61" w:unhideWhenUsed="0"/>
+    <w:lsdException w:name="Light Grid Accent 2" w:semiHidden="0" w:uiPriority="62" w:unhideWhenUsed="0"/>
+    <w:lsdException w:name="Medium Shading 1 Accent 2" w:semiHidden="0" w:uiPriority="63" w:unhideWhenUsed="0"/>
+    <w:lsdException w:name="Medium Shading 2 Accent 2" w:semiHidden="0" w:uiPriority="64" w:unhideWhenUsed="0"/>
+    <w:lsdException w:name="Medium List 1 Accent 2" w:semiHidden="0" w:uiPriority="65" w:unhideWhenUsed="0"/>
+    <w:lsdException w:name="Medium List 2 Accent 2" w:semiHidden="0" w:uiPriority="66" w:unhideWhenUsed="0"/>
+    <w:lsdException w:name="Medium Grid 1 Accent 2" w:semiHidden="0" w:uiPriority="67" w:unhideWhenUsed="0"/>
+    <w:lsdException w:name="Medium Grid 2 Accent 2" w:semiHidden="0" w:uiPriority="68" w:unhideWhenUsed="0"/>
+    <w:lsdException w:name="Medium Grid 3 Accent 2" w:semiHidden="0" w:uiPriority="69" w:unhideWhenUsed="0"/>
+    <w:lsdException w:name="Dark List Accent 2" w:semiHidden="0" w:uiPriority="70" w:unhideWhenUsed="0"/>
+    <w:lsdException w:name="Colorful Shading Accent 2" w:semiHidden="0" w:uiPriority="71" w:unhideWhenUsed="0"/>
+    <w:lsdException w:name="Colorful List Accent 2" w:semiHidden="0" w:uiPriority="72" w:unhideWhenUsed="0"/>
+    <w:lsdException w:name="Colorful Grid Accent 2" w:semiHidden="0" w:uiPriority="73" w:unhideWhenUsed="0"/>
+    <w:lsdException w:name="Light Shading Accent 3" w:semiHidden="0" w:uiPriority="60" w:unhideWhenUsed="0"/>
+    <w:lsdException w:name="Light List Accent 3" w:semiHidden="0" w:uiPriority="61" w:unhideWhenUsed="0"/>
+    <w:lsdException w:name="Light Grid Accent 3" w:semiHidden="0" w:uiPriority="62" w:unhideWhenUsed="0"/>
+    <w:lsdException w:name="Medium Shading 1 Accent 3" w:semiHidden="0" w:uiPriority="63" w:unhideWhenUsed="0"/>
+    <w:lsdException w:name="Medium Shading 2 Accent 3" w:semiHidden="0" w:uiPriority="64" w:unhideWhenUsed="0"/>
+    <w:lsdException w:name="Medium List 1 Accent 3" w:semiHidden="0" w:uiPriority="65" w:unhideWhenUsed="0"/>
+    <w:lsdException w:name="Medium List 2 Accent 3" w:semiHidden="0" w:uiPriority="66" w:unhideWhenUsed="0"/>
+    <w:lsdException w:name="Medium Grid 1 Accent 3" w:semiHidden="0" w:uiPriority="67" w:unhideWhenUsed="0"/>
+    <w:lsdException w:name="Medium Grid 2 Accent 3" w:semiHidden="0" w:uiPriority="68" w:unhideWhenUsed="0"/>
+    <w:lsdException w:name="Medium Grid 3 Accent 3" w:semiHidden="0" w:uiPriority="69" w:unhideWhenUsed="0"/>
+    <w:lsdException w:name="Dark List Accent 3" w:semiHidden="0" w:uiPriority="70" w:unhideWhenUsed="0"/>
+    <w:lsdException w:name="Colorful Shading Accent 3" w:semiHidden="0" w:uiPriority="71" w:unhideWhenUsed="0"/>
+    <w:lsdException w:name="Colorful List Accent 3" w:semiHidden="0" w:uiPriority="72" w:unhideWhenUsed="0"/>
+    <w:lsdException w:name="Colorful Grid Accent 3" w:semiHidden="0" w:uiPriority="73" w:unhideWhenUsed="0"/>
+    <w:lsdException w:name="Light Shading Accent 4" w:semiHidden="0" w:uiPriority="60" w:unhideWhenUsed="0"/>
+    <w:lsdException w:name="Light List Accent 4" w:semiHidden="0" w:uiPriority="61" w:unhideWhenUsed="0"/>
+    <w:lsdException w:name="Light Grid Accent 4" w:semiHidden="0" w:uiPriority="62" w:unhideWhenUsed="0"/>
+    <w:lsdException w:name="Medium Shading 1 Accent 4" w:semiHidden="0" w:uiPriority="63" w:unhideWhenUsed="0"/>
+    <w:lsdException w:name="Medium Shading 2 Accent 4" w:semiHidden="0" w:uiPriority="64" w:unhideWhenUsed="0"/>
+    <w:lsdException w:name="Medium List 1 Accent 4" w:semiHidden="0" w:uiPriority="65" w:unhideWhenUsed="0"/>
+    <w:lsdException w:name="Medium List 2 Accent 4" w:semiHidden="0" w:uiPriority="66" w:unhideWhenUsed="0"/>
+    <w:lsdException w:name="Medium Grid 1 Accent 4" w:semiHidden="0" w:uiPriority="67" w:unhideWhenUsed="0"/>
+    <w:lsdException w:name="Medium Grid 2 Accent 4" w:semiHidden="0" w:uiPriority="68" w:unhideWhenUsed="0"/>
+    <w:lsdException w:name="Medium Grid 3 Accent 4" w:semiHidden="0" w:uiPriority="69" w:unhideWhenUsed="0"/>
+    <w:lsdException w:name="Dark List Accent 4" w:semiHidden="0" w:uiPriority="70" w:unhideWhenUsed="0"/>
+    <w:lsdException w:name="Colorful Shading Accent 4" w:semiHidden="0" w:uiPriority="71" w:unhideWhenUsed="0"/>
+    <w:lsdException w:name="Colorful List Accent 4" w:semiHidden="0" w:uiPriority="72" w:unhideWhenUsed="0"/>
+    <w:lsdException w:name="Colorful Grid Accent 4" w:semiHidden="0" w:uiPriority="73" w:unhideWhenUsed="0"/>
+    <w:lsdException w:name="Light Shading Accent 5" w:semiHidden="0" w:uiPriority="60" w:unhideWhenUsed="0"/>
+    <w:lsdException w:name="Light List Accent 5" w:semiHidden="0" w:uiPriority="61" w:unhideWhenUsed="0"/>
+    <w:lsdException w:name="Light Grid Accent 5" w:semiHidden="0" w:uiPriority="62" w:unhideWhenUsed="0"/>
+    <w:lsdException w:name="Medium Shading 1 Accent 5" w:semiHidden="0" w:uiPriority="63" w:unhideWhenUsed="0"/>
+    <w:lsdException w:name="Medium Shading 2 Accent 5" w:semiHidden="0" w:uiPriority="64" w:unhideWhenUsed="0"/>
+    <w:lsdException w:name="Medium List 1 Accent 5" w:semiHidden="0" w:uiPriority="65" w:unhideWhenUsed="0"/>
+    <w:lsdException w:name="Medium List 2 Accent 5" w:semiHidden="0" w:uiPriority="66" w:unhideWhenUsed="0"/>
+    <w:lsdException w:name="Medium Grid 1 Accent 5" w:semiHidden="0" w:uiPriority="67" w:unhideWhenUsed="0"/>
+    <w:lsdException w:name="Medium Grid 2 Accent 5" w:semiHidden="0" w:uiPriority="68" w:unhideWhenUsed="0"/>
+    <w:lsdException w:name="Medium Grid 3 Accent 5" w:semiHidden="0" w:uiPriority="69" w:unhideWhenUsed="0"/>
+    <w:lsdException w:name="Dark List Accent 5" w:semiHidden="0" w:uiPriority="70" w:unhideWhenUsed="0"/>
+    <w:lsdException w:name="Colorful Shading Accent 5" w:semiHidden="0" w:uiPriority="71" w:unhideWhenUsed="0"/>
+    <w:lsdException w:name="Colorful List Accent 5" w:semiHidden="0" w:uiPriority="72" w:unhideWhenUsed="0"/>
+    <w:lsdException w:name="Colorful Grid Accent 5" w:semiHidden="0" w:uiPriority="73" w:unhideWhenUsed="0"/>
+    <w:lsdException w:name="Light Shading Accent 6" w:semiHidden="0" w:uiPriority="60" w:unhideWhenUsed="0"/>
+    <w:lsdException w:name="Light List Accent 6" w:semiHidden="0" w:uiPriority="61" w:unhideWhenUsed="0"/>
+    <w:lsdException w:name="Light Grid Accent 6" w:semiHidden="0" w:uiPriority="62" w:unhideWhenUsed="0"/>
+    <w:lsdException w:name="Medium Shading 1 Accent 6" w:semiHidden="0" w:uiPriority="63" w:unhideWhenUsed="0"/>
+    <w:lsdException w:name="Medium Shading 2 Accent 6" w:semiHidden="0" w:uiPriority="64" w:unhideWhenUsed="0"/>
+    <w:lsdException w:name="Medium List 1 Accent 6" w:semiHidden="0" w:uiPriority="65" w:unhideWhenUsed="0"/>
+    <w:lsdException w:name="Medium List 2 Accent 6" w:semiHidden="0" w:uiPriority="66" w:unhideWhenUsed="0"/>
+    <w:lsdException w:name="Medium Grid 1 Accent 6" w:semiHidden="0" w:uiPriority="67" w:unhideWhenUsed="0"/>
+    <w:lsdException w:name="Medium Grid 2 Accent 6" w:semiHidden="0" w:uiPriority="68" w:unhideWhenUsed="0"/>
+    <w:lsdException w:name="Medium Grid 3 Accent 6" w:semiHidden="0" w:uiPriority="69" w:unhideWhenUsed="0"/>
+    <w:lsdException w:name="Dark List Accent 6" w:semiHidden="0" w:uiPriority="70" w:unhideWhenUsed="0"/>
+    <w:lsdException w:name="Colorful Shading Accent 6" w:semiHidden="0" w:uiPriority="71" w:unhideWhenUsed="0"/>
+    <w:lsdException w:name="Colorful List Accent 6" w:semiHidden="0" w:uiPriority="72" w:unhideWhenUsed="0"/>
+    <w:lsdException w:name="Colorful Grid Accent 6" w:semiHidden="0" w:uiPriority="73" w:unhideWhenUsed="0"/>
+    <w:lsdException w:name="Subtle Emphasis" w:semiHidden="0" w:uiPriority="19" w:unhideWhenUsed="0" w:qFormat="1"/>
+    <w:lsdException w:name="Intense Emphasis" w:semiHidden="0" w:uiPriority="21" w:unhideWhenUsed="0" w:qFormat="1"/>
+    <w:lsdException w:name="Subtle Reference" w:semiHidden="0" w:uiPriority="31" w:unhideWhenUsed="0" w:qFormat="1"/>
+    <w:lsdException w:name="Intense Reference" w:semiHidden="0" w:uiPriority="32" w:unhideWhenUsed="0" w:qFormat="1"/>
+    <w:lsdException w:name="Book Title" w:semiHidden="0" w:uiPriority="33" w:unhideWhenUsed="0" w:qFormat="1"/>
+    <w:lsdException w:name="Bibliography" w:uiPriority="37"/>
+    <w:lsdException w:name="TOC Heading" w:uiPriority="39" w:qFormat="1"/>
+  </w:latentStyles>
+  <w:style w:type="paragraph" w:default="1" w:styleId="Normale">
+    <w:name w:val="Normal"/>
+    <w:qFormat/>
+    <w:rsid w:val="00780192"/>
+  </w:style>
+  <w:style w:type="character" w:default="1" w:styleId="Carpredefinitoparagrafo">
+    <w:name w:val="Default Paragraph Font"/>
+    <w:uiPriority w:val="1"/>
+    <w:semiHidden/>
+    <w:unhideWhenUsed/>
+  </w:style>
+  <w:style w:type="table" w:default="1" w:styleId="Tabellanormale">
+    <w:name w:val="Normal Table"/>
+    <w:uiPriority w:val="99"/>
+    <w:semiHidden/>
+    <w:unhideWhenUsed/>
+    <w:tblPr>
+      <w:tblInd w:w="0" w:type="dxa"/>
+      <w:tblCellMar>
+        <w:top w:w="0" w:type="dxa"/>
+        <w:left w:w="108" w:type="dxa"/>
+        <w:bottom w:w="0" w:type="dxa"/>
+        <w:right w:w="108" w:type="dxa"/>
+      </w:tblCellMar>
+    </w:tblPr>
+  </w:style>
+  <w:style w:type="numbering" w:default="1" w:styleId="Nessunelenco">
+    <w:name w:val="No List"/>
+    <w:uiPriority w:val="99"/>
+    <w:semiHidden/>
+    <w:unhideWhenUsed/>
+  </w:style>
+</w:styles>
+</file>
+
+<file path=word/stylesWithEffects.xml><?xml version="1.0" encoding="utf-8"?>
+<w:styles xmlns:wpc="http://schemas.microsoft.com/office/word/2010/wordprocessingCanvas" xmlns:mc="http://schemas.openxmlformats.org/markup-compatibility/2006" xmlns:o="urn:schemas-microsoft-com:office:office" xmlns:r="http://schemas.openxmlformats.org/officeDocument/2006/relationships" xmlns:m="http://schemas.openxmlformats.org/officeDocument/2006/math" xmlns:v="urn:schemas-microsoft-com:vml" xmlns:wp14="http://schemas.microsoft.com/office/word/2010/wordprocessingDrawing" xmlns:wp="http://schemas.openxmlformats.org/drawingml/2006/wordprocessingDrawing" xmlns:w10="urn:schemas-microsoft-com:office:word" xmlns:w="http://schemas.openxmlformats.org/wordprocessingml/2006/main" xmlns:w14="http://schemas.microsoft.com/office/word/2010/wordml" xmlns:wpg="http://schemas.microsoft.com/office/word/2010/wordprocessingGroup" xmlns:wpi="http://schemas.microsoft.com/office/word/2010/wordprocessingInk" xmlns:wne="http://schemas.microsoft.com/office/word/2006/wordml" xmlns:wps="http://schemas.microsoft.com/office/word/2010/wordprocessingShape" mc:Ignorable="w14 wp14">
+  <w:docDefaults>
+    <w:rPrDefault>
+      <w:rPr>
+        <w:rFonts w:asciiTheme="minorHAnsi" w:eastAsiaTheme="minorHAnsi" w:hAnsiTheme="minorHAnsi" w:cstheme="minorBidi"/>
+        <w:sz w:val="22"/>
+        <w:szCs w:val="22"/>
+        <w:lang w:val="it-IT" w:eastAsia="en-US" w:bidi="ar-SA"/>
+      </w:rPr>
+    </w:rPrDefault>
+    <w:pPrDefault>
+      <w:pPr>
+        <w:spacing w:after="160" w:line="259" w:lineRule="auto"/>
+      </w:pPr>
+    </w:pPrDefault>
+  </w:docDefaults>
+  <w:latentStyles w:defLockedState="0" w:defUIPriority="99" w:defSemiHidden="1" w:defUnhideWhenUsed="1" w:defQFormat="0" w:count="267">
+    <w:lsdException w:name="Normal" w:semiHidden="0" w:uiPriority="0" w:unhideWhenUsed="0" w:qFormat="1"/>
+    <w:lsdException w:name="heading 1" w:semiHidden="0" w:uiPriority="9" w:unhideWhenUsed="0" w:qFormat="1"/>
+    <w:lsdException w:name="heading 2" w:uiPriority="9" w:qFormat="1"/>
+    <w:lsdException w:name="heading 3" w:uiPriority="9" w:qFormat="1"/>
+    <w:lsdException w:name="heading 4" w:uiPriority="9" w:qFormat="1"/>
+    <w:lsdException w:name="heading 5" w:uiPriority="9" w:qFormat="1"/>
+    <w:lsdException w:name="heading 6" w:uiPriority="9" w:qFormat="1"/>
+    <w:lsdException w:name="heading 7" w:uiPriority="9" w:qFormat="1"/>
+    <w:lsdException w:name="heading 8" w:uiPriority="9" w:qFormat="1"/>
+    <w:lsdException w:name="heading 9" w:uiPriority="9" w:qFormat="1"/>
+    <w:lsdException w:name="toc 1" w:uiPriority="39"/>
+    <w:lsdException w:name="toc 2" w:uiPriority="39"/>
+    <w:lsdException w:name="toc 3" w:uiPriority="39"/>
+    <w:lsdException w:name="toc 4" w:uiPriority="39"/>
+    <w:lsdException w:name="toc 5" w:uiPriority="39"/>
+    <w:lsdException w:name="toc 6" w:uiPriority="39"/>
+    <w:lsdException w:name="toc 7" w:uiPriority="39"/>
+    <w:lsdException w:name="toc 8" w:uiPriority="39"/>
+    <w:lsdException w:name="toc 9" w:uiPriority="39"/>
+    <w:lsdException w:name="caption" w:uiPriority="35" w:qFormat="1"/>
+    <w:lsdException w:name="Title" w:semiHidden="0" w:uiPriority="10" w:unhideWhenUsed="0" w:qFormat="1"/>
+    <w:lsdException w:name="Default Paragraph Font" w:uiPriority="1"/>
+    <w:lsdException w:name="Subtitle" w:semiHidden="0" w:uiPriority="11" w:unhideWhenUsed="0" w:qFormat="1"/>
+    <w:lsdException w:name="Strong" w:semiHidden="0" w:uiPriority="22" w:unhideWhenUsed="0" w:qFormat="1"/>
+    <w:lsdException w:name="Emphasis" w:semiHidden="0" w:uiPriority="20" w:unhideWhenUsed="0" w:qFormat="1"/>
+    <w:lsdException w:name="Normal Table" w:semiHidden="0" w:unhideWhenUsed="0"/>
+    <w:lsdException w:name="Table Web 3" w:semiHidden="0" w:unhideWhenUsed="0"/>
+    <w:lsdException w:name="Table Grid" w:semiHidden="0" w:uiPriority="39" w:unhideWhenUsed="0"/>
+    <w:lsdException w:name="Table Theme" w:semiHidden="0" w:unhideWhenUsed="0"/>
+    <w:lsdException w:name="Placeholder Text" w:unhideWhenUsed="0"/>
+    <w:lsdException w:name="No Spacing" w:semiHidden="0" w:uiPriority="1" w:unhideWhenUsed="0" w:qFormat="1"/>
+    <w:lsdException w:name="Light Shading" w:semiHidden="0" w:uiPriority="60" w:unhideWhenUsed="0"/>
+    <w:lsdException w:name="Light List" w:semiHidden="0" w:uiPriority="61" w:unhideWhenUsed="0"/>
+    <w:lsdException w:name="Light Grid" w:semiHidden="0" w:uiPriority="62" w:unhideWhenUsed="0"/>
+    <w:lsdException w:name="Medium Shading 1" w:semiHidden="0" w:uiPriority="63" w:unhideWhenUsed="0"/>
+    <w:lsdException w:name="Medium Shading 2" w:semiHidden="0" w:uiPriority="64" w:unhideWhenUsed="0"/>
+    <w:lsdException w:name="Medium List 1" w:semiHidden="0" w:uiPriority="65" w:unhideWhenUsed="0"/>
+    <w:lsdException w:name="Medium List 2" w:semiHidden="0" w:uiPriority="66" w:unhideWhenUsed="0"/>
+    <w:lsdException w:name="Medium Grid 1" w:semiHidden="0" w:uiPriority="67" w:unhideWhenUsed="0"/>
+    <w:lsdException w:name="Medium Grid 2" w:semiHidden="0" w:uiPriority="68" w:unhideWhenUsed="0"/>
+    <w:lsdException w:name="Medium Grid 3" w:semiHidden="0" w:uiPriority="69" w:unhideWhenUsed="0"/>
+    <w:lsdException w:name="Dark List" w:semiHidden="0" w:uiPriority="70" w:unhideWhenUsed="0"/>
+    <w:lsdException w:name="Colorful Shading" w:semiHidden="0" w:uiPriority="71" w:unhideWhenUsed="0"/>
+    <w:lsdException w:name="Colorful List" w:semiHidden="0" w:uiPriority="72" w:unhideWhenUsed="0"/>
+    <w:lsdException w:name="Colorful Grid" w:semiHidden="0" w:uiPriority="73" w:unhideWhenUsed="0"/>
+    <w:lsdException w:name="Light Shading Accent 1" w:semiHidden="0" w:uiPriority="60" w:unhideWhenUsed="0"/>
+    <w:lsdException w:name="Light List Accent 1" w:semiHidden="0" w:uiPriority="61" w:unhideWhenUsed="0"/>
+    <w:lsdException w:name="Light Grid Accent 1" w:semiHidden="0" w:uiPriority="62" w:unhideWhenUsed="0"/>
+    <w:lsdException w:name="Medium Shading 1 Accent 1" w:semiHidden="0" w:uiPriority="63" w:unhideWhenUsed="0"/>
+    <w:lsdException w:name="Medium Shading 2 Accent 1" w:semiHidden="0" w:uiPriority="64" w:unhideWhenUsed="0"/>
+    <w:lsdException w:name="Medium List 1 Accent 1" w:semiHidden="0" w:uiPriority="65" w:unhideWhenUsed="0"/>
+    <w:lsdException w:name="Revision" w:unhideWhenUsed="0"/>
+    <w:lsdException w:name="List Paragraph" w:semiHidden="0" w:uiPriority="34" w:unhideWhenUsed="0" w:qFormat="1"/>
+    <w:lsdException w:name="Quote" w:semiHidden="0" w:uiPriority="29" w:unhideWhenUsed="0" w:qFormat="1"/>
+    <w:lsdException w:name="Intense Quote" w:semiHidden="0" w:uiPriority="30" w:unhideWhenUsed="0" w:qFormat="1"/>
+    <w:lsdException w:name="Medium List 2 Accent 1" w:semiHidden="0" w:uiPriority="66" w:unhideWhenUsed="0"/>
+    <w:lsdException w:name="Medium Grid 1 Accent 1" w:semiHidden="0" w:uiPriority="67" w:unhideWhenUsed="0"/>
+    <w:lsdException w:name="Medium Grid 2 Accent 1" w:semiHidden="0" w:uiPriority="68" w:unhideWhenUsed="0"/>
+    <w:lsdException w:name="Medium Grid 3 Accent 1" w:semiHidden="0" w:uiPriority="69" w:unhideWhenUsed="0"/>
+    <w:lsdException w:name="Dark List Accent 1" w:semiHidden="0" w:uiPriority="70" w:unhideWhenUsed="0"/>
+    <w:lsdException w:name="Colorful Shading Accent 1" w:semiHidden="0" w:uiPriority="71" w:unhideWhenUsed="0"/>
+    <w:lsdException w:name="Colorful List Accent 1" w:semiHidden="0" w:uiPriority="72" w:unhideWhenUsed="0"/>
+    <w:lsdException w:name="Colorful Grid Accent 1" w:semiHidden="0" w:uiPriority="73" w:unhideWhenUsed="0"/>
+    <w:lsdException w:name="Light Shading Accent 2" w:semiHidden="0" w:uiPriority="60" w:unhideWhenUsed="0"/>
+    <w:lsdException w:name="Light List Accent 2" w:semiHidden="0" w:uiPriority="61" w:unhideWhenUsed="0"/>
+    <w:lsdException w:name="Light Grid Accent 2" w:semiHidden="0" w:uiPriority="62" w:unhideWhenUsed="0"/>
+    <w:lsdException w:name="Medium Shading 1 Accent 2" w:semiHidden="0" w:uiPriority="63" w:unhideWhenUsed="0"/>
+    <w:lsdException w:name="Medium Shading 2 Accent 2" w:semiHidden="0" w:uiPriority="64" w:unhideWhenUsed="0"/>
+    <w:lsdException w:name="Medium List 1 Accent 2" w:semiHidden="0" w:uiPriority="65" w:unhideWhenUsed="0"/>
+    <w:lsdException w:name="Medium List 2 Accent 2" w:semiHidden="0" w:uiPriority="66" w:unhideWhenUsed="0"/>
+    <w:lsdException w:name="Medium Grid 1 Accent 2" w:semiHidden="0" w:uiPriority="67" w:unhideWhenUsed="0"/>
+    <w:lsdException w:name="Medium Grid 2 Accent 2" w:semiHidden="0" w:uiPriority="68" w:unhideWhenUsed="0"/>
+    <w:lsdException w:name="Medium Grid 3 Accent 2" w:semiHidden="0" w:uiPriority="69" w:unhideWhenUsed="0"/>
+    <w:lsdException w:name="Dark List Accent 2" w:semiHidden="0" w:uiPriority="70" w:unhideWhenUsed="0"/>
+    <w:lsdException w:name="Colorful Shading Accent 2" w:semiHidden="0" w:uiPriority="71" w:unhideWhenUsed="0"/>
+    <w:lsdException w:name="Colorful List Accent 2" w:semiHidden="0" w:uiPriority="72" w:unhideWhenUsed="0"/>
+    <w:lsdException w:name="Colorful Grid Accent 2" w:semiHidden="0" w:uiPriority="73" w:unhideWhenUsed="0"/>
+    <w:lsdException w:name="Light Shading Accent 3" w:semiHidden="0" w:uiPriority="60" w:unhideWhenUsed="0"/>
+    <w:lsdException w:name="Light List Accent 3" w:semiHidden="0" w:uiPriority="61" w:unhideWhenUsed="0"/>
+    <w:lsdException w:name="Light Grid Accent 3" w:semiHidden="0" w:uiPriority="62" w:unhideWhenUsed="0"/>
+    <w:lsdException w:name="Medium Shading 1 Accent 3" w:semiHidden="0" w:uiPriority="63" w:unhideWhenUsed="0"/>
+    <w:lsdException w:name="Medium Shading 2 Accent 3" w:semiHidden="0" w:uiPriority="64" w:unhideWhenUsed="0"/>
+    <w:lsdException w:name="Medium List 1 Accent 3" w:semiHidden="0" w:uiPriority="65" w:unhideWhenUsed="0"/>
+    <w:lsdException w:name="Medium List 2 Accent 3" w:semiHidden="0" w:uiPriority="66" w:unhideWhenUsed="0"/>
+    <w:lsdException w:name="Medium Grid 1 Accent 3" w:semiHidden="0" w:uiPriority="67" w:unhideWhenUsed="0"/>
+    <w:lsdException w:name="Medium Grid 2 Accent 3" w:semiHidden="0" w:uiPriority="68" w:unhideWhenUsed="0"/>
+    <w:lsdException w:name="Medium Grid 3 Accent 3" w:semiHidden="0" w:uiPriority="69" w:unhideWhenUsed="0"/>
+    <w:lsdException w:name="Dark List Accent 3" w:semiHidden="0" w:uiPriority="70" w:unhideWhenUsed="0"/>
+    <w:lsdException w:name="Colorful Shading Accent 3" w:semiHidden="0" w:uiPriority="71" w:unhideWhenUsed="0"/>
+    <w:lsdException w:name="Colorful List Accent 3" w:semiHidden="0" w:uiPriority="72" w:unhideWhenUsed="0"/>
+    <w:lsdException w:name="Colorful Grid Accent 3" w:semiHidden="0" w:uiPriority="73" w:unhideWhenUsed="0"/>
+    <w:lsdException w:name="Light Shading Accent 4" w:semiHidden="0" w:uiPriority="60" w:unhideWhenUsed="0"/>
+    <w:lsdException w:name="Light List Accent 4" w:semiHidden="0" w:uiPriority="61" w:unhideWhenUsed="0"/>
+    <w:lsdException w:name="Light Grid Accent 4" w:semiHidden="0" w:uiPriority="62" w:unhideWhenUsed="0"/>
+    <w:lsdException w:name="Medium Shading 1 Accent 4" w:semiHidden="0" w:uiPriority="63" w:unhideWhenUsed="0"/>
+    <w:lsdException w:name="Medium Shading 2 Accent 4" w:semiHidden="0" w:uiPriority="64" w:unhideWhenUsed="0"/>
+    <w:lsdException w:name="Medium List 1 Accent 4" w:semiHidden="0" w:uiPriority="65" w:unhideWhenUsed="0"/>
+    <w:lsdException w:name="Medium List 2 Accent 4" w:semiHidden="0" w:uiPriority="66" w:unhideWhenUsed="0"/>
+    <w:lsdException w:name="Medium Grid 1 Accent 4" w:semiHidden="0" w:uiPriority="67" w:unhideWhenUsed="0"/>
+    <w:lsdException w:name="Medium Grid 2 Accent 4" w:semiHidden="0" w:uiPriority="68" w:unhideWhenUsed="0"/>
+    <w:lsdException w:name="Medium Grid 3 Accent 4" w:semiHidden="0" w:uiPriority="69" w:unhideWhenUsed="0"/>
+    <w:lsdException w:name="Dark List Accent 4" w:semiHidden="0" w:uiPriority="70" w:unhideWhenUsed="0"/>
+    <w:lsdException w:name="Colorful Shading Accent 4" w:semiHidden="0" w:uiPriority="71" w:unhideWhenUsed="0"/>
+    <w:lsdException w:name="Colorful List Accent 4" w:semiHidden="0" w:uiPriority="72" w:unhideWhenUsed="0"/>
+    <w:lsdException w:name="Colorful Grid Accent 4" w:semiHidden="0" w:uiPriority="73" w:unhideWhenUsed="0"/>
+    <w:lsdException w:name="Light Shading Accent 5" w:semiHidden="0" w:uiPriority="60" w:unhideWhenUsed="0"/>
+    <w:lsdException w:name="Light List Accent 5" w:semiHidden="0" w:uiPriority="61" w:unhideWhenUsed="0"/>
+    <w:lsdException w:name="Light Grid Accent 5" w:semiHidden="0" w:uiPriority="62" w:unhideWhenUsed="0"/>
+    <w:lsdException w:name="Medium Shading 1 Accent 5" w:semiHidden="0" w:uiPriority="63" w:unhideWhenUsed="0"/>
+    <w:lsdException w:name="Medium Shading 2 Accent 5" w:semiHidden="0" w:uiPriority="64" w:unhideWhenUsed="0"/>
+    <w:lsdException w:name="Medium List 1 Accent 5" w:semiHidden="0" w:uiPriority="65" w:unhideWhenUsed="0"/>
+    <w:lsdException w:name="Medium List 2 Accent 5" w:semiHidden="0" w:uiPriority="66" w:unhideWhenUsed="0"/>
+    <w:lsdException w:name="Medium Grid 1 Accent 5" w:semiHidden="0" w:uiPriority="67" w:unhideWhenUsed="0"/>
+    <w:lsdException w:name="Medium Grid 2 Accent 5" w:semiHidden="0" w:uiPriority="68" w:unhideWhenUsed="0"/>
+    <w:lsdException w:name="Medium Grid 3 Accent 5" w:semiHidden="0" w:uiPriority="69" w:unhideWhenUsed="0"/>
+    <w:lsdException w:name="Dark List Accent 5" w:semiHidden="0" w:uiPriority="70" w:unhideWhenUsed="0"/>
+    <w:lsdException w:name="Colorful Shading Accent 5" w:semiHidden="0" w:uiPriority="71" w:unhideWhenUsed="0"/>
+    <w:lsdException w:name="Colorful List Accent 5" w:semiHidden="0" w:uiPriority="72" w:unhideWhenUsed="0"/>
+    <w:lsdException w:name="Colorful Grid Accent 5" w:semiHidden="0" w:uiPriority="73" w:unhideWhenUsed="0"/>
+    <w:lsdException w:name="Light Shading Accent 6" w:semiHidden="0" w:uiPriority="60" w:unhideWhenUsed="0"/>
+    <w:lsdException w:name="Light List Accent 6" w:semiHidden="0" w:uiPriority="61" w:unhideWhenUsed="0"/>
+    <w:lsdException w:name="Light Grid Accent 6" w:semiHidden="0" w:uiPriority="62" w:unhideWhenUsed="0"/>
+    <w:lsdException w:name="Medium Shading 1 Accent 6" w:semiHidden="0" w:uiPriority="63" w:unhideWhenUsed="0"/>
+    <w:lsdException w:name="Medium Shading 2 Accent 6" w:semiHidden="0" w:uiPriority="64" w:unhideWhenUsed="0"/>
+    <w:lsdException w:name="Medium List 1 Accent 6" w:semiHidden="0" w:uiPriority="65" w:unhideWhenUsed="0"/>
+    <w:lsdException w:name="Medium List 2 Accent 6" w:semiHidden="0" w:uiPriority="66" w:unhideWhenUsed="0"/>
+    <w:lsdException w:name="Medium Grid 1 Accent 6" w:semiHidden="0" w:uiPriority="67" w:unhideWhenUsed="0"/>
+    <w:lsdException w:name="Medium Grid 2 Accent 6" w:semiHidden="0" w:uiPriority="68" w:unhideWhenUsed="0"/>
+    <w:lsdException w:name="Medium Grid 3 Accent 6" w:semiHidden="0" w:uiPriority="69" w:unhideWhenUsed="0"/>
+    <w:lsdException w:name="Dark List Accent 6" w:semiHidden="0" w:uiPriority="70" w:unhideWhenUsed="0"/>
+    <w:lsdException w:name="Colorful Shading Accent 6" w:semiHidden="0" w:uiPriority="71" w:unhideWhenUsed="0"/>
+    <w:lsdException w:name="Colorful List Accent 6" w:semiHidden="0" w:uiPriority="72" w:unhideWhenUsed="0"/>
+    <w:lsdException w:name="Colorful Grid Accent 6" w:semiHidden="0" w:uiPriority="73" w:unhideWhenUsed="0"/>
+    <w:lsdException w:name="Subtle Emphasis" w:semiHidden="0" w:uiPriority="19" w:unhideWhenUsed="0" w:qFormat="1"/>
+    <w:lsdException w:name="Intense Emphasis" w:semiHidden="0" w:uiPriority="21" w:unhideWhenUsed="0" w:qFormat="1"/>
+    <w:lsdException w:name="Subtle Reference" w:semiHidden="0" w:uiPriority="31" w:unhideWhenUsed="0" w:qFormat="1"/>
+    <w:lsdException w:name="Intense Reference" w:semiHidden="0" w:uiPriority="32" w:unhideWhenUsed="0" w:qFormat="1"/>
+    <w:lsdException w:name="Book Title" w:semiHidden="0" w:uiPriority="33" w:unhideWhenUsed="0" w:qFormat="1"/>
+    <w:lsdException w:name="Bibliography" w:uiPriority="37"/>
+    <w:lsdException w:name="TOC Heading" w:uiPriority="39" w:qFormat="1"/>
   </w:latentStyles>
   <w:style w:type="paragraph" w:default="1" w:styleId="Normale">
     <w:name w:val="Normal"/>
@@ -6193,7 +6064,7 @@
   <a:extraClrSchemeLst/>
   <a:extLst>
     <a:ext uri="{05A4C25C-085E-4340-85A3-A5531E510DB2}">
-      <thm15:themeFamily xmlns:thm15="http://schemas.microsoft.com/office/thememl/2012/main" name="Office Theme" id="{62F939B6-93AF-4DB8-9C6B-D6C7DFDC589F}" vid="{4A3C46E8-61CC-4603-A589-7422A47A8E4A}"/>
+      <thm15:themeFamily xmlns:thm15="http://schemas.microsoft.com/office/thememl/2012/main" xmlns="" name="Office Theme" id="{62F939B6-93AF-4DB8-9C6B-D6C7DFDC589F}" vid="{4A3C46E8-61CC-4603-A589-7422A47A8E4A}"/>
     </a:ext>
   </a:extLst>
 </a:theme>
